--- a/相关文档/02《web应用技术》评分标准.docx
+++ b/相关文档/02《web应用技术》评分标准.docx
@@ -1,6 +1,6 @@
 
 <file path=word/document.xml><?xml version="1.0" encoding="utf-8"?>
-<w:document xmlns:wpc="http://schemas.microsoft.com/office/word/2010/wordprocessingCanvas" xmlns:mc="http://schemas.openxmlformats.org/markup-compatibility/2006" xmlns:o="urn:schemas-microsoft-com:office:office" xmlns:r="http://schemas.openxmlformats.org/officeDocument/2006/relationships" xmlns:m="http://schemas.openxmlformats.org/officeDocument/2006/math" xmlns:v="urn:schemas-microsoft-com:vml" xmlns:wp14="http://schemas.microsoft.com/office/word/2010/wordprocessingDrawing" xmlns:wp="http://schemas.openxmlformats.org/drawingml/2006/wordprocessingDrawing" xmlns:w="http://schemas.openxmlformats.org/wordprocessingml/2006/main" xmlns:w14="http://schemas.microsoft.com/office/word/2010/wordml" xmlns:w10="urn:schemas-microsoft-com:office:word" xmlns:w15="http://schemas.microsoft.com/office/word/2012/wordml" xmlns:wpg="http://schemas.microsoft.com/office/word/2010/wordprocessingGroup" xmlns:wpi="http://schemas.microsoft.com/office/word/2010/wordprocessingInk" xmlns:wne="http://schemas.microsoft.com/office/word/2006/wordml" xmlns:wps="http://schemas.microsoft.com/office/word/2010/wordprocessingShape" xmlns:wpsCustomData="http://www.wps.cn/officeDocument/2013/wpsCustomData" mc:Ignorable="w14 w15 wp14">
+<w:document xmlns:wpc="http://schemas.microsoft.com/office/word/2010/wordprocessingCanvas" xmlns:cx="http://schemas.microsoft.com/office/drawing/2014/chartex" xmlns:cx1="http://schemas.microsoft.com/office/drawing/2015/9/8/chartex" xmlns:cx2="http://schemas.microsoft.com/office/drawing/2015/10/21/chartex" xmlns:cx3="http://schemas.microsoft.com/office/drawing/2016/5/9/chartex" xmlns:cx4="http://schemas.microsoft.com/office/drawing/2016/5/10/chartex" xmlns:cx5="http://schemas.microsoft.com/office/drawing/2016/5/11/chartex" xmlns:cx6="http://schemas.microsoft.com/office/drawing/2016/5/12/chartex" xmlns:cx7="http://schemas.microsoft.com/office/drawing/2016/5/13/chartex" xmlns:cx8="http://schemas.microsoft.com/office/drawing/2016/5/14/chartex" xmlns:mc="http://schemas.openxmlformats.org/markup-compatibility/2006" xmlns:aink="http://schemas.microsoft.com/office/drawing/2016/ink" xmlns:am3d="http://schemas.microsoft.com/office/drawing/2017/model3d" xmlns:o="urn:schemas-microsoft-com:office:office" xmlns:oel="http://schemas.microsoft.com/office/2019/extlst" xmlns:r="http://schemas.openxmlformats.org/officeDocument/2006/relationships" xmlns:m="http://schemas.openxmlformats.org/officeDocument/2006/math" xmlns:v="urn:schemas-microsoft-com:vml" xmlns:wp14="http://schemas.microsoft.com/office/word/2010/wordprocessingDrawing" xmlns:wp="http://schemas.openxmlformats.org/drawingml/2006/wordprocessingDrawing" xmlns:w10="urn:schemas-microsoft-com:office:word" xmlns:w="http://schemas.openxmlformats.org/wordprocessingml/2006/main" xmlns:w14="http://schemas.microsoft.com/office/word/2010/wordml" xmlns:w15="http://schemas.microsoft.com/office/word/2012/wordml" xmlns:w16cex="http://schemas.microsoft.com/office/word/2018/wordml/cex" xmlns:w16cid="http://schemas.microsoft.com/office/word/2016/wordml/cid" xmlns:w16="http://schemas.microsoft.com/office/word/2018/wordml" xmlns:w16du="http://schemas.microsoft.com/office/word/2023/wordml/word16du" xmlns:w16sdtdh="http://schemas.microsoft.com/office/word/2020/wordml/sdtdatahash" xmlns:w16se="http://schemas.microsoft.com/office/word/2015/wordml/symex" xmlns:wpg="http://schemas.microsoft.com/office/word/2010/wordprocessingGroup" xmlns:wpi="http://schemas.microsoft.com/office/word/2010/wordprocessingInk" xmlns:wne="http://schemas.microsoft.com/office/word/2006/wordml" xmlns:wps="http://schemas.microsoft.com/office/word/2010/wordprocessingShape" mc:Ignorable="w14 w15 w16se w16cid w16 w16cex w16sdtdh w16du wp14">
   <w:body>
     <w:p>
       <w:pPr>
@@ -10,76 +10,44 @@
         </w:tabs>
         <w:jc w:val="center"/>
         <w:rPr>
-          <w:rFonts w:ascii="黑体" w:hAnsi="黑体" w:eastAsia="黑体"/>
+          <w:rFonts w:ascii="黑体" w:eastAsia="黑体" w:hAnsi="黑体"/>
           <w:sz w:val="32"/>
           <w:szCs w:val="28"/>
         </w:rPr>
       </w:pPr>
       <w:r>
         <w:rPr>
-          <w:rFonts w:hint="eastAsia" w:ascii="黑体" w:hAnsi="黑体" w:eastAsia="黑体"/>
-          <w:sz w:val="32"/>
-          <w:szCs w:val="28"/>
-          <w:lang w:val="en-US" w:eastAsia="zh-CN"/>
-        </w:rPr>
-        <w:t>《web应用技术》项目</w:t>
-      </w:r>
-      <w:r>
-        <w:rPr>
-          <w:rFonts w:hint="eastAsia" w:ascii="黑体" w:hAnsi="黑体" w:eastAsia="黑体"/>
+          <w:rFonts w:ascii="黑体" w:eastAsia="黑体" w:hAnsi="黑体" w:hint="eastAsia"/>
           <w:sz w:val="32"/>
           <w:szCs w:val="28"/>
         </w:rPr>
-        <w:t>基本情况表</w:t>
+        <w:t>《web应用技术》项目基本情况表</w:t>
       </w:r>
     </w:p>
     <w:tbl>
       <w:tblPr>
-        <w:tblStyle w:val="2"/>
         <w:tblW w:w="9626" w:type="dxa"/>
         <w:jc w:val="center"/>
         <w:tblBorders>
-          <w:top w:val="single" w:color="auto" w:sz="4" w:space="0"/>
-          <w:left w:val="single" w:color="auto" w:sz="4" w:space="0"/>
-          <w:bottom w:val="single" w:color="auto" w:sz="4" w:space="0"/>
-          <w:right w:val="single" w:color="auto" w:sz="4" w:space="0"/>
-          <w:insideH w:val="single" w:color="auto" w:sz="4" w:space="0"/>
-          <w:insideV w:val="single" w:color="auto" w:sz="4" w:space="0"/>
+          <w:top w:val="single" w:sz="4" w:space="0" w:color="auto"/>
+          <w:left w:val="single" w:sz="4" w:space="0" w:color="auto"/>
+          <w:bottom w:val="single" w:sz="4" w:space="0" w:color="auto"/>
+          <w:right w:val="single" w:sz="4" w:space="0" w:color="auto"/>
+          <w:insideH w:val="single" w:sz="4" w:space="0" w:color="auto"/>
+          <w:insideV w:val="single" w:sz="4" w:space="0" w:color="auto"/>
         </w:tblBorders>
-        <w:tblLayout w:type="autofit"/>
-        <w:tblCellMar>
-          <w:top w:w="0" w:type="dxa"/>
-          <w:left w:w="108" w:type="dxa"/>
-          <w:bottom w:w="0" w:type="dxa"/>
-          <w:right w:w="108" w:type="dxa"/>
-        </w:tblCellMar>
+        <w:tblLook w:val="04A0" w:firstRow="1" w:lastRow="0" w:firstColumn="1" w:lastColumn="0" w:noHBand="0" w:noVBand="1"/>
       </w:tblPr>
       <w:tblGrid>
-        <w:gridCol w:w="846"/>
-        <w:gridCol w:w="386"/>
-        <w:gridCol w:w="471"/>
-        <w:gridCol w:w="1780"/>
-        <w:gridCol w:w="6143"/>
+        <w:gridCol w:w="1238"/>
+        <w:gridCol w:w="380"/>
+        <w:gridCol w:w="465"/>
+        <w:gridCol w:w="1710"/>
+        <w:gridCol w:w="5833"/>
       </w:tblGrid>
       <w:tr>
-        <w:tblPrEx>
-          <w:tblBorders>
-            <w:top w:val="single" w:color="auto" w:sz="4" w:space="0"/>
-            <w:left w:val="single" w:color="auto" w:sz="4" w:space="0"/>
-            <w:bottom w:val="single" w:color="auto" w:sz="4" w:space="0"/>
-            <w:right w:val="single" w:color="auto" w:sz="4" w:space="0"/>
-            <w:insideH w:val="single" w:color="auto" w:sz="4" w:space="0"/>
-            <w:insideV w:val="single" w:color="auto" w:sz="4" w:space="0"/>
-          </w:tblBorders>
-          <w:tblCellMar>
-            <w:top w:w="0" w:type="dxa"/>
-            <w:left w:w="108" w:type="dxa"/>
-            <w:bottom w:w="0" w:type="dxa"/>
-            <w:right w:w="108" w:type="dxa"/>
-          </w:tblCellMar>
-        </w:tblPrEx>
         <w:trPr>
-          <w:trHeight w:val="630" w:hRule="atLeast"/>
+          <w:trHeight w:val="630"/>
           <w:jc w:val="center"/>
         </w:trPr>
         <w:tc>
@@ -92,31 +60,22 @@
             <w:pPr>
               <w:jc w:val="center"/>
               <w:rPr>
-                <w:rFonts w:ascii="仿宋" w:hAnsi="仿宋" w:eastAsia="仿宋"/>
-                <w:sz w:val="24"/>
-                <w:szCs w:val="28"/>
-              </w:rPr>
-            </w:pPr>
-            <w:r>
-              <w:rPr>
-                <w:rFonts w:hint="eastAsia" w:ascii="仿宋" w:hAnsi="仿宋" w:eastAsia="仿宋"/>
-                <w:sz w:val="24"/>
-                <w:szCs w:val="28"/>
-                <w:lang w:val="en-US" w:eastAsia="zh-CN"/>
-              </w:rPr>
-              <w:t>项目</w:t>
-            </w:r>
-            <w:r>
-              <w:rPr>
-                <w:rFonts w:hint="eastAsia" w:ascii="仿宋" w:hAnsi="仿宋" w:eastAsia="仿宋"/>
-                <w:sz w:val="24"/>
-                <w:szCs w:val="28"/>
-              </w:rPr>
-              <w:t>名称</w:t>
-            </w:r>
-            <w:r>
-              <w:rPr>
-                <w:rFonts w:ascii="仿宋" w:hAnsi="仿宋" w:eastAsia="仿宋"/>
+                <w:rFonts w:ascii="仿宋" w:eastAsia="仿宋" w:hAnsi="仿宋"/>
+                <w:sz w:val="24"/>
+                <w:szCs w:val="28"/>
+              </w:rPr>
+            </w:pPr>
+            <w:r>
+              <w:rPr>
+                <w:rFonts w:ascii="仿宋" w:eastAsia="仿宋" w:hAnsi="仿宋" w:hint="eastAsia"/>
+                <w:sz w:val="24"/>
+                <w:szCs w:val="28"/>
+              </w:rPr>
+              <w:t>项目名称</w:t>
+            </w:r>
+            <w:r>
+              <w:rPr>
+                <w:rFonts w:ascii="仿宋" w:eastAsia="仿宋" w:hAnsi="仿宋"/>
                 <w:sz w:val="24"/>
                 <w:szCs w:val="28"/>
               </w:rPr>
@@ -133,14 +92,14 @@
           <w:p>
             <w:pPr>
               <w:rPr>
-                <w:rFonts w:ascii="仿宋" w:hAnsi="仿宋" w:eastAsia="仿宋"/>
-                <w:sz w:val="24"/>
-                <w:szCs w:val="28"/>
-              </w:rPr>
-            </w:pPr>
-            <w:r>
-              <w:rPr>
-                <w:rFonts w:hint="eastAsia" w:ascii="仿宋" w:hAnsi="仿宋" w:eastAsia="仿宋"/>
+                <w:rFonts w:ascii="仿宋" w:eastAsia="仿宋" w:hAnsi="仿宋"/>
+                <w:sz w:val="24"/>
+                <w:szCs w:val="28"/>
+              </w:rPr>
+            </w:pPr>
+            <w:r>
+              <w:rPr>
+                <w:rFonts w:ascii="仿宋" w:eastAsia="仿宋" w:hAnsi="仿宋" w:hint="eastAsia"/>
                 <w:sz w:val="24"/>
                 <w:szCs w:val="28"/>
               </w:rPr>
@@ -148,7 +107,7 @@
             </w:r>
             <w:r>
               <w:rPr>
-                <w:rFonts w:ascii="仿宋" w:hAnsi="仿宋" w:eastAsia="仿宋"/>
+                <w:rFonts w:ascii="仿宋" w:eastAsia="仿宋" w:hAnsi="仿宋"/>
                 <w:sz w:val="24"/>
                 <w:szCs w:val="28"/>
               </w:rPr>
@@ -158,24 +117,8 @@
         </w:tc>
       </w:tr>
       <w:tr>
-        <w:tblPrEx>
-          <w:tblBorders>
-            <w:top w:val="single" w:color="auto" w:sz="4" w:space="0"/>
-            <w:left w:val="single" w:color="auto" w:sz="4" w:space="0"/>
-            <w:bottom w:val="single" w:color="auto" w:sz="4" w:space="0"/>
-            <w:right w:val="single" w:color="auto" w:sz="4" w:space="0"/>
-            <w:insideH w:val="single" w:color="auto" w:sz="4" w:space="0"/>
-            <w:insideV w:val="single" w:color="auto" w:sz="4" w:space="0"/>
-          </w:tblBorders>
-          <w:tblCellMar>
-            <w:top w:w="0" w:type="dxa"/>
-            <w:left w:w="108" w:type="dxa"/>
-            <w:bottom w:w="0" w:type="dxa"/>
-            <w:right w:w="108" w:type="dxa"/>
-          </w:tblCellMar>
-        </w:tblPrEx>
         <w:trPr>
-          <w:trHeight w:val="630" w:hRule="atLeast"/>
+          <w:trHeight w:val="630"/>
           <w:jc w:val="center"/>
         </w:trPr>
         <w:tc>
@@ -188,18 +131,16 @@
             <w:pPr>
               <w:jc w:val="center"/>
               <w:rPr>
-                <w:rFonts w:hint="default" w:ascii="仿宋" w:hAnsi="仿宋" w:eastAsia="仿宋"/>
-                <w:sz w:val="24"/>
-                <w:szCs w:val="28"/>
-                <w:lang w:val="en-US" w:eastAsia="zh-CN"/>
-              </w:rPr>
-            </w:pPr>
-            <w:r>
-              <w:rPr>
-                <w:rFonts w:hint="eastAsia" w:ascii="仿宋" w:hAnsi="仿宋" w:eastAsia="仿宋"/>
-                <w:sz w:val="24"/>
-                <w:szCs w:val="28"/>
-                <w:lang w:val="en-US" w:eastAsia="zh-CN"/>
+                <w:rFonts w:ascii="仿宋" w:eastAsia="仿宋" w:hAnsi="仿宋"/>
+                <w:sz w:val="24"/>
+                <w:szCs w:val="28"/>
+              </w:rPr>
+            </w:pPr>
+            <w:r>
+              <w:rPr>
+                <w:rFonts w:ascii="仿宋" w:eastAsia="仿宋" w:hAnsi="仿宋" w:hint="eastAsia"/>
+                <w:sz w:val="24"/>
+                <w:szCs w:val="28"/>
               </w:rPr>
               <w:t>访问地址</w:t>
             </w:r>
@@ -214,18 +155,16 @@
           <w:p>
             <w:pPr>
               <w:rPr>
-                <w:rFonts w:hint="default" w:ascii="仿宋" w:hAnsi="仿宋" w:eastAsia="仿宋" w:cs="仿宋"/>
-                <w:sz w:val="28"/>
-                <w:szCs w:val="28"/>
-                <w:lang w:val="en-US" w:eastAsia="zh-CN"/>
-              </w:rPr>
-            </w:pPr>
-            <w:r>
-              <w:rPr>
-                <w:rFonts w:hint="eastAsia" w:ascii="仿宋" w:hAnsi="仿宋" w:eastAsia="仿宋" w:cs="仿宋"/>
-                <w:sz w:val="28"/>
-                <w:szCs w:val="28"/>
-                <w:lang w:val="en-US" w:eastAsia="zh-CN"/>
+                <w:rFonts w:ascii="仿宋" w:eastAsia="仿宋" w:hAnsi="仿宋" w:cs="仿宋"/>
+                <w:sz w:val="28"/>
+                <w:szCs w:val="28"/>
+              </w:rPr>
+            </w:pPr>
+            <w:r>
+              <w:rPr>
+                <w:rFonts w:ascii="仿宋" w:eastAsia="仿宋" w:hAnsi="仿宋" w:cs="仿宋" w:hint="eastAsia"/>
+                <w:sz w:val="28"/>
+                <w:szCs w:val="28"/>
               </w:rPr>
               <w:t>http://</w:t>
             </w:r>
@@ -233,58 +172,32 @@
         </w:tc>
       </w:tr>
       <w:tr>
-        <w:tblPrEx>
-          <w:tblBorders>
-            <w:top w:val="single" w:color="auto" w:sz="4" w:space="0"/>
-            <w:left w:val="single" w:color="auto" w:sz="4" w:space="0"/>
-            <w:bottom w:val="single" w:color="auto" w:sz="4" w:space="0"/>
-            <w:right w:val="single" w:color="auto" w:sz="4" w:space="0"/>
-            <w:insideH w:val="single" w:color="auto" w:sz="4" w:space="0"/>
-            <w:insideV w:val="single" w:color="auto" w:sz="4" w:space="0"/>
-          </w:tblBorders>
-          <w:tblCellMar>
-            <w:top w:w="0" w:type="dxa"/>
-            <w:left w:w="108" w:type="dxa"/>
-            <w:bottom w:w="0" w:type="dxa"/>
-            <w:right w:w="108" w:type="dxa"/>
-          </w:tblCellMar>
-        </w:tblPrEx>
         <w:trPr>
-          <w:trHeight w:val="445" w:hRule="atLeast"/>
+          <w:trHeight w:val="445"/>
           <w:jc w:val="center"/>
         </w:trPr>
         <w:tc>
           <w:tcPr>
             <w:tcW w:w="9626" w:type="dxa"/>
             <w:gridSpan w:val="5"/>
-            <w:shd w:val="clear" w:color="auto" w:fill="E2EFDA" w:themeFill="accent6" w:themeFillTint="32"/>
+            <w:shd w:val="clear" w:color="auto" w:fill="E2EFD9" w:themeFill="accent6" w:themeFillTint="32"/>
             <w:vAlign w:val="center"/>
           </w:tcPr>
           <w:p>
             <w:pPr>
               <w:jc w:val="center"/>
               <w:rPr>
-                <w:rFonts w:hint="default" w:ascii="仿宋" w:hAnsi="仿宋" w:eastAsia="仿宋"/>
+                <w:rFonts w:ascii="仿宋" w:eastAsia="仿宋" w:hAnsi="仿宋"/>
                 <w:color w:val="FFF2CC" w:themeColor="accent4" w:themeTint="33"/>
                 <w:sz w:val="28"/>
                 <w:szCs w:val="28"/>
-                <w:lang w:val="en-US" w:eastAsia="zh-CN"/>
-                <w14:textFill>
-                  <w14:solidFill>
-                    <w14:schemeClr w14:val="accent4">
-                      <w14:lumMod w14:val="20000"/>
-                      <w14:lumOff w14:val="80000"/>
-                    </w14:schemeClr>
-                  </w14:solidFill>
-                </w14:textFill>
-              </w:rPr>
-            </w:pPr>
-            <w:r>
-              <w:rPr>
-                <w:rFonts w:hint="eastAsia" w:ascii="黑体" w:hAnsi="黑体" w:eastAsia="黑体" w:cs="黑体"/>
-                <w:sz w:val="24"/>
-                <w:szCs w:val="28"/>
-                <w:lang w:val="en-US" w:eastAsia="zh-CN"/>
+              </w:rPr>
+            </w:pPr>
+            <w:r>
+              <w:rPr>
+                <w:rFonts w:ascii="黑体" w:eastAsia="黑体" w:hAnsi="黑体" w:cs="黑体" w:hint="eastAsia"/>
+                <w:sz w:val="24"/>
+                <w:szCs w:val="28"/>
               </w:rPr>
               <w:t>项目组成员及分工</w:t>
             </w:r>
@@ -292,24 +205,8 @@
         </w:tc>
       </w:tr>
       <w:tr>
-        <w:tblPrEx>
-          <w:tblBorders>
-            <w:top w:val="single" w:color="auto" w:sz="4" w:space="0"/>
-            <w:left w:val="single" w:color="auto" w:sz="4" w:space="0"/>
-            <w:bottom w:val="single" w:color="auto" w:sz="4" w:space="0"/>
-            <w:right w:val="single" w:color="auto" w:sz="4" w:space="0"/>
-            <w:insideH w:val="single" w:color="auto" w:sz="4" w:space="0"/>
-            <w:insideV w:val="single" w:color="auto" w:sz="4" w:space="0"/>
-          </w:tblBorders>
-          <w:tblCellMar>
-            <w:top w:w="0" w:type="dxa"/>
-            <w:left w:w="108" w:type="dxa"/>
-            <w:bottom w:w="0" w:type="dxa"/>
-            <w:right w:w="108" w:type="dxa"/>
-          </w:tblCellMar>
-        </w:tblPrEx>
         <w:trPr>
-          <w:trHeight w:val="479" w:hRule="atLeast"/>
+          <w:trHeight w:val="479"/>
           <w:jc w:val="center"/>
         </w:trPr>
         <w:tc>
@@ -322,18 +219,16 @@
             <w:pPr>
               <w:jc w:val="center"/>
               <w:rPr>
-                <w:rFonts w:hint="default" w:ascii="仿宋" w:hAnsi="仿宋" w:eastAsia="仿宋"/>
-                <w:sz w:val="24"/>
-                <w:szCs w:val="24"/>
-                <w:lang w:val="en-US" w:eastAsia="zh-CN"/>
-              </w:rPr>
-            </w:pPr>
-            <w:r>
-              <w:rPr>
-                <w:rFonts w:hint="eastAsia" w:ascii="仿宋" w:hAnsi="仿宋" w:eastAsia="仿宋"/>
-                <w:sz w:val="24"/>
-                <w:szCs w:val="24"/>
-                <w:lang w:val="en-US" w:eastAsia="zh-CN"/>
+                <w:rFonts w:ascii="仿宋" w:eastAsia="仿宋" w:hAnsi="仿宋"/>
+                <w:sz w:val="24"/>
+                <w:szCs w:val="24"/>
+              </w:rPr>
+            </w:pPr>
+            <w:r>
+              <w:rPr>
+                <w:rFonts w:ascii="仿宋" w:eastAsia="仿宋" w:hAnsi="仿宋" w:hint="eastAsia"/>
+                <w:sz w:val="24"/>
+                <w:szCs w:val="24"/>
               </w:rPr>
               <w:t>学号</w:t>
             </w:r>
@@ -348,18 +243,16 @@
             <w:pPr>
               <w:jc w:val="center"/>
               <w:rPr>
-                <w:rFonts w:hint="eastAsia" w:ascii="仿宋" w:hAnsi="仿宋" w:eastAsia="仿宋"/>
-                <w:sz w:val="24"/>
-                <w:szCs w:val="24"/>
-                <w:lang w:val="en-US" w:eastAsia="zh-CN"/>
-              </w:rPr>
-            </w:pPr>
-            <w:r>
-              <w:rPr>
-                <w:rFonts w:hint="eastAsia" w:ascii="仿宋" w:hAnsi="仿宋" w:eastAsia="仿宋"/>
-                <w:sz w:val="24"/>
-                <w:szCs w:val="24"/>
-                <w:lang w:val="en-US" w:eastAsia="zh-CN"/>
+                <w:rFonts w:ascii="仿宋" w:eastAsia="仿宋" w:hAnsi="仿宋"/>
+                <w:sz w:val="24"/>
+                <w:szCs w:val="24"/>
+              </w:rPr>
+            </w:pPr>
+            <w:r>
+              <w:rPr>
+                <w:rFonts w:ascii="仿宋" w:eastAsia="仿宋" w:hAnsi="仿宋" w:hint="eastAsia"/>
+                <w:sz w:val="24"/>
+                <w:szCs w:val="24"/>
               </w:rPr>
               <w:t>姓名</w:t>
             </w:r>
@@ -374,18 +267,16 @@
             <w:pPr>
               <w:jc w:val="center"/>
               <w:rPr>
-                <w:rFonts w:hint="eastAsia" w:ascii="仿宋" w:hAnsi="仿宋" w:eastAsia="仿宋"/>
-                <w:sz w:val="24"/>
-                <w:szCs w:val="24"/>
-                <w:lang w:val="en-US" w:eastAsia="zh-CN"/>
-              </w:rPr>
-            </w:pPr>
-            <w:r>
-              <w:rPr>
-                <w:rFonts w:hint="eastAsia" w:ascii="仿宋" w:hAnsi="仿宋" w:eastAsia="仿宋"/>
-                <w:sz w:val="24"/>
-                <w:szCs w:val="24"/>
-                <w:lang w:val="en-US" w:eastAsia="zh-CN"/>
+                <w:rFonts w:ascii="仿宋" w:eastAsia="仿宋" w:hAnsi="仿宋"/>
+                <w:sz w:val="24"/>
+                <w:szCs w:val="24"/>
+              </w:rPr>
+            </w:pPr>
+            <w:r>
+              <w:rPr>
+                <w:rFonts w:ascii="仿宋" w:eastAsia="仿宋" w:hAnsi="仿宋" w:hint="eastAsia"/>
+                <w:sz w:val="24"/>
+                <w:szCs w:val="24"/>
               </w:rPr>
               <w:t>具体分工</w:t>
             </w:r>
@@ -393,24 +284,8 @@
         </w:tc>
       </w:tr>
       <w:tr>
-        <w:tblPrEx>
-          <w:tblBorders>
-            <w:top w:val="single" w:color="auto" w:sz="4" w:space="0"/>
-            <w:left w:val="single" w:color="auto" w:sz="4" w:space="0"/>
-            <w:bottom w:val="single" w:color="auto" w:sz="4" w:space="0"/>
-            <w:right w:val="single" w:color="auto" w:sz="4" w:space="0"/>
-            <w:insideH w:val="single" w:color="auto" w:sz="4" w:space="0"/>
-            <w:insideV w:val="single" w:color="auto" w:sz="4" w:space="0"/>
-          </w:tblBorders>
-          <w:tblCellMar>
-            <w:top w:w="0" w:type="dxa"/>
-            <w:left w:w="108" w:type="dxa"/>
-            <w:bottom w:w="0" w:type="dxa"/>
-            <w:right w:w="108" w:type="dxa"/>
-          </w:tblCellMar>
-        </w:tblPrEx>
         <w:trPr>
-          <w:trHeight w:val="488" w:hRule="atLeast"/>
+          <w:trHeight w:val="488"/>
           <w:jc w:val="center"/>
         </w:trPr>
         <w:tc>
@@ -423,12 +298,19 @@
             <w:pPr>
               <w:jc w:val="left"/>
               <w:rPr>
-                <w:rFonts w:hint="eastAsia" w:ascii="仿宋" w:hAnsi="仿宋" w:eastAsia="仿宋"/>
-                <w:sz w:val="24"/>
-                <w:szCs w:val="24"/>
-                <w:lang w:val="en-US" w:eastAsia="zh-CN"/>
-              </w:rPr>
-            </w:pPr>
+                <w:rFonts w:ascii="仿宋" w:eastAsia="仿宋" w:hAnsi="仿宋" w:hint="eastAsia"/>
+                <w:sz w:val="24"/>
+                <w:szCs w:val="24"/>
+              </w:rPr>
+            </w:pPr>
+            <w:r>
+              <w:rPr>
+                <w:rFonts w:ascii="仿宋" w:eastAsia="仿宋" w:hAnsi="仿宋" w:hint="eastAsia"/>
+                <w:sz w:val="24"/>
+                <w:szCs w:val="24"/>
+              </w:rPr>
+              <w:t>23220055290319</w:t>
+            </w:r>
           </w:p>
         </w:tc>
         <w:tc>
@@ -440,20 +322,18 @@
             <w:pPr>
               <w:jc w:val="left"/>
               <w:rPr>
-                <w:rFonts w:hint="eastAsia" w:ascii="仿宋" w:hAnsi="仿宋" w:eastAsia="仿宋"/>
-                <w:sz w:val="24"/>
-                <w:szCs w:val="24"/>
-                <w:lang w:val="en-US" w:eastAsia="zh-CN"/>
-              </w:rPr>
-            </w:pPr>
-            <w:r>
-              <w:rPr>
-                <w:rFonts w:hint="eastAsia" w:ascii="仿宋" w:hAnsi="仿宋" w:eastAsia="仿宋"/>
-                <w:sz w:val="24"/>
-                <w:szCs w:val="24"/>
-                <w:lang w:val="en-US" w:eastAsia="zh-CN"/>
-              </w:rPr>
-              <w:t>组长：</w:t>
+                <w:rFonts w:ascii="仿宋" w:eastAsia="仿宋" w:hAnsi="仿宋"/>
+                <w:sz w:val="24"/>
+                <w:szCs w:val="24"/>
+              </w:rPr>
+            </w:pPr>
+            <w:r>
+              <w:rPr>
+                <w:rFonts w:ascii="仿宋" w:eastAsia="仿宋" w:hAnsi="仿宋" w:hint="eastAsia"/>
+                <w:sz w:val="24"/>
+                <w:szCs w:val="24"/>
+              </w:rPr>
+              <w:t>刘兴达</w:t>
             </w:r>
           </w:p>
         </w:tc>
@@ -466,34 +346,25 @@
             <w:pPr>
               <w:jc w:val="left"/>
               <w:rPr>
-                <w:rFonts w:hint="eastAsia" w:ascii="仿宋" w:hAnsi="仿宋" w:eastAsia="仿宋"/>
-                <w:sz w:val="24"/>
-                <w:szCs w:val="24"/>
-                <w:lang w:val="en-US" w:eastAsia="zh-CN"/>
-              </w:rPr>
-            </w:pPr>
+                <w:rFonts w:ascii="仿宋" w:eastAsia="仿宋" w:hAnsi="仿宋"/>
+                <w:sz w:val="24"/>
+                <w:szCs w:val="24"/>
+              </w:rPr>
+            </w:pPr>
+            <w:r>
+              <w:rPr>
+                <w:rFonts w:ascii="仿宋" w:eastAsia="仿宋" w:hAnsi="仿宋" w:hint="eastAsia"/>
+                <w:sz w:val="24"/>
+                <w:szCs w:val="24"/>
+              </w:rPr>
+              <w:t>首页</w:t>
+            </w:r>
           </w:p>
         </w:tc>
       </w:tr>
       <w:tr>
-        <w:tblPrEx>
-          <w:tblBorders>
-            <w:top w:val="single" w:color="auto" w:sz="4" w:space="0"/>
-            <w:left w:val="single" w:color="auto" w:sz="4" w:space="0"/>
-            <w:bottom w:val="single" w:color="auto" w:sz="4" w:space="0"/>
-            <w:right w:val="single" w:color="auto" w:sz="4" w:space="0"/>
-            <w:insideH w:val="single" w:color="auto" w:sz="4" w:space="0"/>
-            <w:insideV w:val="single" w:color="auto" w:sz="4" w:space="0"/>
-          </w:tblBorders>
-          <w:tblCellMar>
-            <w:top w:w="0" w:type="dxa"/>
-            <w:left w:w="108" w:type="dxa"/>
-            <w:bottom w:w="0" w:type="dxa"/>
-            <w:right w:w="108" w:type="dxa"/>
-          </w:tblCellMar>
-        </w:tblPrEx>
         <w:trPr>
-          <w:trHeight w:val="488" w:hRule="atLeast"/>
+          <w:trHeight w:val="488"/>
           <w:jc w:val="center"/>
         </w:trPr>
         <w:tc>
@@ -506,10 +377,9 @@
             <w:pPr>
               <w:jc w:val="left"/>
               <w:rPr>
-                <w:rFonts w:hint="eastAsia" w:ascii="仿宋" w:hAnsi="仿宋" w:eastAsia="仿宋"/>
-                <w:sz w:val="24"/>
-                <w:szCs w:val="24"/>
-                <w:lang w:val="en-US" w:eastAsia="zh-CN"/>
+                <w:rFonts w:ascii="仿宋" w:eastAsia="仿宋" w:hAnsi="仿宋"/>
+                <w:sz w:val="24"/>
+                <w:szCs w:val="24"/>
               </w:rPr>
             </w:pPr>
           </w:p>
@@ -523,10 +393,9 @@
             <w:pPr>
               <w:jc w:val="left"/>
               <w:rPr>
-                <w:rFonts w:hint="eastAsia" w:ascii="仿宋" w:hAnsi="仿宋" w:eastAsia="仿宋"/>
-                <w:sz w:val="24"/>
-                <w:szCs w:val="24"/>
-                <w:lang w:val="en-US" w:eastAsia="zh-CN"/>
+                <w:rFonts w:ascii="仿宋" w:eastAsia="仿宋" w:hAnsi="仿宋"/>
+                <w:sz w:val="24"/>
+                <w:szCs w:val="24"/>
               </w:rPr>
             </w:pPr>
           </w:p>
@@ -540,34 +409,17 @@
             <w:pPr>
               <w:jc w:val="left"/>
               <w:rPr>
-                <w:rFonts w:hint="eastAsia" w:ascii="仿宋" w:hAnsi="仿宋" w:eastAsia="仿宋"/>
-                <w:sz w:val="24"/>
-                <w:szCs w:val="24"/>
-                <w:lang w:val="en-US" w:eastAsia="zh-CN"/>
+                <w:rFonts w:ascii="仿宋" w:eastAsia="仿宋" w:hAnsi="仿宋"/>
+                <w:sz w:val="24"/>
+                <w:szCs w:val="24"/>
               </w:rPr>
             </w:pPr>
           </w:p>
         </w:tc>
       </w:tr>
       <w:tr>
-        <w:tblPrEx>
-          <w:tblBorders>
-            <w:top w:val="single" w:color="auto" w:sz="4" w:space="0"/>
-            <w:left w:val="single" w:color="auto" w:sz="4" w:space="0"/>
-            <w:bottom w:val="single" w:color="auto" w:sz="4" w:space="0"/>
-            <w:right w:val="single" w:color="auto" w:sz="4" w:space="0"/>
-            <w:insideH w:val="single" w:color="auto" w:sz="4" w:space="0"/>
-            <w:insideV w:val="single" w:color="auto" w:sz="4" w:space="0"/>
-          </w:tblBorders>
-          <w:tblCellMar>
-            <w:top w:w="0" w:type="dxa"/>
-            <w:left w:w="108" w:type="dxa"/>
-            <w:bottom w:w="0" w:type="dxa"/>
-            <w:right w:w="108" w:type="dxa"/>
-          </w:tblCellMar>
-        </w:tblPrEx>
         <w:trPr>
-          <w:trHeight w:val="488" w:hRule="atLeast"/>
+          <w:trHeight w:val="488"/>
           <w:jc w:val="center"/>
         </w:trPr>
         <w:tc>
@@ -580,10 +432,9 @@
             <w:pPr>
               <w:jc w:val="left"/>
               <w:rPr>
-                <w:rFonts w:hint="eastAsia" w:ascii="仿宋" w:hAnsi="仿宋" w:eastAsia="仿宋"/>
-                <w:sz w:val="24"/>
-                <w:szCs w:val="24"/>
-                <w:lang w:val="en-US" w:eastAsia="zh-CN"/>
+                <w:rFonts w:ascii="仿宋" w:eastAsia="仿宋" w:hAnsi="仿宋"/>
+                <w:sz w:val="24"/>
+                <w:szCs w:val="24"/>
               </w:rPr>
             </w:pPr>
           </w:p>
@@ -597,10 +448,9 @@
             <w:pPr>
               <w:jc w:val="left"/>
               <w:rPr>
-                <w:rFonts w:hint="eastAsia" w:ascii="仿宋" w:hAnsi="仿宋" w:eastAsia="仿宋"/>
-                <w:sz w:val="24"/>
-                <w:szCs w:val="24"/>
-                <w:lang w:val="en-US" w:eastAsia="zh-CN"/>
+                <w:rFonts w:ascii="仿宋" w:eastAsia="仿宋" w:hAnsi="仿宋"/>
+                <w:sz w:val="24"/>
+                <w:szCs w:val="24"/>
               </w:rPr>
             </w:pPr>
           </w:p>
@@ -614,34 +464,17 @@
             <w:pPr>
               <w:jc w:val="left"/>
               <w:rPr>
-                <w:rFonts w:hint="eastAsia" w:ascii="仿宋" w:hAnsi="仿宋" w:eastAsia="仿宋"/>
-                <w:sz w:val="24"/>
-                <w:szCs w:val="24"/>
-                <w:lang w:val="en-US" w:eastAsia="zh-CN"/>
+                <w:rFonts w:ascii="仿宋" w:eastAsia="仿宋" w:hAnsi="仿宋"/>
+                <w:sz w:val="24"/>
+                <w:szCs w:val="24"/>
               </w:rPr>
             </w:pPr>
           </w:p>
         </w:tc>
       </w:tr>
       <w:tr>
-        <w:tblPrEx>
-          <w:tblBorders>
-            <w:top w:val="single" w:color="auto" w:sz="4" w:space="0"/>
-            <w:left w:val="single" w:color="auto" w:sz="4" w:space="0"/>
-            <w:bottom w:val="single" w:color="auto" w:sz="4" w:space="0"/>
-            <w:right w:val="single" w:color="auto" w:sz="4" w:space="0"/>
-            <w:insideH w:val="single" w:color="auto" w:sz="4" w:space="0"/>
-            <w:insideV w:val="single" w:color="auto" w:sz="4" w:space="0"/>
-          </w:tblBorders>
-          <w:tblCellMar>
-            <w:top w:w="0" w:type="dxa"/>
-            <w:left w:w="108" w:type="dxa"/>
-            <w:bottom w:w="0" w:type="dxa"/>
-            <w:right w:w="108" w:type="dxa"/>
-          </w:tblCellMar>
-        </w:tblPrEx>
         <w:trPr>
-          <w:trHeight w:val="488" w:hRule="atLeast"/>
+          <w:trHeight w:val="488"/>
           <w:jc w:val="center"/>
         </w:trPr>
         <w:tc>
@@ -654,10 +487,9 @@
             <w:pPr>
               <w:jc w:val="left"/>
               <w:rPr>
-                <w:rFonts w:hint="eastAsia" w:ascii="仿宋" w:hAnsi="仿宋" w:eastAsia="仿宋"/>
-                <w:sz w:val="24"/>
-                <w:szCs w:val="24"/>
-                <w:lang w:val="en-US" w:eastAsia="zh-CN"/>
+                <w:rFonts w:ascii="仿宋" w:eastAsia="仿宋" w:hAnsi="仿宋"/>
+                <w:sz w:val="24"/>
+                <w:szCs w:val="24"/>
               </w:rPr>
             </w:pPr>
           </w:p>
@@ -671,10 +503,9 @@
             <w:pPr>
               <w:jc w:val="left"/>
               <w:rPr>
-                <w:rFonts w:hint="eastAsia" w:ascii="仿宋" w:hAnsi="仿宋" w:eastAsia="仿宋"/>
-                <w:sz w:val="24"/>
-                <w:szCs w:val="24"/>
-                <w:lang w:val="en-US" w:eastAsia="zh-CN"/>
+                <w:rFonts w:ascii="仿宋" w:eastAsia="仿宋" w:hAnsi="仿宋"/>
+                <w:sz w:val="24"/>
+                <w:szCs w:val="24"/>
               </w:rPr>
             </w:pPr>
           </w:p>
@@ -688,34 +519,17 @@
             <w:pPr>
               <w:jc w:val="left"/>
               <w:rPr>
-                <w:rFonts w:hint="eastAsia" w:ascii="仿宋" w:hAnsi="仿宋" w:eastAsia="仿宋"/>
-                <w:sz w:val="24"/>
-                <w:szCs w:val="24"/>
-                <w:lang w:val="en-US" w:eastAsia="zh-CN"/>
+                <w:rFonts w:ascii="仿宋" w:eastAsia="仿宋" w:hAnsi="仿宋"/>
+                <w:sz w:val="24"/>
+                <w:szCs w:val="24"/>
               </w:rPr>
             </w:pPr>
           </w:p>
         </w:tc>
       </w:tr>
       <w:tr>
-        <w:tblPrEx>
-          <w:tblBorders>
-            <w:top w:val="single" w:color="auto" w:sz="4" w:space="0"/>
-            <w:left w:val="single" w:color="auto" w:sz="4" w:space="0"/>
-            <w:bottom w:val="single" w:color="auto" w:sz="4" w:space="0"/>
-            <w:right w:val="single" w:color="auto" w:sz="4" w:space="0"/>
-            <w:insideH w:val="single" w:color="auto" w:sz="4" w:space="0"/>
-            <w:insideV w:val="single" w:color="auto" w:sz="4" w:space="0"/>
-          </w:tblBorders>
-          <w:tblCellMar>
-            <w:top w:w="0" w:type="dxa"/>
-            <w:left w:w="108" w:type="dxa"/>
-            <w:bottom w:w="0" w:type="dxa"/>
-            <w:right w:w="108" w:type="dxa"/>
-          </w:tblCellMar>
-        </w:tblPrEx>
         <w:trPr>
-          <w:trHeight w:val="488" w:hRule="atLeast"/>
+          <w:trHeight w:val="488"/>
           <w:jc w:val="center"/>
         </w:trPr>
         <w:tc>
@@ -728,10 +542,9 @@
             <w:pPr>
               <w:jc w:val="left"/>
               <w:rPr>
-                <w:rFonts w:hint="eastAsia" w:ascii="仿宋" w:hAnsi="仿宋" w:eastAsia="仿宋"/>
-                <w:sz w:val="24"/>
-                <w:szCs w:val="24"/>
-                <w:lang w:val="en-US" w:eastAsia="zh-CN"/>
+                <w:rFonts w:ascii="仿宋" w:eastAsia="仿宋" w:hAnsi="仿宋"/>
+                <w:sz w:val="24"/>
+                <w:szCs w:val="24"/>
               </w:rPr>
             </w:pPr>
           </w:p>
@@ -745,10 +558,9 @@
             <w:pPr>
               <w:jc w:val="left"/>
               <w:rPr>
-                <w:rFonts w:hint="eastAsia" w:ascii="仿宋" w:hAnsi="仿宋" w:eastAsia="仿宋"/>
-                <w:sz w:val="24"/>
-                <w:szCs w:val="24"/>
-                <w:lang w:val="en-US" w:eastAsia="zh-CN"/>
+                <w:rFonts w:ascii="仿宋" w:eastAsia="仿宋" w:hAnsi="仿宋"/>
+                <w:sz w:val="24"/>
+                <w:szCs w:val="24"/>
               </w:rPr>
             </w:pPr>
           </w:p>
@@ -762,34 +574,17 @@
             <w:pPr>
               <w:jc w:val="left"/>
               <w:rPr>
-                <w:rFonts w:hint="eastAsia" w:ascii="仿宋" w:hAnsi="仿宋" w:eastAsia="仿宋"/>
-                <w:sz w:val="24"/>
-                <w:szCs w:val="24"/>
-                <w:lang w:val="en-US" w:eastAsia="zh-CN"/>
+                <w:rFonts w:ascii="仿宋" w:eastAsia="仿宋" w:hAnsi="仿宋"/>
+                <w:sz w:val="24"/>
+                <w:szCs w:val="24"/>
               </w:rPr>
             </w:pPr>
           </w:p>
         </w:tc>
       </w:tr>
       <w:tr>
-        <w:tblPrEx>
-          <w:tblBorders>
-            <w:top w:val="single" w:color="auto" w:sz="4" w:space="0"/>
-            <w:left w:val="single" w:color="auto" w:sz="4" w:space="0"/>
-            <w:bottom w:val="single" w:color="auto" w:sz="4" w:space="0"/>
-            <w:right w:val="single" w:color="auto" w:sz="4" w:space="0"/>
-            <w:insideH w:val="single" w:color="auto" w:sz="4" w:space="0"/>
-            <w:insideV w:val="single" w:color="auto" w:sz="4" w:space="0"/>
-          </w:tblBorders>
-          <w:tblCellMar>
-            <w:top w:w="0" w:type="dxa"/>
-            <w:left w:w="108" w:type="dxa"/>
-            <w:bottom w:w="0" w:type="dxa"/>
-            <w:right w:w="108" w:type="dxa"/>
-          </w:tblCellMar>
-        </w:tblPrEx>
         <w:trPr>
-          <w:trHeight w:val="488" w:hRule="atLeast"/>
+          <w:trHeight w:val="488"/>
           <w:jc w:val="center"/>
         </w:trPr>
         <w:tc>
@@ -802,10 +597,9 @@
             <w:pPr>
               <w:jc w:val="left"/>
               <w:rPr>
-                <w:rFonts w:hint="eastAsia" w:ascii="仿宋" w:hAnsi="仿宋" w:eastAsia="仿宋"/>
-                <w:sz w:val="24"/>
-                <w:szCs w:val="24"/>
-                <w:lang w:val="en-US" w:eastAsia="zh-CN"/>
+                <w:rFonts w:ascii="仿宋" w:eastAsia="仿宋" w:hAnsi="仿宋"/>
+                <w:sz w:val="24"/>
+                <w:szCs w:val="24"/>
               </w:rPr>
             </w:pPr>
           </w:p>
@@ -819,10 +613,9 @@
             <w:pPr>
               <w:jc w:val="left"/>
               <w:rPr>
-                <w:rFonts w:hint="eastAsia" w:ascii="仿宋" w:hAnsi="仿宋" w:eastAsia="仿宋"/>
-                <w:sz w:val="24"/>
-                <w:szCs w:val="24"/>
-                <w:lang w:val="en-US" w:eastAsia="zh-CN"/>
+                <w:rFonts w:ascii="仿宋" w:eastAsia="仿宋" w:hAnsi="仿宋"/>
+                <w:sz w:val="24"/>
+                <w:szCs w:val="24"/>
               </w:rPr>
             </w:pPr>
           </w:p>
@@ -836,35 +629,18 @@
             <w:pPr>
               <w:jc w:val="left"/>
               <w:rPr>
-                <w:rFonts w:hint="eastAsia" w:ascii="仿宋" w:hAnsi="仿宋" w:eastAsia="仿宋"/>
-                <w:sz w:val="24"/>
-                <w:szCs w:val="24"/>
-                <w:lang w:val="en-US" w:eastAsia="zh-CN"/>
+                <w:rFonts w:ascii="仿宋" w:eastAsia="仿宋" w:hAnsi="仿宋"/>
+                <w:sz w:val="24"/>
+                <w:szCs w:val="24"/>
               </w:rPr>
             </w:pPr>
           </w:p>
         </w:tc>
       </w:tr>
       <w:tr>
-        <w:tblPrEx>
-          <w:tblBorders>
-            <w:top w:val="single" w:color="auto" w:sz="4" w:space="0"/>
-            <w:left w:val="single" w:color="auto" w:sz="4" w:space="0"/>
-            <w:bottom w:val="single" w:color="auto" w:sz="4" w:space="0"/>
-            <w:right w:val="single" w:color="auto" w:sz="4" w:space="0"/>
-            <w:insideH w:val="single" w:color="auto" w:sz="4" w:space="0"/>
-            <w:insideV w:val="single" w:color="auto" w:sz="4" w:space="0"/>
-          </w:tblBorders>
-          <w:tblCellMar>
-            <w:top w:w="0" w:type="dxa"/>
-            <w:left w:w="108" w:type="dxa"/>
-            <w:bottom w:w="0" w:type="dxa"/>
-            <w:right w:w="108" w:type="dxa"/>
-          </w:tblCellMar>
-        </w:tblPrEx>
         <w:trPr>
           <w:cantSplit/>
-          <w:trHeight w:val="3769" w:hRule="atLeast"/>
+          <w:trHeight w:val="3769"/>
           <w:jc w:val="center"/>
         </w:trPr>
         <w:tc>
@@ -878,15 +654,15 @@
               <w:ind w:left="113" w:right="113"/>
               <w:jc w:val="center"/>
               <w:rPr>
-                <w:rFonts w:ascii="仿宋" w:hAnsi="仿宋" w:eastAsia="仿宋"/>
-                <w:b/>
-                <w:sz w:val="28"/>
-                <w:szCs w:val="28"/>
-              </w:rPr>
-            </w:pPr>
-            <w:r>
-              <w:rPr>
-                <w:rFonts w:hint="eastAsia" w:ascii="仿宋" w:hAnsi="仿宋" w:eastAsia="仿宋"/>
+                <w:rFonts w:ascii="仿宋" w:eastAsia="仿宋" w:hAnsi="仿宋"/>
+                <w:b/>
+                <w:sz w:val="28"/>
+                <w:szCs w:val="28"/>
+              </w:rPr>
+            </w:pPr>
+            <w:r>
+              <w:rPr>
+                <w:rFonts w:ascii="仿宋" w:eastAsia="仿宋" w:hAnsi="仿宋" w:hint="eastAsia"/>
                 <w:b/>
                 <w:sz w:val="28"/>
                 <w:szCs w:val="28"/>
@@ -904,13 +680,13 @@
             <w:pPr>
               <w:jc w:val="left"/>
               <w:rPr>
-                <w:rFonts w:ascii="仿宋" w:hAnsi="仿宋" w:eastAsia="仿宋"/>
+                <w:rFonts w:ascii="仿宋" w:eastAsia="仿宋" w:hAnsi="仿宋"/>
                 <w:sz w:val="22"/>
               </w:rPr>
             </w:pPr>
             <w:r>
               <w:rPr>
-                <w:rFonts w:hint="eastAsia" w:ascii="仿宋" w:hAnsi="仿宋" w:eastAsia="仿宋"/>
+                <w:rFonts w:ascii="仿宋" w:eastAsia="仿宋" w:hAnsi="仿宋" w:hint="eastAsia"/>
                 <w:sz w:val="22"/>
               </w:rPr>
               <w:t>请填写该作品具体开发背景、使用场景及作品具有的功能等。</w:t>
@@ -919,25 +695,9 @@
         </w:tc>
       </w:tr>
       <w:tr>
-        <w:tblPrEx>
-          <w:tblBorders>
-            <w:top w:val="single" w:color="auto" w:sz="4" w:space="0"/>
-            <w:left w:val="single" w:color="auto" w:sz="4" w:space="0"/>
-            <w:bottom w:val="single" w:color="auto" w:sz="4" w:space="0"/>
-            <w:right w:val="single" w:color="auto" w:sz="4" w:space="0"/>
-            <w:insideH w:val="single" w:color="auto" w:sz="4" w:space="0"/>
-            <w:insideV w:val="single" w:color="auto" w:sz="4" w:space="0"/>
-          </w:tblBorders>
-          <w:tblCellMar>
-            <w:top w:w="0" w:type="dxa"/>
-            <w:left w:w="108" w:type="dxa"/>
-            <w:bottom w:w="0" w:type="dxa"/>
-            <w:right w:w="108" w:type="dxa"/>
-          </w:tblCellMar>
-        </w:tblPrEx>
         <w:trPr>
           <w:cantSplit/>
-          <w:trHeight w:val="3796" w:hRule="atLeast"/>
+          <w:trHeight w:val="3796"/>
           <w:jc w:val="center"/>
         </w:trPr>
         <w:tc>
@@ -951,15 +711,15 @@
               <w:ind w:left="113" w:right="113"/>
               <w:jc w:val="center"/>
               <w:rPr>
-                <w:rFonts w:ascii="仿宋" w:hAnsi="仿宋" w:eastAsia="仿宋"/>
-                <w:b/>
-                <w:sz w:val="28"/>
-                <w:szCs w:val="28"/>
-              </w:rPr>
-            </w:pPr>
-            <w:r>
-              <w:rPr>
-                <w:rFonts w:hint="eastAsia" w:ascii="仿宋" w:hAnsi="仿宋" w:eastAsia="仿宋"/>
+                <w:rFonts w:ascii="仿宋" w:eastAsia="仿宋" w:hAnsi="仿宋"/>
+                <w:b/>
+                <w:sz w:val="28"/>
+                <w:szCs w:val="28"/>
+              </w:rPr>
+            </w:pPr>
+            <w:r>
+              <w:rPr>
+                <w:rFonts w:ascii="仿宋" w:eastAsia="仿宋" w:hAnsi="仿宋" w:hint="eastAsia"/>
                 <w:b/>
                 <w:sz w:val="28"/>
                 <w:szCs w:val="28"/>
@@ -975,36 +735,21 @@
           </w:tcPr>
           <w:p>
             <w:pPr>
-              <w:pStyle w:val="6"/>
-              <w:ind w:left="0" w:leftChars="0" w:firstLine="0" w:firstLineChars="0"/>
+              <w:pStyle w:val="a4"/>
+              <w:ind w:firstLineChars="0" w:firstLine="0"/>
               <w:jc w:val="left"/>
               <w:rPr>
-                <w:rFonts w:ascii="仿宋" w:hAnsi="仿宋" w:eastAsia="仿宋"/>
-                <w:sz w:val="28"/>
-                <w:szCs w:val="28"/>
-              </w:rPr>
-            </w:pPr>
-            <w:r>
-              <w:rPr>
-                <w:rFonts w:hint="eastAsia" w:ascii="仿宋" w:hAnsi="仿宋" w:eastAsia="仿宋"/>
+                <w:rFonts w:ascii="仿宋" w:eastAsia="仿宋" w:hAnsi="仿宋"/>
+                <w:sz w:val="28"/>
+                <w:szCs w:val="28"/>
+              </w:rPr>
+            </w:pPr>
+            <w:r>
+              <w:rPr>
+                <w:rFonts w:ascii="仿宋" w:eastAsia="仿宋" w:hAnsi="仿宋" w:hint="eastAsia"/>
                 <w:sz w:val="22"/>
               </w:rPr>
-              <w:t>请</w:t>
-            </w:r>
-            <w:r>
-              <w:rPr>
-                <w:rFonts w:hint="eastAsia" w:ascii="仿宋" w:hAnsi="仿宋" w:eastAsia="仿宋"/>
-                <w:sz w:val="22"/>
-                <w:lang w:val="en-US" w:eastAsia="zh-CN"/>
-              </w:rPr>
-              <w:t>简明扼要的填写作品功能、设计、创意等特色和亮点</w:t>
-            </w:r>
-            <w:r>
-              <w:rPr>
-                <w:rFonts w:hint="eastAsia" w:ascii="仿宋" w:hAnsi="仿宋" w:eastAsia="仿宋"/>
-                <w:sz w:val="22"/>
-              </w:rPr>
-              <w:t>。</w:t>
+              <w:t>请简明扼要的填写作品功能、设计、创意等特色和亮点。</w:t>
             </w:r>
           </w:p>
         </w:tc>
@@ -1013,48 +758,22 @@
     <w:p>
       <w:pPr>
         <w:rPr>
-          <w:rFonts w:ascii="仿宋" w:hAnsi="仿宋" w:eastAsia="仿宋"/>
+          <w:rFonts w:ascii="仿宋" w:eastAsia="仿宋" w:hAnsi="仿宋"/>
           <w:sz w:val="28"/>
           <w:szCs w:val="28"/>
         </w:rPr>
       </w:pPr>
       <w:r>
         <w:rPr>
-          <w:rFonts w:hint="eastAsia" w:ascii="仿宋" w:hAnsi="仿宋" w:eastAsia="仿宋"/>
+          <w:rFonts w:ascii="仿宋" w:eastAsia="仿宋" w:hAnsi="仿宋" w:hint="eastAsia"/>
           <w:sz w:val="28"/>
           <w:szCs w:val="28"/>
-          <w:lang w:val="en-US" w:eastAsia="zh-CN"/>
         </w:rPr>
-        <w:t>小组成员</w:t>
+        <w:t xml:space="preserve">小组成员签字：          </w:t>
       </w:r>
       <w:r>
         <w:rPr>
-          <w:rFonts w:hint="eastAsia" w:ascii="仿宋" w:hAnsi="仿宋" w:eastAsia="仿宋"/>
-          <w:sz w:val="28"/>
-          <w:szCs w:val="28"/>
-        </w:rPr>
-        <w:t xml:space="preserve">签字：   </w:t>
-      </w:r>
-      <w:r>
-        <w:rPr>
-          <w:rFonts w:hint="eastAsia" w:ascii="仿宋" w:hAnsi="仿宋" w:eastAsia="仿宋"/>
-          <w:sz w:val="28"/>
-          <w:szCs w:val="28"/>
-          <w:lang w:val="en-US" w:eastAsia="zh-CN"/>
-        </w:rPr>
-        <w:t xml:space="preserve">     </w:t>
-      </w:r>
-      <w:r>
-        <w:rPr>
-          <w:rFonts w:hint="eastAsia" w:ascii="仿宋" w:hAnsi="仿宋" w:eastAsia="仿宋"/>
-          <w:sz w:val="28"/>
-          <w:szCs w:val="28"/>
-        </w:rPr>
-        <w:t xml:space="preserve">  </w:t>
-      </w:r>
-      <w:r>
-        <w:rPr>
-          <w:rFonts w:ascii="仿宋" w:hAnsi="仿宋" w:eastAsia="仿宋"/>
+          <w:rFonts w:ascii="仿宋" w:eastAsia="仿宋" w:hAnsi="仿宋"/>
           <w:sz w:val="28"/>
           <w:szCs w:val="28"/>
         </w:rPr>
@@ -1062,7 +781,7 @@
       </w:r>
       <w:r>
         <w:rPr>
-          <w:rFonts w:hint="eastAsia" w:ascii="仿宋" w:hAnsi="仿宋" w:eastAsia="仿宋"/>
+          <w:rFonts w:ascii="仿宋" w:eastAsia="仿宋" w:hAnsi="仿宋" w:hint="eastAsia"/>
           <w:sz w:val="28"/>
           <w:szCs w:val="28"/>
         </w:rPr>
@@ -1070,7 +789,7 @@
       </w:r>
       <w:r>
         <w:rPr>
-          <w:rFonts w:ascii="仿宋" w:hAnsi="仿宋" w:eastAsia="仿宋"/>
+          <w:rFonts w:ascii="仿宋" w:eastAsia="仿宋" w:hAnsi="仿宋"/>
           <w:sz w:val="28"/>
           <w:szCs w:val="28"/>
         </w:rPr>
@@ -1078,7 +797,7 @@
       </w:r>
       <w:r>
         <w:rPr>
-          <w:rFonts w:hint="eastAsia" w:ascii="仿宋" w:hAnsi="仿宋" w:eastAsia="仿宋"/>
+          <w:rFonts w:ascii="仿宋" w:eastAsia="仿宋" w:hAnsi="仿宋" w:hint="eastAsia"/>
           <w:sz w:val="28"/>
           <w:szCs w:val="28"/>
         </w:rPr>
@@ -1086,7 +805,7 @@
       </w:r>
       <w:r>
         <w:rPr>
-          <w:rFonts w:ascii="仿宋" w:hAnsi="仿宋" w:eastAsia="仿宋"/>
+          <w:rFonts w:ascii="仿宋" w:eastAsia="仿宋" w:hAnsi="仿宋"/>
           <w:sz w:val="28"/>
           <w:szCs w:val="28"/>
         </w:rPr>
@@ -1094,7 +813,7 @@
       </w:r>
       <w:r>
         <w:rPr>
-          <w:rFonts w:hint="eastAsia" w:ascii="仿宋" w:hAnsi="仿宋" w:eastAsia="仿宋"/>
+          <w:rFonts w:ascii="仿宋" w:eastAsia="仿宋" w:hAnsi="仿宋" w:hint="eastAsia"/>
           <w:sz w:val="28"/>
           <w:szCs w:val="28"/>
         </w:rPr>
@@ -1102,7 +821,7 @@
       </w:r>
       <w:r>
         <w:rPr>
-          <w:rFonts w:ascii="仿宋" w:hAnsi="仿宋" w:eastAsia="仿宋"/>
+          <w:rFonts w:ascii="仿宋" w:eastAsia="仿宋" w:hAnsi="仿宋"/>
           <w:sz w:val="28"/>
           <w:szCs w:val="28"/>
         </w:rPr>
@@ -1110,7 +829,7 @@
       </w:r>
       <w:r>
         <w:rPr>
-          <w:rFonts w:hint="eastAsia" w:ascii="仿宋" w:hAnsi="仿宋" w:eastAsia="仿宋"/>
+          <w:rFonts w:ascii="仿宋" w:eastAsia="仿宋" w:hAnsi="仿宋" w:hint="eastAsia"/>
           <w:sz w:val="28"/>
           <w:szCs w:val="28"/>
         </w:rPr>
@@ -1121,63 +840,46 @@
       <w:pPr>
         <w:jc w:val="center"/>
         <w:rPr>
-          <w:rFonts w:ascii="黑体" w:hAnsi="黑体" w:eastAsia="黑体"/>
+          <w:rFonts w:ascii="黑体" w:eastAsia="黑体" w:hAnsi="黑体"/>
           <w:sz w:val="36"/>
         </w:rPr>
       </w:pPr>
       <w:r>
         <w:rPr>
-          <w:rFonts w:hint="eastAsia" w:ascii="黑体" w:hAnsi="黑体" w:eastAsia="黑体"/>
+          <w:rFonts w:ascii="黑体" w:eastAsia="黑体" w:hAnsi="黑体" w:hint="eastAsia"/>
           <w:sz w:val="32"/>
           <w:szCs w:val="28"/>
-          <w:lang w:val="en-US" w:eastAsia="zh-CN"/>
         </w:rPr>
+        <w:lastRenderedPageBreak/>
         <w:t>《web应用技术》</w:t>
       </w:r>
       <w:r>
         <w:rPr>
-          <w:rFonts w:hint="eastAsia" w:ascii="黑体" w:hAnsi="黑体" w:eastAsia="黑体"/>
-          <w:sz w:val="36"/>
-          <w:lang w:val="en-US" w:eastAsia="zh-CN"/>
-        </w:rPr>
-        <w:t>项目</w:t>
-      </w:r>
-      <w:r>
-        <w:rPr>
-          <w:rFonts w:hint="eastAsia" w:ascii="黑体" w:hAnsi="黑体" w:eastAsia="黑体"/>
+          <w:rFonts w:ascii="黑体" w:eastAsia="黑体" w:hAnsi="黑体" w:hint="eastAsia"/>
           <w:sz w:val="36"/>
         </w:rPr>
-        <w:t>评分表</w:t>
+        <w:t>项目评分表</w:t>
       </w:r>
     </w:p>
     <w:p>
       <w:pPr>
         <w:jc w:val="left"/>
         <w:rPr>
-          <w:rFonts w:hint="eastAsia" w:ascii="黑体" w:hAnsi="黑体" w:eastAsia="黑体"/>
+          <w:rFonts w:ascii="黑体" w:eastAsia="黑体" w:hAnsi="黑体"/>
           <w:szCs w:val="21"/>
         </w:rPr>
       </w:pPr>
       <w:r>
         <w:rPr>
-          <w:rFonts w:hint="eastAsia" w:ascii="黑体" w:hAnsi="黑体" w:eastAsia="黑体"/>
+          <w:rFonts w:ascii="黑体" w:eastAsia="黑体" w:hAnsi="黑体" w:hint="eastAsia"/>
           <w:sz w:val="28"/>
           <w:szCs w:val="21"/>
-          <w:lang w:val="en-US" w:eastAsia="zh-CN"/>
         </w:rPr>
-        <w:t>项目</w:t>
+        <w:t>项目名称：</w:t>
       </w:r>
       <w:r>
         <w:rPr>
-          <w:rFonts w:hint="eastAsia" w:ascii="黑体" w:hAnsi="黑体" w:eastAsia="黑体"/>
-          <w:sz w:val="28"/>
-          <w:szCs w:val="21"/>
-        </w:rPr>
-        <w:t>名称：</w:t>
-      </w:r>
-      <w:r>
-        <w:rPr>
-          <w:rFonts w:hint="eastAsia" w:ascii="黑体" w:hAnsi="黑体" w:eastAsia="黑体"/>
+          <w:rFonts w:ascii="黑体" w:eastAsia="黑体" w:hAnsi="黑体" w:hint="eastAsia"/>
           <w:szCs w:val="21"/>
           <w:u w:val="single"/>
         </w:rPr>
@@ -1185,7 +887,7 @@
       </w:r>
       <w:r>
         <w:rPr>
-          <w:rFonts w:ascii="黑体" w:hAnsi="黑体" w:eastAsia="黑体"/>
+          <w:rFonts w:ascii="黑体" w:eastAsia="黑体" w:hAnsi="黑体"/>
           <w:szCs w:val="21"/>
           <w:u w:val="single"/>
         </w:rPr>
@@ -1193,7 +895,7 @@
       </w:r>
       <w:r>
         <w:rPr>
-          <w:rFonts w:ascii="黑体" w:hAnsi="黑体" w:eastAsia="黑体"/>
+          <w:rFonts w:ascii="黑体" w:eastAsia="黑体" w:hAnsi="黑体"/>
           <w:szCs w:val="21"/>
         </w:rPr>
         <w:t xml:space="preserve"> </w:t>
@@ -1201,24 +903,11 @@
     </w:p>
     <w:tbl>
       <w:tblPr>
-        <w:tblStyle w:val="5"/>
+        <w:tblStyle w:val="1"/>
         <w:tblW w:w="9374" w:type="dxa"/>
         <w:tblInd w:w="-307" w:type="dxa"/>
-        <w:tblBorders>
-          <w:top w:val="single" w:color="auto" w:sz="4" w:space="0"/>
-          <w:left w:val="single" w:color="auto" w:sz="4" w:space="0"/>
-          <w:bottom w:val="single" w:color="auto" w:sz="4" w:space="0"/>
-          <w:right w:val="single" w:color="auto" w:sz="4" w:space="0"/>
-          <w:insideH w:val="single" w:color="auto" w:sz="4" w:space="0"/>
-          <w:insideV w:val="single" w:color="auto" w:sz="4" w:space="0"/>
-        </w:tblBorders>
         <w:tblLayout w:type="fixed"/>
-        <w:tblCellMar>
-          <w:top w:w="0" w:type="dxa"/>
-          <w:left w:w="108" w:type="dxa"/>
-          <w:bottom w:w="0" w:type="dxa"/>
-          <w:right w:w="108" w:type="dxa"/>
-        </w:tblCellMar>
+        <w:tblLook w:val="04A0" w:firstRow="1" w:lastRow="0" w:firstColumn="1" w:lastColumn="0" w:noHBand="0" w:noVBand="1"/>
       </w:tblPr>
       <w:tblGrid>
         <w:gridCol w:w="1720"/>
@@ -1226,24 +915,8 @@
         <w:gridCol w:w="1134"/>
       </w:tblGrid>
       <w:tr>
-        <w:tblPrEx>
-          <w:tblBorders>
-            <w:top w:val="single" w:color="auto" w:sz="4" w:space="0"/>
-            <w:left w:val="single" w:color="auto" w:sz="4" w:space="0"/>
-            <w:bottom w:val="single" w:color="auto" w:sz="4" w:space="0"/>
-            <w:right w:val="single" w:color="auto" w:sz="4" w:space="0"/>
-            <w:insideH w:val="single" w:color="auto" w:sz="4" w:space="0"/>
-            <w:insideV w:val="single" w:color="auto" w:sz="4" w:space="0"/>
-          </w:tblBorders>
-          <w:tblCellMar>
-            <w:top w:w="0" w:type="dxa"/>
-            <w:left w:w="108" w:type="dxa"/>
-            <w:bottom w:w="0" w:type="dxa"/>
-            <w:right w:w="108" w:type="dxa"/>
-          </w:tblCellMar>
-        </w:tblPrEx>
         <w:trPr>
-          <w:trHeight w:val="755" w:hRule="atLeast"/>
+          <w:trHeight w:val="755"/>
         </w:trPr>
         <w:tc>
           <w:tcPr>
@@ -1255,16 +928,16 @@
               <w:spacing w:line="480" w:lineRule="exact"/>
               <w:jc w:val="center"/>
               <w:rPr>
-                <w:rFonts w:ascii="Calibri" w:hAnsi="Calibri" w:eastAsia="宋体" w:cs="Calibri"/>
-                <w:b/>
-                <w:kern w:val="0"/>
-                <w:sz w:val="28"/>
-                <w:szCs w:val="28"/>
-              </w:rPr>
-            </w:pPr>
-            <w:r>
-              <w:rPr>
-                <w:rFonts w:hint="eastAsia" w:ascii="Calibri" w:hAnsi="Calibri" w:eastAsia="宋体" w:cs="Calibri"/>
+                <w:rFonts w:ascii="Calibri" w:eastAsia="宋体" w:hAnsi="Calibri" w:cs="Calibri"/>
+                <w:b/>
+                <w:kern w:val="0"/>
+                <w:sz w:val="28"/>
+                <w:szCs w:val="28"/>
+              </w:rPr>
+            </w:pPr>
+            <w:r>
+              <w:rPr>
+                <w:rFonts w:ascii="Calibri" w:eastAsia="宋体" w:hAnsi="Calibri" w:cs="Calibri" w:hint="eastAsia"/>
                 <w:b/>
                 <w:kern w:val="0"/>
                 <w:sz w:val="28"/>
@@ -1274,17 +947,17 @@
             </w:r>
             <w:r>
               <w:rPr>
-                <w:rFonts w:ascii="Calibri" w:hAnsi="Calibri" w:eastAsia="宋体" w:cs="Calibri"/>
-                <w:b/>
-                <w:kern w:val="0"/>
-                <w:sz w:val="28"/>
-                <w:szCs w:val="28"/>
-              </w:rPr>
-              <w:br w:type="textWrapping"/>
-            </w:r>
-            <w:r>
-              <w:rPr>
-                <w:rFonts w:hint="eastAsia" w:ascii="Calibri" w:hAnsi="Calibri" w:eastAsia="宋体" w:cs="Calibri"/>
+                <w:rFonts w:ascii="Calibri" w:eastAsia="宋体" w:hAnsi="Calibri" w:cs="Calibri"/>
+                <w:b/>
+                <w:kern w:val="0"/>
+                <w:sz w:val="28"/>
+                <w:szCs w:val="28"/>
+              </w:rPr>
+              <w:br/>
+            </w:r>
+            <w:r>
+              <w:rPr>
+                <w:rFonts w:ascii="Calibri" w:eastAsia="宋体" w:hAnsi="Calibri" w:cs="Calibri" w:hint="eastAsia"/>
                 <w:b/>
                 <w:kern w:val="0"/>
                 <w:sz w:val="28"/>
@@ -1303,16 +976,16 @@
             <w:pPr>
               <w:jc w:val="center"/>
               <w:rPr>
-                <w:rFonts w:ascii="Calibri" w:hAnsi="Calibri" w:eastAsia="宋体" w:cs="Calibri"/>
-                <w:b/>
-                <w:kern w:val="0"/>
-                <w:sz w:val="28"/>
-                <w:szCs w:val="28"/>
-              </w:rPr>
-            </w:pPr>
-            <w:r>
-              <w:rPr>
-                <w:rFonts w:hint="eastAsia" w:ascii="Calibri" w:hAnsi="Calibri" w:eastAsia="宋体" w:cs="Calibri"/>
+                <w:rFonts w:ascii="Calibri" w:eastAsia="宋体" w:hAnsi="Calibri" w:cs="Calibri"/>
+                <w:b/>
+                <w:kern w:val="0"/>
+                <w:sz w:val="28"/>
+                <w:szCs w:val="28"/>
+              </w:rPr>
+            </w:pPr>
+            <w:r>
+              <w:rPr>
+                <w:rFonts w:ascii="Calibri" w:eastAsia="宋体" w:hAnsi="Calibri" w:cs="Calibri" w:hint="eastAsia"/>
                 <w:b/>
                 <w:kern w:val="0"/>
                 <w:sz w:val="28"/>
@@ -1331,16 +1004,16 @@
             <w:pPr>
               <w:jc w:val="center"/>
               <w:rPr>
-                <w:rFonts w:hint="eastAsia" w:ascii="Calibri" w:hAnsi="Calibri" w:eastAsia="宋体" w:cs="Calibri"/>
-                <w:b/>
-                <w:kern w:val="0"/>
-                <w:sz w:val="28"/>
-                <w:szCs w:val="28"/>
-              </w:rPr>
-            </w:pPr>
-            <w:r>
-              <w:rPr>
-                <w:rFonts w:hint="eastAsia" w:ascii="Calibri" w:hAnsi="Calibri" w:eastAsia="宋体" w:cs="Calibri"/>
+                <w:rFonts w:ascii="Calibri" w:eastAsia="宋体" w:hAnsi="Calibri" w:cs="Calibri"/>
+                <w:b/>
+                <w:kern w:val="0"/>
+                <w:sz w:val="28"/>
+                <w:szCs w:val="28"/>
+              </w:rPr>
+            </w:pPr>
+            <w:r>
+              <w:rPr>
+                <w:rFonts w:ascii="Calibri" w:eastAsia="宋体" w:hAnsi="Calibri" w:cs="Calibri" w:hint="eastAsia"/>
                 <w:b/>
                 <w:kern w:val="0"/>
                 <w:sz w:val="28"/>
@@ -1352,24 +1025,8 @@
         </w:tc>
       </w:tr>
       <w:tr>
-        <w:tblPrEx>
-          <w:tblBorders>
-            <w:top w:val="single" w:color="auto" w:sz="4" w:space="0"/>
-            <w:left w:val="single" w:color="auto" w:sz="4" w:space="0"/>
-            <w:bottom w:val="single" w:color="auto" w:sz="4" w:space="0"/>
-            <w:right w:val="single" w:color="auto" w:sz="4" w:space="0"/>
-            <w:insideH w:val="single" w:color="auto" w:sz="4" w:space="0"/>
-            <w:insideV w:val="single" w:color="auto" w:sz="4" w:space="0"/>
-          </w:tblBorders>
-          <w:tblCellMar>
-            <w:top w:w="0" w:type="dxa"/>
-            <w:left w:w="108" w:type="dxa"/>
-            <w:bottom w:w="0" w:type="dxa"/>
-            <w:right w:w="108" w:type="dxa"/>
-          </w:tblCellMar>
-        </w:tblPrEx>
         <w:trPr>
-          <w:trHeight w:val="504" w:hRule="atLeast"/>
+          <w:trHeight w:val="504"/>
         </w:trPr>
         <w:tc>
           <w:tcPr>
@@ -1382,16 +1039,16 @@
               <w:spacing w:line="480" w:lineRule="exact"/>
               <w:jc w:val="center"/>
               <w:rPr>
-                <w:rFonts w:ascii="Calibri" w:hAnsi="Calibri" w:eastAsia="宋体" w:cs="Calibri"/>
-                <w:b/>
-                <w:kern w:val="0"/>
-                <w:sz w:val="28"/>
-                <w:szCs w:val="28"/>
-              </w:rPr>
-            </w:pPr>
-            <w:r>
-              <w:rPr>
-                <w:rFonts w:hint="eastAsia" w:ascii="Calibri" w:hAnsi="Calibri" w:eastAsia="宋体" w:cs="Calibri"/>
+                <w:rFonts w:ascii="Calibri" w:eastAsia="宋体" w:hAnsi="Calibri" w:cs="Calibri"/>
+                <w:b/>
+                <w:kern w:val="0"/>
+                <w:sz w:val="28"/>
+                <w:szCs w:val="28"/>
+              </w:rPr>
+            </w:pPr>
+            <w:r>
+              <w:rPr>
+                <w:rFonts w:ascii="Calibri" w:eastAsia="宋体" w:hAnsi="Calibri" w:cs="Calibri" w:hint="eastAsia"/>
                 <w:b/>
                 <w:kern w:val="0"/>
                 <w:sz w:val="28"/>
@@ -1401,23 +1058,43 @@
             </w:r>
             <w:r>
               <w:rPr>
-                <w:rFonts w:ascii="Calibri" w:hAnsi="Calibri" w:eastAsia="宋体" w:cs="Calibri"/>
-                <w:b/>
-                <w:kern w:val="0"/>
-                <w:sz w:val="28"/>
-                <w:szCs w:val="28"/>
-              </w:rPr>
-              <w:br w:type="textWrapping"/>
-            </w:r>
-            <w:r>
-              <w:rPr>
-                <w:rFonts w:hint="eastAsia" w:ascii="Calibri" w:hAnsi="Calibri" w:eastAsia="宋体" w:cs="Calibri"/>
-                <w:b/>
-                <w:kern w:val="0"/>
-                <w:sz w:val="28"/>
-                <w:szCs w:val="28"/>
-              </w:rPr>
-              <w:t>（15%）</w:t>
+                <w:rFonts w:ascii="Calibri" w:eastAsia="宋体" w:hAnsi="Calibri" w:cs="Calibri"/>
+                <w:b/>
+                <w:kern w:val="0"/>
+                <w:sz w:val="28"/>
+                <w:szCs w:val="28"/>
+              </w:rPr>
+              <w:br/>
+            </w:r>
+            <w:r>
+              <w:rPr>
+                <w:rFonts w:ascii="Calibri" w:eastAsia="宋体" w:hAnsi="Calibri" w:cs="Calibri" w:hint="eastAsia"/>
+                <w:b/>
+                <w:kern w:val="0"/>
+                <w:sz w:val="28"/>
+                <w:szCs w:val="28"/>
+              </w:rPr>
+              <w:t>（</w:t>
+            </w:r>
+            <w:r>
+              <w:rPr>
+                <w:rFonts w:ascii="Calibri" w:eastAsia="宋体" w:hAnsi="Calibri" w:cs="Calibri" w:hint="eastAsia"/>
+                <w:b/>
+                <w:kern w:val="0"/>
+                <w:sz w:val="28"/>
+                <w:szCs w:val="28"/>
+              </w:rPr>
+              <w:t>15%</w:t>
+            </w:r>
+            <w:r>
+              <w:rPr>
+                <w:rFonts w:ascii="Calibri" w:eastAsia="宋体" w:hAnsi="Calibri" w:cs="Calibri" w:hint="eastAsia"/>
+                <w:b/>
+                <w:kern w:val="0"/>
+                <w:sz w:val="28"/>
+                <w:szCs w:val="28"/>
+              </w:rPr>
+              <w:t>）</w:t>
             </w:r>
           </w:p>
         </w:tc>
@@ -1429,15 +1106,15 @@
           <w:p>
             <w:pPr>
               <w:rPr>
-                <w:rFonts w:ascii="Calibri" w:hAnsi="Calibri" w:eastAsia="宋体" w:cs="Calibri"/>
-                <w:kern w:val="0"/>
-                <w:sz w:val="20"/>
-                <w:szCs w:val="20"/>
-              </w:rPr>
-            </w:pPr>
-            <w:r>
-              <w:rPr>
-                <w:rFonts w:hint="eastAsia" w:ascii="Times New Roman" w:hAnsi="Times New Roman" w:eastAsia="宋体" w:cs="Times New Roman"/>
+                <w:rFonts w:ascii="Calibri" w:eastAsia="宋体" w:hAnsi="Calibri" w:cs="Calibri"/>
+                <w:kern w:val="0"/>
+                <w:sz w:val="20"/>
+                <w:szCs w:val="20"/>
+              </w:rPr>
+            </w:pPr>
+            <w:r>
+              <w:rPr>
+                <w:rFonts w:ascii="Times New Roman" w:eastAsia="宋体" w:hAnsi="Times New Roman" w:cs="Times New Roman" w:hint="eastAsia"/>
                 <w:b/>
                 <w:bCs/>
                 <w:kern w:val="0"/>
@@ -1449,7 +1126,7 @@
             </w:r>
             <w:r>
               <w:rPr>
-                <w:rFonts w:hint="eastAsia" w:ascii="Times New Roman" w:hAnsi="Times New Roman" w:eastAsia="宋体" w:cs="Times New Roman"/>
+                <w:rFonts w:ascii="Times New Roman" w:eastAsia="宋体" w:hAnsi="Times New Roman" w:cs="Times New Roman" w:hint="eastAsia"/>
                 <w:kern w:val="0"/>
                 <w:sz w:val="20"/>
                 <w:szCs w:val="24"/>
@@ -1467,7 +1144,7 @@
           <w:p>
             <w:pPr>
               <w:rPr>
-                <w:rFonts w:hint="eastAsia" w:ascii="Times New Roman" w:hAnsi="Times New Roman" w:eastAsia="宋体" w:cs="Times New Roman"/>
+                <w:rFonts w:ascii="Times New Roman" w:eastAsia="宋体" w:hAnsi="Times New Roman" w:cs="Times New Roman"/>
                 <w:b/>
                 <w:bCs/>
                 <w:kern w:val="0"/>
@@ -1480,36 +1157,20 @@
         </w:tc>
       </w:tr>
       <w:tr>
-        <w:tblPrEx>
-          <w:tblBorders>
-            <w:top w:val="single" w:color="auto" w:sz="4" w:space="0"/>
-            <w:left w:val="single" w:color="auto" w:sz="4" w:space="0"/>
-            <w:bottom w:val="single" w:color="auto" w:sz="4" w:space="0"/>
-            <w:right w:val="single" w:color="auto" w:sz="4" w:space="0"/>
-            <w:insideH w:val="single" w:color="auto" w:sz="4" w:space="0"/>
-            <w:insideV w:val="single" w:color="auto" w:sz="4" w:space="0"/>
-          </w:tblBorders>
-          <w:tblCellMar>
-            <w:top w:w="0" w:type="dxa"/>
-            <w:left w:w="108" w:type="dxa"/>
-            <w:bottom w:w="0" w:type="dxa"/>
-            <w:right w:w="108" w:type="dxa"/>
-          </w:tblCellMar>
-        </w:tblPrEx>
         <w:trPr>
-          <w:trHeight w:val="180" w:hRule="atLeast"/>
+          <w:trHeight w:val="180"/>
         </w:trPr>
         <w:tc>
           <w:tcPr>
             <w:tcW w:w="1720" w:type="dxa"/>
-            <w:vMerge w:val="continue"/>
+            <w:vMerge/>
           </w:tcPr>
           <w:p>
             <w:pPr>
               <w:spacing w:line="480" w:lineRule="exact"/>
               <w:jc w:val="center"/>
               <w:rPr>
-                <w:rFonts w:ascii="Calibri" w:hAnsi="Calibri" w:eastAsia="宋体" w:cs="Calibri"/>
+                <w:rFonts w:ascii="Calibri" w:eastAsia="宋体" w:hAnsi="Calibri" w:cs="Calibri"/>
                 <w:b/>
                 <w:kern w:val="0"/>
                 <w:sz w:val="28"/>
@@ -1525,15 +1186,15 @@
           <w:p>
             <w:pPr>
               <w:rPr>
-                <w:rFonts w:ascii="Calibri" w:hAnsi="Calibri" w:eastAsia="宋体" w:cs="Calibri"/>
-                <w:kern w:val="0"/>
-                <w:sz w:val="20"/>
-                <w:szCs w:val="20"/>
-              </w:rPr>
-            </w:pPr>
-            <w:r>
-              <w:rPr>
-                <w:rFonts w:hint="eastAsia" w:ascii="Times New Roman" w:hAnsi="Times New Roman" w:eastAsia="宋体" w:cs="Times New Roman"/>
+                <w:rFonts w:ascii="Calibri" w:eastAsia="宋体" w:hAnsi="Calibri" w:cs="Calibri"/>
+                <w:kern w:val="0"/>
+                <w:sz w:val="20"/>
+                <w:szCs w:val="20"/>
+              </w:rPr>
+            </w:pPr>
+            <w:r>
+              <w:rPr>
+                <w:rFonts w:ascii="Times New Roman" w:eastAsia="宋体" w:hAnsi="Times New Roman" w:cs="Times New Roman" w:hint="eastAsia"/>
                 <w:b/>
                 <w:bCs/>
                 <w:kern w:val="0"/>
@@ -1545,7 +1206,7 @@
             </w:r>
             <w:r>
               <w:rPr>
-                <w:rFonts w:hint="eastAsia" w:ascii="Calibri" w:hAnsi="Calibri" w:eastAsia="宋体" w:cs="Calibri"/>
+                <w:rFonts w:ascii="Calibri" w:eastAsia="宋体" w:hAnsi="Calibri" w:cs="Calibri" w:hint="eastAsia"/>
                 <w:kern w:val="0"/>
                 <w:sz w:val="20"/>
                 <w:szCs w:val="20"/>
@@ -1557,12 +1218,12 @@
         <w:tc>
           <w:tcPr>
             <w:tcW w:w="1134" w:type="dxa"/>
-            <w:vMerge w:val="continue"/>
-          </w:tcPr>
-          <w:p>
-            <w:pPr>
-              <w:rPr>
-                <w:rFonts w:hint="eastAsia" w:ascii="Times New Roman" w:hAnsi="Times New Roman" w:eastAsia="宋体" w:cs="Times New Roman"/>
+            <w:vMerge/>
+          </w:tcPr>
+          <w:p>
+            <w:pPr>
+              <w:rPr>
+                <w:rFonts w:ascii="Times New Roman" w:eastAsia="宋体" w:hAnsi="Times New Roman" w:cs="Times New Roman"/>
                 <w:b/>
                 <w:bCs/>
                 <w:kern w:val="0"/>
@@ -1575,36 +1236,20 @@
         </w:tc>
       </w:tr>
       <w:tr>
-        <w:tblPrEx>
-          <w:tblBorders>
-            <w:top w:val="single" w:color="auto" w:sz="4" w:space="0"/>
-            <w:left w:val="single" w:color="auto" w:sz="4" w:space="0"/>
-            <w:bottom w:val="single" w:color="auto" w:sz="4" w:space="0"/>
-            <w:right w:val="single" w:color="auto" w:sz="4" w:space="0"/>
-            <w:insideH w:val="single" w:color="auto" w:sz="4" w:space="0"/>
-            <w:insideV w:val="single" w:color="auto" w:sz="4" w:space="0"/>
-          </w:tblBorders>
-          <w:tblCellMar>
-            <w:top w:w="0" w:type="dxa"/>
-            <w:left w:w="108" w:type="dxa"/>
-            <w:bottom w:w="0" w:type="dxa"/>
-            <w:right w:w="108" w:type="dxa"/>
-          </w:tblCellMar>
-        </w:tblPrEx>
         <w:trPr>
-          <w:trHeight w:val="732" w:hRule="atLeast"/>
+          <w:trHeight w:val="732"/>
         </w:trPr>
         <w:tc>
           <w:tcPr>
             <w:tcW w:w="1720" w:type="dxa"/>
-            <w:vMerge w:val="continue"/>
+            <w:vMerge/>
           </w:tcPr>
           <w:p>
             <w:pPr>
               <w:spacing w:line="480" w:lineRule="exact"/>
               <w:jc w:val="center"/>
               <w:rPr>
-                <w:rFonts w:ascii="Calibri" w:hAnsi="Calibri" w:eastAsia="宋体" w:cs="Calibri"/>
+                <w:rFonts w:ascii="Calibri" w:eastAsia="宋体" w:hAnsi="Calibri" w:cs="Calibri"/>
                 <w:b/>
                 <w:kern w:val="0"/>
                 <w:sz w:val="28"/>
@@ -1621,16 +1266,16 @@
             <w:pPr>
               <w:jc w:val="left"/>
               <w:rPr>
-                <w:rFonts w:ascii="Calibri" w:hAnsi="Calibri" w:eastAsia="宋体" w:cs="Calibri"/>
-                <w:b/>
-                <w:kern w:val="0"/>
-                <w:sz w:val="20"/>
-                <w:szCs w:val="20"/>
-              </w:rPr>
-            </w:pPr>
-            <w:r>
-              <w:rPr>
-                <w:rFonts w:hint="eastAsia" w:ascii="Times New Roman" w:hAnsi="Times New Roman" w:eastAsia="宋体" w:cs="Times New Roman"/>
+                <w:rFonts w:ascii="Calibri" w:eastAsia="宋体" w:hAnsi="Calibri" w:cs="Calibri"/>
+                <w:b/>
+                <w:kern w:val="0"/>
+                <w:sz w:val="20"/>
+                <w:szCs w:val="20"/>
+              </w:rPr>
+            </w:pPr>
+            <w:r>
+              <w:rPr>
+                <w:rFonts w:ascii="Times New Roman" w:eastAsia="宋体" w:hAnsi="Times New Roman" w:cs="Times New Roman" w:hint="eastAsia"/>
                 <w:b/>
                 <w:bCs/>
                 <w:kern w:val="0"/>
@@ -1642,7 +1287,7 @@
             </w:r>
             <w:r>
               <w:rPr>
-                <w:rFonts w:hint="eastAsia" w:ascii="Calibri" w:hAnsi="Calibri" w:eastAsia="宋体" w:cs="Calibri"/>
+                <w:rFonts w:ascii="Calibri" w:eastAsia="宋体" w:hAnsi="Calibri" w:cs="Calibri" w:hint="eastAsia"/>
                 <w:kern w:val="0"/>
                 <w:sz w:val="20"/>
                 <w:szCs w:val="20"/>
@@ -1654,13 +1299,13 @@
         <w:tc>
           <w:tcPr>
             <w:tcW w:w="1134" w:type="dxa"/>
-            <w:vMerge w:val="continue"/>
+            <w:vMerge/>
           </w:tcPr>
           <w:p>
             <w:pPr>
               <w:jc w:val="left"/>
               <w:rPr>
-                <w:rFonts w:hint="eastAsia" w:ascii="Times New Roman" w:hAnsi="Times New Roman" w:eastAsia="宋体" w:cs="Times New Roman"/>
+                <w:rFonts w:ascii="Times New Roman" w:eastAsia="宋体" w:hAnsi="Times New Roman" w:cs="Times New Roman"/>
                 <w:b/>
                 <w:bCs/>
                 <w:kern w:val="0"/>
@@ -1673,24 +1318,8 @@
         </w:tc>
       </w:tr>
       <w:tr>
-        <w:tblPrEx>
-          <w:tblBorders>
-            <w:top w:val="single" w:color="auto" w:sz="4" w:space="0"/>
-            <w:left w:val="single" w:color="auto" w:sz="4" w:space="0"/>
-            <w:bottom w:val="single" w:color="auto" w:sz="4" w:space="0"/>
-            <w:right w:val="single" w:color="auto" w:sz="4" w:space="0"/>
-            <w:insideH w:val="single" w:color="auto" w:sz="4" w:space="0"/>
-            <w:insideV w:val="single" w:color="auto" w:sz="4" w:space="0"/>
-          </w:tblBorders>
-          <w:tblCellMar>
-            <w:top w:w="0" w:type="dxa"/>
-            <w:left w:w="108" w:type="dxa"/>
-            <w:bottom w:w="0" w:type="dxa"/>
-            <w:right w:w="108" w:type="dxa"/>
-          </w:tblCellMar>
-        </w:tblPrEx>
         <w:trPr>
-          <w:trHeight w:val="827" w:hRule="atLeast"/>
+          <w:trHeight w:val="827"/>
         </w:trPr>
         <w:tc>
           <w:tcPr>
@@ -1703,16 +1332,16 @@
               <w:spacing w:line="480" w:lineRule="exact"/>
               <w:jc w:val="center"/>
               <w:rPr>
-                <w:rFonts w:ascii="Calibri" w:hAnsi="Calibri" w:eastAsia="宋体" w:cs="Calibri"/>
-                <w:b/>
-                <w:kern w:val="0"/>
-                <w:sz w:val="28"/>
-                <w:szCs w:val="28"/>
-              </w:rPr>
-            </w:pPr>
-            <w:r>
-              <w:rPr>
-                <w:rFonts w:hint="eastAsia" w:ascii="Calibri" w:hAnsi="Calibri" w:eastAsia="宋体" w:cs="Calibri"/>
+                <w:rFonts w:ascii="Calibri" w:eastAsia="宋体" w:hAnsi="Calibri" w:cs="Calibri"/>
+                <w:b/>
+                <w:kern w:val="0"/>
+                <w:sz w:val="28"/>
+                <w:szCs w:val="28"/>
+              </w:rPr>
+            </w:pPr>
+            <w:r>
+              <w:rPr>
+                <w:rFonts w:ascii="Calibri" w:eastAsia="宋体" w:hAnsi="Calibri" w:cs="Calibri" w:hint="eastAsia"/>
                 <w:b/>
                 <w:kern w:val="0"/>
                 <w:sz w:val="28"/>
@@ -1722,23 +1351,43 @@
             </w:r>
             <w:r>
               <w:rPr>
-                <w:rFonts w:ascii="Calibri" w:hAnsi="Calibri" w:eastAsia="宋体" w:cs="Calibri"/>
-                <w:b/>
-                <w:kern w:val="0"/>
-                <w:sz w:val="28"/>
-                <w:szCs w:val="28"/>
-              </w:rPr>
-              <w:br w:type="textWrapping"/>
-            </w:r>
-            <w:r>
-              <w:rPr>
-                <w:rFonts w:hint="eastAsia" w:ascii="Calibri" w:hAnsi="Calibri" w:eastAsia="宋体" w:cs="Calibri"/>
-                <w:b/>
-                <w:kern w:val="0"/>
-                <w:sz w:val="28"/>
-                <w:szCs w:val="28"/>
-              </w:rPr>
-              <w:t>（30%）</w:t>
+                <w:rFonts w:ascii="Calibri" w:eastAsia="宋体" w:hAnsi="Calibri" w:cs="Calibri"/>
+                <w:b/>
+                <w:kern w:val="0"/>
+                <w:sz w:val="28"/>
+                <w:szCs w:val="28"/>
+              </w:rPr>
+              <w:br/>
+            </w:r>
+            <w:r>
+              <w:rPr>
+                <w:rFonts w:ascii="Calibri" w:eastAsia="宋体" w:hAnsi="Calibri" w:cs="Calibri" w:hint="eastAsia"/>
+                <w:b/>
+                <w:kern w:val="0"/>
+                <w:sz w:val="28"/>
+                <w:szCs w:val="28"/>
+              </w:rPr>
+              <w:t>（</w:t>
+            </w:r>
+            <w:r>
+              <w:rPr>
+                <w:rFonts w:ascii="Calibri" w:eastAsia="宋体" w:hAnsi="Calibri" w:cs="Calibri" w:hint="eastAsia"/>
+                <w:b/>
+                <w:kern w:val="0"/>
+                <w:sz w:val="28"/>
+                <w:szCs w:val="28"/>
+              </w:rPr>
+              <w:t>30%</w:t>
+            </w:r>
+            <w:r>
+              <w:rPr>
+                <w:rFonts w:ascii="Calibri" w:eastAsia="宋体" w:hAnsi="Calibri" w:cs="Calibri" w:hint="eastAsia"/>
+                <w:b/>
+                <w:kern w:val="0"/>
+                <w:sz w:val="28"/>
+                <w:szCs w:val="28"/>
+              </w:rPr>
+              <w:t>）</w:t>
             </w:r>
           </w:p>
         </w:tc>
@@ -1750,15 +1399,15 @@
           <w:p>
             <w:pPr>
               <w:rPr>
-                <w:rFonts w:ascii="Calibri" w:hAnsi="Calibri" w:eastAsia="宋体" w:cs="Calibri"/>
-                <w:kern w:val="0"/>
-                <w:sz w:val="20"/>
-                <w:szCs w:val="20"/>
-              </w:rPr>
-            </w:pPr>
-            <w:r>
-              <w:rPr>
-                <w:rFonts w:hint="eastAsia" w:ascii="Calibri" w:hAnsi="Calibri" w:eastAsia="宋体" w:cs="Calibri"/>
+                <w:rFonts w:ascii="Calibri" w:eastAsia="宋体" w:hAnsi="Calibri" w:cs="Calibri"/>
+                <w:kern w:val="0"/>
+                <w:sz w:val="20"/>
+                <w:szCs w:val="20"/>
+              </w:rPr>
+            </w:pPr>
+            <w:r>
+              <w:rPr>
+                <w:rFonts w:ascii="Calibri" w:eastAsia="宋体" w:hAnsi="Calibri" w:cs="Calibri" w:hint="eastAsia"/>
                 <w:b/>
                 <w:bCs/>
                 <w:kern w:val="0"/>
@@ -1769,7 +1418,7 @@
             </w:r>
             <w:r>
               <w:rPr>
-                <w:rFonts w:hint="eastAsia" w:ascii="Calibri" w:hAnsi="Calibri" w:eastAsia="宋体" w:cs="Calibri"/>
+                <w:rFonts w:ascii="Calibri" w:eastAsia="宋体" w:hAnsi="Calibri" w:cs="Calibri" w:hint="eastAsia"/>
                 <w:kern w:val="0"/>
                 <w:sz w:val="20"/>
                 <w:szCs w:val="20"/>
@@ -1786,7 +1435,7 @@
           <w:p>
             <w:pPr>
               <w:rPr>
-                <w:rFonts w:hint="eastAsia" w:ascii="Calibri" w:hAnsi="Calibri" w:eastAsia="宋体" w:cs="Calibri"/>
+                <w:rFonts w:ascii="Calibri" w:eastAsia="宋体" w:hAnsi="Calibri" w:cs="Calibri"/>
                 <w:b/>
                 <w:bCs/>
                 <w:kern w:val="0"/>
@@ -1798,29 +1447,13 @@
         </w:tc>
       </w:tr>
       <w:tr>
-        <w:tblPrEx>
-          <w:tblBorders>
-            <w:top w:val="single" w:color="auto" w:sz="4" w:space="0"/>
-            <w:left w:val="single" w:color="auto" w:sz="4" w:space="0"/>
-            <w:bottom w:val="single" w:color="auto" w:sz="4" w:space="0"/>
-            <w:right w:val="single" w:color="auto" w:sz="4" w:space="0"/>
-            <w:insideH w:val="single" w:color="auto" w:sz="4" w:space="0"/>
-            <w:insideV w:val="single" w:color="auto" w:sz="4" w:space="0"/>
-          </w:tblBorders>
-          <w:tblCellMar>
-            <w:top w:w="0" w:type="dxa"/>
-            <w:left w:w="108" w:type="dxa"/>
-            <w:bottom w:w="0" w:type="dxa"/>
-            <w:right w:w="108" w:type="dxa"/>
-          </w:tblCellMar>
-        </w:tblPrEx>
         <w:trPr>
-          <w:trHeight w:val="756" w:hRule="atLeast"/>
+          <w:trHeight w:val="756"/>
         </w:trPr>
         <w:tc>
           <w:tcPr>
             <w:tcW w:w="1720" w:type="dxa"/>
-            <w:vMerge w:val="continue"/>
+            <w:vMerge/>
             <w:vAlign w:val="center"/>
           </w:tcPr>
           <w:p>
@@ -1828,7 +1461,7 @@
               <w:spacing w:line="480" w:lineRule="exact"/>
               <w:jc w:val="center"/>
               <w:rPr>
-                <w:rFonts w:ascii="Calibri" w:hAnsi="Calibri" w:eastAsia="宋体" w:cs="Calibri"/>
+                <w:rFonts w:ascii="Calibri" w:eastAsia="宋体" w:hAnsi="Calibri" w:cs="Calibri"/>
                 <w:b/>
                 <w:kern w:val="0"/>
                 <w:sz w:val="28"/>
@@ -1845,15 +1478,15 @@
           <w:p>
             <w:pPr>
               <w:rPr>
-                <w:rFonts w:ascii="Calibri" w:hAnsi="Calibri" w:eastAsia="宋体" w:cs="Calibri"/>
-                <w:kern w:val="0"/>
-                <w:sz w:val="20"/>
-                <w:szCs w:val="20"/>
-              </w:rPr>
-            </w:pPr>
-            <w:r>
-              <w:rPr>
-                <w:rFonts w:hint="eastAsia" w:ascii="Times New Roman" w:hAnsi="Times New Roman" w:eastAsia="宋体" w:cs="Times New Roman"/>
+                <w:rFonts w:ascii="Calibri" w:eastAsia="宋体" w:hAnsi="Calibri" w:cs="Calibri"/>
+                <w:kern w:val="0"/>
+                <w:sz w:val="20"/>
+                <w:szCs w:val="20"/>
+              </w:rPr>
+            </w:pPr>
+            <w:r>
+              <w:rPr>
+                <w:rFonts w:ascii="Times New Roman" w:eastAsia="宋体" w:hAnsi="Times New Roman" w:cs="Times New Roman" w:hint="eastAsia"/>
                 <w:b/>
                 <w:bCs/>
                 <w:kern w:val="0"/>
@@ -1865,7 +1498,7 @@
             </w:r>
             <w:r>
               <w:rPr>
-                <w:rFonts w:hint="eastAsia" w:ascii="Calibri" w:hAnsi="Calibri" w:eastAsia="宋体" w:cs="Calibri"/>
+                <w:rFonts w:ascii="Calibri" w:eastAsia="宋体" w:hAnsi="Calibri" w:cs="Calibri" w:hint="eastAsia"/>
                 <w:kern w:val="0"/>
                 <w:sz w:val="20"/>
                 <w:szCs w:val="20"/>
@@ -1877,12 +1510,12 @@
         <w:tc>
           <w:tcPr>
             <w:tcW w:w="1134" w:type="dxa"/>
-            <w:vMerge w:val="continue"/>
-          </w:tcPr>
-          <w:p>
-            <w:pPr>
-              <w:rPr>
-                <w:rFonts w:hint="eastAsia" w:ascii="Times New Roman" w:hAnsi="Times New Roman" w:eastAsia="宋体" w:cs="Times New Roman"/>
+            <w:vMerge/>
+          </w:tcPr>
+          <w:p>
+            <w:pPr>
+              <w:rPr>
+                <w:rFonts w:ascii="Times New Roman" w:eastAsia="宋体" w:hAnsi="Times New Roman" w:cs="Times New Roman"/>
                 <w:b/>
                 <w:bCs/>
                 <w:kern w:val="0"/>
@@ -1895,29 +1528,13 @@
         </w:tc>
       </w:tr>
       <w:tr>
-        <w:tblPrEx>
-          <w:tblBorders>
-            <w:top w:val="single" w:color="auto" w:sz="4" w:space="0"/>
-            <w:left w:val="single" w:color="auto" w:sz="4" w:space="0"/>
-            <w:bottom w:val="single" w:color="auto" w:sz="4" w:space="0"/>
-            <w:right w:val="single" w:color="auto" w:sz="4" w:space="0"/>
-            <w:insideH w:val="single" w:color="auto" w:sz="4" w:space="0"/>
-            <w:insideV w:val="single" w:color="auto" w:sz="4" w:space="0"/>
-          </w:tblBorders>
-          <w:tblCellMar>
-            <w:top w:w="0" w:type="dxa"/>
-            <w:left w:w="108" w:type="dxa"/>
-            <w:bottom w:w="0" w:type="dxa"/>
-            <w:right w:w="108" w:type="dxa"/>
-          </w:tblCellMar>
-        </w:tblPrEx>
         <w:trPr>
-          <w:trHeight w:val="366" w:hRule="atLeast"/>
+          <w:trHeight w:val="366"/>
         </w:trPr>
         <w:tc>
           <w:tcPr>
             <w:tcW w:w="1720" w:type="dxa"/>
-            <w:vMerge w:val="continue"/>
+            <w:vMerge/>
             <w:vAlign w:val="center"/>
           </w:tcPr>
           <w:p>
@@ -1925,7 +1542,7 @@
               <w:spacing w:line="480" w:lineRule="exact"/>
               <w:jc w:val="center"/>
               <w:rPr>
-                <w:rFonts w:ascii="Calibri" w:hAnsi="Calibri" w:eastAsia="宋体" w:cs="Calibri"/>
+                <w:rFonts w:ascii="Calibri" w:eastAsia="宋体" w:hAnsi="Calibri" w:cs="Calibri"/>
                 <w:b/>
                 <w:kern w:val="0"/>
                 <w:sz w:val="28"/>
@@ -1941,15 +1558,15 @@
           <w:p>
             <w:pPr>
               <w:rPr>
-                <w:rFonts w:ascii="Calibri" w:hAnsi="Calibri" w:eastAsia="宋体" w:cs="Calibri"/>
-                <w:kern w:val="0"/>
-                <w:sz w:val="20"/>
-                <w:szCs w:val="20"/>
-              </w:rPr>
-            </w:pPr>
-            <w:r>
-              <w:rPr>
-                <w:rFonts w:hint="eastAsia" w:ascii="Calibri" w:hAnsi="Calibri" w:eastAsia="宋体" w:cs="Calibri"/>
+                <w:rFonts w:ascii="Calibri" w:eastAsia="宋体" w:hAnsi="Calibri" w:cs="Calibri"/>
+                <w:kern w:val="0"/>
+                <w:sz w:val="20"/>
+                <w:szCs w:val="20"/>
+              </w:rPr>
+            </w:pPr>
+            <w:r>
+              <w:rPr>
+                <w:rFonts w:ascii="Calibri" w:eastAsia="宋体" w:hAnsi="Calibri" w:cs="Calibri" w:hint="eastAsia"/>
                 <w:b/>
                 <w:kern w:val="0"/>
                 <w:sz w:val="20"/>
@@ -1959,43 +1576,24 @@
             </w:r>
             <w:r>
               <w:rPr>
-                <w:rFonts w:hint="eastAsia" w:ascii="Calibri" w:hAnsi="Calibri" w:eastAsia="宋体" w:cs="Calibri"/>
-                <w:kern w:val="0"/>
-                <w:sz w:val="20"/>
-                <w:szCs w:val="20"/>
-              </w:rPr>
-              <w:t>：具有较好的应用效果和应用前景，具有</w:t>
-            </w:r>
-            <w:r>
-              <w:rPr>
-                <w:rFonts w:hint="eastAsia" w:ascii="Calibri" w:hAnsi="Calibri" w:eastAsia="宋体" w:cs="Calibri"/>
-                <w:kern w:val="0"/>
-                <w:sz w:val="20"/>
-                <w:szCs w:val="20"/>
-                <w:lang w:val="en-US" w:eastAsia="zh-CN"/>
-              </w:rPr>
-              <w:t>较好</w:t>
-            </w:r>
-            <w:r>
-              <w:rPr>
-                <w:rFonts w:hint="eastAsia" w:ascii="Calibri" w:hAnsi="Calibri" w:eastAsia="宋体" w:cs="Calibri"/>
-                <w:kern w:val="0"/>
-                <w:sz w:val="20"/>
-                <w:szCs w:val="20"/>
-              </w:rPr>
-              <w:t>的市场价值。</w:t>
+                <w:rFonts w:ascii="Calibri" w:eastAsia="宋体" w:hAnsi="Calibri" w:cs="Calibri" w:hint="eastAsia"/>
+                <w:kern w:val="0"/>
+                <w:sz w:val="20"/>
+                <w:szCs w:val="20"/>
+              </w:rPr>
+              <w:t>：具有较好的应用效果和应用前景，具有较好的市场价值。</w:t>
             </w:r>
           </w:p>
         </w:tc>
         <w:tc>
           <w:tcPr>
             <w:tcW w:w="1134" w:type="dxa"/>
-            <w:vMerge w:val="continue"/>
-          </w:tcPr>
-          <w:p>
-            <w:pPr>
-              <w:rPr>
-                <w:rFonts w:hint="eastAsia" w:ascii="Calibri" w:hAnsi="Calibri" w:eastAsia="宋体" w:cs="Calibri"/>
+            <w:vMerge/>
+          </w:tcPr>
+          <w:p>
+            <w:pPr>
+              <w:rPr>
+                <w:rFonts w:ascii="Calibri" w:eastAsia="宋体" w:hAnsi="Calibri" w:cs="Calibri"/>
                 <w:b/>
                 <w:kern w:val="0"/>
                 <w:sz w:val="20"/>
@@ -2006,24 +1604,8 @@
         </w:tc>
       </w:tr>
       <w:tr>
-        <w:tblPrEx>
-          <w:tblBorders>
-            <w:top w:val="single" w:color="auto" w:sz="4" w:space="0"/>
-            <w:left w:val="single" w:color="auto" w:sz="4" w:space="0"/>
-            <w:bottom w:val="single" w:color="auto" w:sz="4" w:space="0"/>
-            <w:right w:val="single" w:color="auto" w:sz="4" w:space="0"/>
-            <w:insideH w:val="single" w:color="auto" w:sz="4" w:space="0"/>
-            <w:insideV w:val="single" w:color="auto" w:sz="4" w:space="0"/>
-          </w:tblBorders>
-          <w:tblCellMar>
-            <w:top w:w="0" w:type="dxa"/>
-            <w:left w:w="108" w:type="dxa"/>
-            <w:bottom w:w="0" w:type="dxa"/>
-            <w:right w:w="108" w:type="dxa"/>
-          </w:tblCellMar>
-        </w:tblPrEx>
         <w:trPr>
-          <w:trHeight w:val="366" w:hRule="atLeast"/>
+          <w:trHeight w:val="366"/>
         </w:trPr>
         <w:tc>
           <w:tcPr>
@@ -2036,16 +1618,16 @@
               <w:spacing w:line="480" w:lineRule="exact"/>
               <w:jc w:val="center"/>
               <w:rPr>
-                <w:rFonts w:ascii="Calibri" w:hAnsi="Calibri" w:eastAsia="宋体" w:cs="Calibri"/>
-                <w:b/>
-                <w:kern w:val="0"/>
-                <w:sz w:val="28"/>
-                <w:szCs w:val="28"/>
-              </w:rPr>
-            </w:pPr>
-            <w:r>
-              <w:rPr>
-                <w:rFonts w:hint="eastAsia" w:ascii="Calibri" w:hAnsi="Calibri" w:eastAsia="宋体" w:cs="Calibri"/>
+                <w:rFonts w:ascii="Calibri" w:eastAsia="宋体" w:hAnsi="Calibri" w:cs="Calibri"/>
+                <w:b/>
+                <w:kern w:val="0"/>
+                <w:sz w:val="28"/>
+                <w:szCs w:val="28"/>
+              </w:rPr>
+            </w:pPr>
+            <w:r>
+              <w:rPr>
+                <w:rFonts w:ascii="Calibri" w:eastAsia="宋体" w:hAnsi="Calibri" w:cs="Calibri" w:hint="eastAsia"/>
                 <w:b/>
                 <w:kern w:val="0"/>
                 <w:sz w:val="28"/>
@@ -2055,23 +1637,43 @@
             </w:r>
             <w:r>
               <w:rPr>
-                <w:rFonts w:ascii="Calibri" w:hAnsi="Calibri" w:eastAsia="宋体" w:cs="Calibri"/>
-                <w:b/>
-                <w:kern w:val="0"/>
-                <w:sz w:val="28"/>
-                <w:szCs w:val="28"/>
-              </w:rPr>
-              <w:br w:type="textWrapping"/>
-            </w:r>
-            <w:r>
-              <w:rPr>
-                <w:rFonts w:hint="eastAsia" w:ascii="Calibri" w:hAnsi="Calibri" w:eastAsia="宋体" w:cs="Calibri"/>
-                <w:b/>
-                <w:kern w:val="0"/>
-                <w:sz w:val="28"/>
-                <w:szCs w:val="28"/>
-              </w:rPr>
-              <w:t>（40%）</w:t>
+                <w:rFonts w:ascii="Calibri" w:eastAsia="宋体" w:hAnsi="Calibri" w:cs="Calibri"/>
+                <w:b/>
+                <w:kern w:val="0"/>
+                <w:sz w:val="28"/>
+                <w:szCs w:val="28"/>
+              </w:rPr>
+              <w:br/>
+            </w:r>
+            <w:r>
+              <w:rPr>
+                <w:rFonts w:ascii="Calibri" w:eastAsia="宋体" w:hAnsi="Calibri" w:cs="Calibri" w:hint="eastAsia"/>
+                <w:b/>
+                <w:kern w:val="0"/>
+                <w:sz w:val="28"/>
+                <w:szCs w:val="28"/>
+              </w:rPr>
+              <w:t>（</w:t>
+            </w:r>
+            <w:r>
+              <w:rPr>
+                <w:rFonts w:ascii="Calibri" w:eastAsia="宋体" w:hAnsi="Calibri" w:cs="Calibri" w:hint="eastAsia"/>
+                <w:b/>
+                <w:kern w:val="0"/>
+                <w:sz w:val="28"/>
+                <w:szCs w:val="28"/>
+              </w:rPr>
+              <w:t>40%</w:t>
+            </w:r>
+            <w:r>
+              <w:rPr>
+                <w:rFonts w:ascii="Calibri" w:eastAsia="宋体" w:hAnsi="Calibri" w:cs="Calibri" w:hint="eastAsia"/>
+                <w:b/>
+                <w:kern w:val="0"/>
+                <w:sz w:val="28"/>
+                <w:szCs w:val="28"/>
+              </w:rPr>
+              <w:t>）</w:t>
             </w:r>
           </w:p>
         </w:tc>
@@ -2082,15 +1684,15 @@
           <w:p>
             <w:pPr>
               <w:rPr>
-                <w:rFonts w:ascii="Calibri" w:hAnsi="Calibri" w:eastAsia="宋体" w:cs="Calibri"/>
-                <w:kern w:val="0"/>
-                <w:sz w:val="20"/>
-                <w:szCs w:val="20"/>
-              </w:rPr>
-            </w:pPr>
-            <w:r>
-              <w:rPr>
-                <w:rFonts w:hint="eastAsia" w:ascii="Calibri" w:hAnsi="Calibri" w:eastAsia="宋体" w:cs="Calibri"/>
+                <w:rFonts w:ascii="Calibri" w:eastAsia="宋体" w:hAnsi="Calibri" w:cs="Calibri"/>
+                <w:kern w:val="0"/>
+                <w:sz w:val="20"/>
+                <w:szCs w:val="20"/>
+              </w:rPr>
+            </w:pPr>
+            <w:r>
+              <w:rPr>
+                <w:rFonts w:ascii="Calibri" w:eastAsia="宋体" w:hAnsi="Calibri" w:cs="Calibri" w:hint="eastAsia"/>
                 <w:b/>
                 <w:kern w:val="0"/>
                 <w:sz w:val="20"/>
@@ -2100,7 +1702,7 @@
             </w:r>
             <w:r>
               <w:rPr>
-                <w:rFonts w:hint="eastAsia" w:ascii="Calibri" w:hAnsi="Calibri" w:eastAsia="宋体" w:cs="Calibri"/>
+                <w:rFonts w:ascii="Calibri" w:eastAsia="宋体" w:hAnsi="Calibri" w:cs="Calibri" w:hint="eastAsia"/>
                 <w:kern w:val="0"/>
                 <w:sz w:val="20"/>
                 <w:szCs w:val="20"/>
@@ -2117,7 +1719,7 @@
           <w:p>
             <w:pPr>
               <w:rPr>
-                <w:rFonts w:hint="eastAsia" w:ascii="Calibri" w:hAnsi="Calibri" w:eastAsia="宋体" w:cs="Calibri"/>
+                <w:rFonts w:ascii="Calibri" w:eastAsia="宋体" w:hAnsi="Calibri" w:cs="Calibri"/>
                 <w:b/>
                 <w:kern w:val="0"/>
                 <w:sz w:val="20"/>
@@ -2128,35 +1730,19 @@
         </w:tc>
       </w:tr>
       <w:tr>
-        <w:tblPrEx>
-          <w:tblBorders>
-            <w:top w:val="single" w:color="auto" w:sz="4" w:space="0"/>
-            <w:left w:val="single" w:color="auto" w:sz="4" w:space="0"/>
-            <w:bottom w:val="single" w:color="auto" w:sz="4" w:space="0"/>
-            <w:right w:val="single" w:color="auto" w:sz="4" w:space="0"/>
-            <w:insideH w:val="single" w:color="auto" w:sz="4" w:space="0"/>
-            <w:insideV w:val="single" w:color="auto" w:sz="4" w:space="0"/>
-          </w:tblBorders>
-          <w:tblCellMar>
-            <w:top w:w="0" w:type="dxa"/>
-            <w:left w:w="108" w:type="dxa"/>
-            <w:bottom w:w="0" w:type="dxa"/>
-            <w:right w:w="108" w:type="dxa"/>
-          </w:tblCellMar>
-        </w:tblPrEx>
         <w:trPr>
-          <w:trHeight w:val="366" w:hRule="atLeast"/>
+          <w:trHeight w:val="366"/>
         </w:trPr>
         <w:tc>
           <w:tcPr>
             <w:tcW w:w="1720" w:type="dxa"/>
-            <w:vMerge w:val="continue"/>
-            <w:vAlign w:val="center"/>
-          </w:tcPr>
-          <w:p>
-            <w:pPr>
-              <w:rPr>
-                <w:rFonts w:ascii="Calibri" w:hAnsi="Calibri" w:eastAsia="宋体" w:cs="Calibri"/>
+            <w:vMerge/>
+            <w:vAlign w:val="center"/>
+          </w:tcPr>
+          <w:p>
+            <w:pPr>
+              <w:rPr>
+                <w:rFonts w:ascii="Calibri" w:eastAsia="宋体" w:hAnsi="Calibri" w:cs="Calibri"/>
                 <w:b/>
                 <w:kern w:val="0"/>
                 <w:sz w:val="28"/>
@@ -2172,16 +1758,15 @@
           <w:p>
             <w:pPr>
               <w:rPr>
-                <w:rFonts w:hint="eastAsia" w:ascii="Calibri" w:hAnsi="Calibri" w:eastAsia="宋体" w:cs="Calibri"/>
-                <w:kern w:val="0"/>
-                <w:sz w:val="20"/>
-                <w:szCs w:val="20"/>
-                <w:lang w:eastAsia="zh-CN"/>
-              </w:rPr>
-            </w:pPr>
-            <w:r>
-              <w:rPr>
-                <w:rFonts w:hint="eastAsia" w:ascii="宋体" w:hAnsi="宋体" w:eastAsia="宋体" w:cs="宋体"/>
+                <w:rFonts w:ascii="Calibri" w:eastAsia="宋体" w:hAnsi="Calibri" w:cs="Calibri"/>
+                <w:kern w:val="0"/>
+                <w:sz w:val="20"/>
+                <w:szCs w:val="20"/>
+              </w:rPr>
+            </w:pPr>
+            <w:r>
+              <w:rPr>
+                <w:rFonts w:ascii="宋体" w:eastAsia="宋体" w:hAnsi="宋体" w:cs="宋体" w:hint="eastAsia"/>
                 <w:b/>
                 <w:bCs/>
                 <w:kern w:val="0"/>
@@ -2192,34 +1777,24 @@
             </w:r>
             <w:r>
               <w:rPr>
-                <w:rFonts w:hint="eastAsia" w:ascii="宋体" w:hAnsi="宋体" w:eastAsia="宋体" w:cs="宋体"/>
-                <w:kern w:val="0"/>
-                <w:sz w:val="20"/>
-                <w:szCs w:val="20"/>
-              </w:rPr>
-              <w:t>方案合理，</w:t>
-            </w:r>
-            <w:r>
-              <w:rPr>
-                <w:rFonts w:hint="eastAsia" w:ascii="宋体" w:hAnsi="宋体" w:eastAsia="宋体" w:cs="宋体"/>
-                <w:kern w:val="0"/>
-                <w:sz w:val="20"/>
-                <w:szCs w:val="20"/>
-                <w:lang w:eastAsia="zh-CN"/>
-              </w:rPr>
-              <w:t>功能实现符合常用页面设计规范。</w:t>
+                <w:rFonts w:ascii="宋体" w:eastAsia="宋体" w:hAnsi="宋体" w:cs="宋体" w:hint="eastAsia"/>
+                <w:kern w:val="0"/>
+                <w:sz w:val="20"/>
+                <w:szCs w:val="20"/>
+              </w:rPr>
+              <w:t>方案合理，功能实现符合常用页面设计规范。</w:t>
             </w:r>
           </w:p>
         </w:tc>
         <w:tc>
           <w:tcPr>
             <w:tcW w:w="1134" w:type="dxa"/>
-            <w:vMerge w:val="continue"/>
-          </w:tcPr>
-          <w:p>
-            <w:pPr>
-              <w:rPr>
-                <w:rFonts w:hint="eastAsia" w:ascii="宋体" w:hAnsi="宋体" w:eastAsia="宋体" w:cs="宋体"/>
+            <w:vMerge/>
+          </w:tcPr>
+          <w:p>
+            <w:pPr>
+              <w:rPr>
+                <w:rFonts w:ascii="宋体" w:eastAsia="宋体" w:hAnsi="宋体" w:cs="宋体"/>
                 <w:b/>
                 <w:bCs/>
                 <w:kern w:val="0"/>
@@ -2231,35 +1806,19 @@
         </w:tc>
       </w:tr>
       <w:tr>
-        <w:tblPrEx>
-          <w:tblBorders>
-            <w:top w:val="single" w:color="auto" w:sz="4" w:space="0"/>
-            <w:left w:val="single" w:color="auto" w:sz="4" w:space="0"/>
-            <w:bottom w:val="single" w:color="auto" w:sz="4" w:space="0"/>
-            <w:right w:val="single" w:color="auto" w:sz="4" w:space="0"/>
-            <w:insideH w:val="single" w:color="auto" w:sz="4" w:space="0"/>
-            <w:insideV w:val="single" w:color="auto" w:sz="4" w:space="0"/>
-          </w:tblBorders>
-          <w:tblCellMar>
-            <w:top w:w="0" w:type="dxa"/>
-            <w:left w:w="108" w:type="dxa"/>
-            <w:bottom w:w="0" w:type="dxa"/>
-            <w:right w:w="108" w:type="dxa"/>
-          </w:tblCellMar>
-        </w:tblPrEx>
         <w:trPr>
-          <w:trHeight w:val="383" w:hRule="atLeast"/>
+          <w:trHeight w:val="383"/>
         </w:trPr>
         <w:tc>
           <w:tcPr>
             <w:tcW w:w="1720" w:type="dxa"/>
-            <w:vMerge w:val="continue"/>
-            <w:vAlign w:val="center"/>
-          </w:tcPr>
-          <w:p>
-            <w:pPr>
-              <w:rPr>
-                <w:rFonts w:ascii="Calibri" w:hAnsi="Calibri" w:eastAsia="宋体" w:cs="Calibri"/>
+            <w:vMerge/>
+            <w:vAlign w:val="center"/>
+          </w:tcPr>
+          <w:p>
+            <w:pPr>
+              <w:rPr>
+                <w:rFonts w:ascii="Calibri" w:eastAsia="宋体" w:hAnsi="Calibri" w:cs="Calibri"/>
                 <w:b/>
                 <w:kern w:val="0"/>
                 <w:sz w:val="28"/>
@@ -2275,7 +1834,7 @@
           <w:p>
             <w:pPr>
               <w:rPr>
-                <w:rFonts w:ascii="宋体" w:hAnsi="宋体" w:eastAsia="宋体" w:cs="宋体"/>
+                <w:rFonts w:ascii="宋体" w:eastAsia="宋体" w:hAnsi="宋体" w:cs="宋体"/>
                 <w:b/>
                 <w:bCs/>
                 <w:kern w:val="0"/>
@@ -2285,7 +1844,7 @@
             </w:pPr>
             <w:r>
               <w:rPr>
-                <w:rFonts w:hint="eastAsia" w:ascii="宋体" w:hAnsi="宋体" w:eastAsia="宋体" w:cs="宋体"/>
+                <w:rFonts w:ascii="宋体" w:eastAsia="宋体" w:hAnsi="宋体" w:cs="宋体" w:hint="eastAsia"/>
                 <w:b/>
                 <w:bCs/>
                 <w:kern w:val="0"/>
@@ -2296,43 +1855,24 @@
             </w:r>
             <w:r>
               <w:rPr>
-                <w:rFonts w:hint="eastAsia" w:ascii="宋体" w:hAnsi="宋体" w:eastAsia="宋体" w:cs="宋体"/>
-                <w:kern w:val="0"/>
-                <w:sz w:val="20"/>
-                <w:szCs w:val="20"/>
-              </w:rPr>
-              <w:t>代码撰写符合</w:t>
-            </w:r>
-            <w:r>
-              <w:rPr>
-                <w:rFonts w:hint="eastAsia" w:ascii="宋体" w:hAnsi="宋体" w:eastAsia="宋体" w:cs="宋体"/>
-                <w:kern w:val="0"/>
-                <w:sz w:val="20"/>
-                <w:szCs w:val="20"/>
-                <w:lang w:val="en-US" w:eastAsia="zh-CN"/>
-              </w:rPr>
-              <w:t>web程序开发</w:t>
-            </w:r>
-            <w:r>
-              <w:rPr>
-                <w:rFonts w:hint="eastAsia" w:ascii="宋体" w:hAnsi="宋体" w:eastAsia="宋体" w:cs="宋体"/>
-                <w:kern w:val="0"/>
-                <w:sz w:val="20"/>
-                <w:szCs w:val="20"/>
-              </w:rPr>
-              <w:t>规范；</w:t>
+                <w:rFonts w:ascii="宋体" w:eastAsia="宋体" w:hAnsi="宋体" w:cs="宋体" w:hint="eastAsia"/>
+                <w:kern w:val="0"/>
+                <w:sz w:val="20"/>
+                <w:szCs w:val="20"/>
+              </w:rPr>
+              <w:t>代码撰写符合web程序开发规范；</w:t>
             </w:r>
           </w:p>
         </w:tc>
         <w:tc>
           <w:tcPr>
             <w:tcW w:w="1134" w:type="dxa"/>
-            <w:vMerge w:val="continue"/>
-          </w:tcPr>
-          <w:p>
-            <w:pPr>
-              <w:rPr>
-                <w:rFonts w:hint="eastAsia" w:ascii="宋体" w:hAnsi="宋体" w:eastAsia="宋体" w:cs="宋体"/>
+            <w:vMerge/>
+          </w:tcPr>
+          <w:p>
+            <w:pPr>
+              <w:rPr>
+                <w:rFonts w:ascii="宋体" w:eastAsia="宋体" w:hAnsi="宋体" w:cs="宋体"/>
                 <w:b/>
                 <w:bCs/>
                 <w:kern w:val="0"/>
@@ -2344,35 +1884,19 @@
         </w:tc>
       </w:tr>
       <w:tr>
-        <w:tblPrEx>
-          <w:tblBorders>
-            <w:top w:val="single" w:color="auto" w:sz="4" w:space="0"/>
-            <w:left w:val="single" w:color="auto" w:sz="4" w:space="0"/>
-            <w:bottom w:val="single" w:color="auto" w:sz="4" w:space="0"/>
-            <w:right w:val="single" w:color="auto" w:sz="4" w:space="0"/>
-            <w:insideH w:val="single" w:color="auto" w:sz="4" w:space="0"/>
-            <w:insideV w:val="single" w:color="auto" w:sz="4" w:space="0"/>
-          </w:tblBorders>
-          <w:tblCellMar>
-            <w:top w:w="0" w:type="dxa"/>
-            <w:left w:w="108" w:type="dxa"/>
-            <w:bottom w:w="0" w:type="dxa"/>
-            <w:right w:w="108" w:type="dxa"/>
-          </w:tblCellMar>
-        </w:tblPrEx>
         <w:trPr>
-          <w:trHeight w:val="732" w:hRule="atLeast"/>
+          <w:trHeight w:val="732"/>
         </w:trPr>
         <w:tc>
           <w:tcPr>
             <w:tcW w:w="1720" w:type="dxa"/>
-            <w:vMerge w:val="continue"/>
-            <w:vAlign w:val="center"/>
-          </w:tcPr>
-          <w:p>
-            <w:pPr>
-              <w:rPr>
-                <w:rFonts w:ascii="Calibri" w:hAnsi="Calibri" w:eastAsia="宋体" w:cs="Calibri"/>
+            <w:vMerge/>
+            <w:vAlign w:val="center"/>
+          </w:tcPr>
+          <w:p>
+            <w:pPr>
+              <w:rPr>
+                <w:rFonts w:ascii="Calibri" w:eastAsia="宋体" w:hAnsi="Calibri" w:cs="Calibri"/>
                 <w:b/>
                 <w:kern w:val="0"/>
                 <w:sz w:val="28"/>
@@ -2388,15 +1912,15 @@
           <w:p>
             <w:pPr>
               <w:rPr>
-                <w:rFonts w:ascii="宋体" w:hAnsi="宋体" w:eastAsia="宋体" w:cs="宋体"/>
-                <w:kern w:val="0"/>
-                <w:sz w:val="20"/>
-                <w:szCs w:val="20"/>
-              </w:rPr>
-            </w:pPr>
-            <w:r>
-              <w:rPr>
-                <w:rFonts w:hint="eastAsia" w:ascii="宋体" w:hAnsi="宋体" w:eastAsia="宋体" w:cs="宋体"/>
+                <w:rFonts w:ascii="宋体" w:eastAsia="宋体" w:hAnsi="宋体" w:cs="宋体"/>
+                <w:kern w:val="0"/>
+                <w:sz w:val="20"/>
+                <w:szCs w:val="20"/>
+              </w:rPr>
+            </w:pPr>
+            <w:r>
+              <w:rPr>
+                <w:rFonts w:ascii="宋体" w:eastAsia="宋体" w:hAnsi="宋体" w:cs="宋体" w:hint="eastAsia"/>
                 <w:b/>
                 <w:bCs/>
                 <w:kern w:val="0"/>
@@ -2407,7 +1931,7 @@
             </w:r>
             <w:r>
               <w:rPr>
-                <w:rFonts w:hint="eastAsia" w:ascii="宋体" w:hAnsi="宋体" w:eastAsia="宋体" w:cs="宋体"/>
+                <w:rFonts w:ascii="宋体" w:eastAsia="宋体" w:hAnsi="宋体" w:cs="宋体" w:hint="eastAsia"/>
                 <w:kern w:val="0"/>
                 <w:sz w:val="20"/>
                 <w:szCs w:val="20"/>
@@ -2419,12 +1943,12 @@
         <w:tc>
           <w:tcPr>
             <w:tcW w:w="1134" w:type="dxa"/>
-            <w:vMerge w:val="continue"/>
-          </w:tcPr>
-          <w:p>
-            <w:pPr>
-              <w:rPr>
-                <w:rFonts w:hint="eastAsia" w:ascii="宋体" w:hAnsi="宋体" w:eastAsia="宋体" w:cs="宋体"/>
+            <w:vMerge/>
+          </w:tcPr>
+          <w:p>
+            <w:pPr>
+              <w:rPr>
+                <w:rFonts w:ascii="宋体" w:eastAsia="宋体" w:hAnsi="宋体" w:cs="宋体"/>
                 <w:b/>
                 <w:bCs/>
                 <w:kern w:val="0"/>
@@ -2436,35 +1960,19 @@
         </w:tc>
       </w:tr>
       <w:tr>
-        <w:tblPrEx>
-          <w:tblBorders>
-            <w:top w:val="single" w:color="auto" w:sz="4" w:space="0"/>
-            <w:left w:val="single" w:color="auto" w:sz="4" w:space="0"/>
-            <w:bottom w:val="single" w:color="auto" w:sz="4" w:space="0"/>
-            <w:right w:val="single" w:color="auto" w:sz="4" w:space="0"/>
-            <w:insideH w:val="single" w:color="auto" w:sz="4" w:space="0"/>
-            <w:insideV w:val="single" w:color="auto" w:sz="4" w:space="0"/>
-          </w:tblBorders>
-          <w:tblCellMar>
-            <w:top w:w="0" w:type="dxa"/>
-            <w:left w:w="108" w:type="dxa"/>
-            <w:bottom w:w="0" w:type="dxa"/>
-            <w:right w:w="108" w:type="dxa"/>
-          </w:tblCellMar>
-        </w:tblPrEx>
         <w:trPr>
-          <w:trHeight w:val="64" w:hRule="atLeast"/>
+          <w:trHeight w:val="64"/>
         </w:trPr>
         <w:tc>
           <w:tcPr>
             <w:tcW w:w="1720" w:type="dxa"/>
-            <w:vMerge w:val="continue"/>
-            <w:vAlign w:val="center"/>
-          </w:tcPr>
-          <w:p>
-            <w:pPr>
-              <w:rPr>
-                <w:rFonts w:ascii="Calibri" w:hAnsi="Calibri" w:eastAsia="宋体" w:cs="Calibri"/>
+            <w:vMerge/>
+            <w:vAlign w:val="center"/>
+          </w:tcPr>
+          <w:p>
+            <w:pPr>
+              <w:rPr>
+                <w:rFonts w:ascii="Calibri" w:eastAsia="宋体" w:hAnsi="Calibri" w:cs="Calibri"/>
                 <w:b/>
                 <w:kern w:val="0"/>
                 <w:sz w:val="28"/>
@@ -2480,15 +1988,15 @@
           <w:p>
             <w:pPr>
               <w:rPr>
-                <w:rFonts w:ascii="宋体" w:hAnsi="宋体" w:eastAsia="宋体" w:cs="宋体"/>
-                <w:kern w:val="0"/>
-                <w:sz w:val="20"/>
-                <w:szCs w:val="20"/>
-              </w:rPr>
-            </w:pPr>
-            <w:r>
-              <w:rPr>
-                <w:rFonts w:hint="eastAsia" w:ascii="宋体" w:hAnsi="宋体" w:eastAsia="宋体" w:cs="宋体"/>
+                <w:rFonts w:ascii="宋体" w:eastAsia="宋体" w:hAnsi="宋体" w:cs="宋体"/>
+                <w:kern w:val="0"/>
+                <w:sz w:val="20"/>
+                <w:szCs w:val="20"/>
+              </w:rPr>
+            </w:pPr>
+            <w:r>
+              <w:rPr>
+                <w:rFonts w:ascii="宋体" w:eastAsia="宋体" w:hAnsi="宋体" w:cs="宋体" w:hint="eastAsia"/>
                 <w:b/>
                 <w:kern w:val="0"/>
                 <w:sz w:val="20"/>
@@ -2498,7 +2006,7 @@
             </w:r>
             <w:r>
               <w:rPr>
-                <w:rFonts w:hint="eastAsia" w:ascii="宋体" w:hAnsi="宋体" w:eastAsia="宋体" w:cs="宋体"/>
+                <w:rFonts w:ascii="宋体" w:eastAsia="宋体" w:hAnsi="宋体" w:cs="宋体" w:hint="eastAsia"/>
                 <w:kern w:val="0"/>
                 <w:sz w:val="20"/>
                 <w:szCs w:val="20"/>
@@ -2510,12 +2018,12 @@
         <w:tc>
           <w:tcPr>
             <w:tcW w:w="1134" w:type="dxa"/>
-            <w:vMerge w:val="continue"/>
-          </w:tcPr>
-          <w:p>
-            <w:pPr>
-              <w:rPr>
-                <w:rFonts w:hint="eastAsia" w:ascii="宋体" w:hAnsi="宋体" w:eastAsia="宋体" w:cs="宋体"/>
+            <w:vMerge/>
+          </w:tcPr>
+          <w:p>
+            <w:pPr>
+              <w:rPr>
+                <w:rFonts w:ascii="宋体" w:eastAsia="宋体" w:hAnsi="宋体" w:cs="宋体"/>
                 <w:b/>
                 <w:kern w:val="0"/>
                 <w:sz w:val="20"/>
@@ -2526,24 +2034,8 @@
         </w:tc>
       </w:tr>
       <w:tr>
-        <w:tblPrEx>
-          <w:tblBorders>
-            <w:top w:val="single" w:color="auto" w:sz="4" w:space="0"/>
-            <w:left w:val="single" w:color="auto" w:sz="4" w:space="0"/>
-            <w:bottom w:val="single" w:color="auto" w:sz="4" w:space="0"/>
-            <w:right w:val="single" w:color="auto" w:sz="4" w:space="0"/>
-            <w:insideH w:val="single" w:color="auto" w:sz="4" w:space="0"/>
-            <w:insideV w:val="single" w:color="auto" w:sz="4" w:space="0"/>
-          </w:tblBorders>
-          <w:tblCellMar>
-            <w:top w:w="0" w:type="dxa"/>
-            <w:left w:w="108" w:type="dxa"/>
-            <w:bottom w:w="0" w:type="dxa"/>
-            <w:right w:w="108" w:type="dxa"/>
-          </w:tblCellMar>
-        </w:tblPrEx>
         <w:trPr>
-          <w:trHeight w:val="349" w:hRule="atLeast"/>
+          <w:trHeight w:val="349"/>
         </w:trPr>
         <w:tc>
           <w:tcPr>
@@ -2556,16 +2048,16 @@
               <w:spacing w:line="480" w:lineRule="exact"/>
               <w:jc w:val="center"/>
               <w:rPr>
-                <w:rFonts w:ascii="Calibri" w:hAnsi="Calibri" w:eastAsia="宋体" w:cs="Calibri"/>
-                <w:b/>
-                <w:kern w:val="0"/>
-                <w:sz w:val="28"/>
-                <w:szCs w:val="28"/>
-              </w:rPr>
-            </w:pPr>
-            <w:r>
-              <w:rPr>
-                <w:rFonts w:hint="eastAsia" w:ascii="Calibri" w:hAnsi="Calibri" w:eastAsia="宋体" w:cs="Calibri"/>
+                <w:rFonts w:ascii="Calibri" w:eastAsia="宋体" w:hAnsi="Calibri" w:cs="Calibri"/>
+                <w:b/>
+                <w:kern w:val="0"/>
+                <w:sz w:val="28"/>
+                <w:szCs w:val="28"/>
+              </w:rPr>
+            </w:pPr>
+            <w:r>
+              <w:rPr>
+                <w:rFonts w:ascii="Calibri" w:eastAsia="宋体" w:hAnsi="Calibri" w:cs="Calibri" w:hint="eastAsia"/>
                 <w:b/>
                 <w:kern w:val="0"/>
                 <w:sz w:val="28"/>
@@ -2575,23 +2067,43 @@
             </w:r>
             <w:r>
               <w:rPr>
-                <w:rFonts w:ascii="Calibri" w:hAnsi="Calibri" w:eastAsia="宋体" w:cs="Calibri"/>
-                <w:b/>
-                <w:kern w:val="0"/>
-                <w:sz w:val="28"/>
-                <w:szCs w:val="28"/>
-              </w:rPr>
-              <w:br w:type="textWrapping"/>
-            </w:r>
-            <w:r>
-              <w:rPr>
-                <w:rFonts w:hint="eastAsia" w:ascii="Calibri" w:hAnsi="Calibri" w:eastAsia="宋体" w:cs="Calibri"/>
-                <w:b/>
-                <w:kern w:val="0"/>
-                <w:sz w:val="28"/>
-                <w:szCs w:val="28"/>
-              </w:rPr>
-              <w:t>（15%）</w:t>
+                <w:rFonts w:ascii="Calibri" w:eastAsia="宋体" w:hAnsi="Calibri" w:cs="Calibri"/>
+                <w:b/>
+                <w:kern w:val="0"/>
+                <w:sz w:val="28"/>
+                <w:szCs w:val="28"/>
+              </w:rPr>
+              <w:br/>
+            </w:r>
+            <w:r>
+              <w:rPr>
+                <w:rFonts w:ascii="Calibri" w:eastAsia="宋体" w:hAnsi="Calibri" w:cs="Calibri" w:hint="eastAsia"/>
+                <w:b/>
+                <w:kern w:val="0"/>
+                <w:sz w:val="28"/>
+                <w:szCs w:val="28"/>
+              </w:rPr>
+              <w:t>（</w:t>
+            </w:r>
+            <w:r>
+              <w:rPr>
+                <w:rFonts w:ascii="Calibri" w:eastAsia="宋体" w:hAnsi="Calibri" w:cs="Calibri" w:hint="eastAsia"/>
+                <w:b/>
+                <w:kern w:val="0"/>
+                <w:sz w:val="28"/>
+                <w:szCs w:val="28"/>
+              </w:rPr>
+              <w:t>15%</w:t>
+            </w:r>
+            <w:r>
+              <w:rPr>
+                <w:rFonts w:ascii="Calibri" w:eastAsia="宋体" w:hAnsi="Calibri" w:cs="Calibri" w:hint="eastAsia"/>
+                <w:b/>
+                <w:kern w:val="0"/>
+                <w:sz w:val="28"/>
+                <w:szCs w:val="28"/>
+              </w:rPr>
+              <w:t>）</w:t>
             </w:r>
           </w:p>
         </w:tc>
@@ -2602,15 +2114,15 @@
           <w:p>
             <w:pPr>
               <w:rPr>
-                <w:rFonts w:ascii="宋体" w:hAnsi="宋体" w:eastAsia="宋体" w:cs="宋体"/>
-                <w:kern w:val="0"/>
-                <w:sz w:val="20"/>
-                <w:szCs w:val="20"/>
-              </w:rPr>
-            </w:pPr>
-            <w:r>
-              <w:rPr>
-                <w:rFonts w:hint="eastAsia" w:ascii="宋体" w:hAnsi="宋体" w:eastAsia="宋体" w:cs="宋体"/>
+                <w:rFonts w:ascii="宋体" w:eastAsia="宋体" w:hAnsi="宋体" w:cs="宋体"/>
+                <w:kern w:val="0"/>
+                <w:sz w:val="20"/>
+                <w:szCs w:val="20"/>
+              </w:rPr>
+            </w:pPr>
+            <w:r>
+              <w:rPr>
+                <w:rFonts w:ascii="宋体" w:eastAsia="宋体" w:hAnsi="宋体" w:cs="宋体" w:hint="eastAsia"/>
                 <w:b/>
                 <w:kern w:val="0"/>
                 <w:sz w:val="20"/>
@@ -2620,7 +2132,7 @@
             </w:r>
             <w:r>
               <w:rPr>
-                <w:rFonts w:hint="eastAsia" w:ascii="宋体" w:hAnsi="宋体" w:eastAsia="宋体" w:cs="宋体"/>
+                <w:rFonts w:ascii="宋体" w:eastAsia="宋体" w:hAnsi="宋体" w:cs="宋体" w:hint="eastAsia"/>
                 <w:kern w:val="0"/>
                 <w:sz w:val="20"/>
                 <w:szCs w:val="24"/>
@@ -2630,7 +2142,7 @@
             </w:r>
             <w:r>
               <w:rPr>
-                <w:rFonts w:hint="eastAsia" w:ascii="宋体" w:hAnsi="宋体" w:eastAsia="宋体" w:cs="宋体"/>
+                <w:rFonts w:ascii="宋体" w:eastAsia="宋体" w:hAnsi="宋体" w:cs="宋体" w:hint="eastAsia"/>
                 <w:kern w:val="0"/>
                 <w:sz w:val="20"/>
                 <w:szCs w:val="24"/>
@@ -2648,7 +2160,7 @@
           <w:p>
             <w:pPr>
               <w:rPr>
-                <w:rFonts w:hint="eastAsia" w:ascii="宋体" w:hAnsi="宋体" w:eastAsia="宋体" w:cs="宋体"/>
+                <w:rFonts w:ascii="宋体" w:eastAsia="宋体" w:hAnsi="宋体" w:cs="宋体"/>
                 <w:b/>
                 <w:kern w:val="0"/>
                 <w:sz w:val="20"/>
@@ -2659,35 +2171,19 @@
         </w:tc>
       </w:tr>
       <w:tr>
-        <w:tblPrEx>
-          <w:tblBorders>
-            <w:top w:val="single" w:color="auto" w:sz="4" w:space="0"/>
-            <w:left w:val="single" w:color="auto" w:sz="4" w:space="0"/>
-            <w:bottom w:val="single" w:color="auto" w:sz="4" w:space="0"/>
-            <w:right w:val="single" w:color="auto" w:sz="4" w:space="0"/>
-            <w:insideH w:val="single" w:color="auto" w:sz="4" w:space="0"/>
-            <w:insideV w:val="single" w:color="auto" w:sz="4" w:space="0"/>
-          </w:tblBorders>
-          <w:tblCellMar>
-            <w:top w:w="0" w:type="dxa"/>
-            <w:left w:w="108" w:type="dxa"/>
-            <w:bottom w:w="0" w:type="dxa"/>
-            <w:right w:w="108" w:type="dxa"/>
-          </w:tblCellMar>
-        </w:tblPrEx>
         <w:trPr>
-          <w:trHeight w:val="383" w:hRule="atLeast"/>
+          <w:trHeight w:val="383"/>
         </w:trPr>
         <w:tc>
           <w:tcPr>
             <w:tcW w:w="1720" w:type="dxa"/>
-            <w:vMerge w:val="continue"/>
-            <w:vAlign w:val="center"/>
-          </w:tcPr>
-          <w:p>
-            <w:pPr>
-              <w:rPr>
-                <w:rFonts w:ascii="Calibri" w:hAnsi="Calibri" w:eastAsia="宋体" w:cs="Calibri"/>
+            <w:vMerge/>
+            <w:vAlign w:val="center"/>
+          </w:tcPr>
+          <w:p>
+            <w:pPr>
+              <w:rPr>
+                <w:rFonts w:ascii="Calibri" w:eastAsia="宋体" w:hAnsi="Calibri" w:cs="Calibri"/>
                 <w:b/>
                 <w:kern w:val="0"/>
                 <w:sz w:val="28"/>
@@ -2703,15 +2199,15 @@
           <w:p>
             <w:pPr>
               <w:rPr>
-                <w:rFonts w:ascii="宋体" w:hAnsi="宋体" w:eastAsia="宋体" w:cs="宋体"/>
-                <w:kern w:val="0"/>
-                <w:sz w:val="20"/>
-                <w:szCs w:val="20"/>
-              </w:rPr>
-            </w:pPr>
-            <w:r>
-              <w:rPr>
-                <w:rFonts w:hint="eastAsia" w:ascii="宋体" w:hAnsi="宋体" w:eastAsia="宋体" w:cs="宋体"/>
+                <w:rFonts w:ascii="宋体" w:eastAsia="宋体" w:hAnsi="宋体" w:cs="宋体"/>
+                <w:kern w:val="0"/>
+                <w:sz w:val="20"/>
+                <w:szCs w:val="20"/>
+              </w:rPr>
+            </w:pPr>
+            <w:r>
+              <w:rPr>
+                <w:rFonts w:ascii="宋体" w:eastAsia="宋体" w:hAnsi="宋体" w:cs="宋体" w:hint="eastAsia"/>
                 <w:b/>
                 <w:kern w:val="0"/>
                 <w:sz w:val="20"/>
@@ -2721,7 +2217,7 @@
             </w:r>
             <w:r>
               <w:rPr>
-                <w:rFonts w:hint="eastAsia" w:ascii="宋体" w:hAnsi="宋体" w:eastAsia="宋体" w:cs="宋体"/>
+                <w:rFonts w:ascii="宋体" w:eastAsia="宋体" w:hAnsi="宋体" w:cs="宋体" w:hint="eastAsia"/>
                 <w:kern w:val="0"/>
                 <w:sz w:val="20"/>
                 <w:szCs w:val="20"/>
@@ -2733,12 +2229,12 @@
         <w:tc>
           <w:tcPr>
             <w:tcW w:w="1134" w:type="dxa"/>
-            <w:vMerge w:val="continue"/>
-          </w:tcPr>
-          <w:p>
-            <w:pPr>
-              <w:rPr>
-                <w:rFonts w:hint="eastAsia" w:ascii="宋体" w:hAnsi="宋体" w:eastAsia="宋体" w:cs="宋体"/>
+            <w:vMerge/>
+          </w:tcPr>
+          <w:p>
+            <w:pPr>
+              <w:rPr>
+                <w:rFonts w:ascii="宋体" w:eastAsia="宋体" w:hAnsi="宋体" w:cs="宋体"/>
                 <w:b/>
                 <w:kern w:val="0"/>
                 <w:sz w:val="20"/>
@@ -2749,35 +2245,19 @@
         </w:tc>
       </w:tr>
       <w:tr>
-        <w:tblPrEx>
-          <w:tblBorders>
-            <w:top w:val="single" w:color="auto" w:sz="4" w:space="0"/>
-            <w:left w:val="single" w:color="auto" w:sz="4" w:space="0"/>
-            <w:bottom w:val="single" w:color="auto" w:sz="4" w:space="0"/>
-            <w:right w:val="single" w:color="auto" w:sz="4" w:space="0"/>
-            <w:insideH w:val="single" w:color="auto" w:sz="4" w:space="0"/>
-            <w:insideV w:val="single" w:color="auto" w:sz="4" w:space="0"/>
-          </w:tblBorders>
-          <w:tblCellMar>
-            <w:top w:w="0" w:type="dxa"/>
-            <w:left w:w="108" w:type="dxa"/>
-            <w:bottom w:w="0" w:type="dxa"/>
-            <w:right w:w="108" w:type="dxa"/>
-          </w:tblCellMar>
-        </w:tblPrEx>
         <w:trPr>
-          <w:trHeight w:val="732" w:hRule="atLeast"/>
+          <w:trHeight w:val="732"/>
         </w:trPr>
         <w:tc>
           <w:tcPr>
             <w:tcW w:w="1720" w:type="dxa"/>
-            <w:vMerge w:val="continue"/>
-            <w:vAlign w:val="center"/>
-          </w:tcPr>
-          <w:p>
-            <w:pPr>
-              <w:rPr>
-                <w:rFonts w:ascii="Calibri" w:hAnsi="Calibri" w:eastAsia="宋体" w:cs="Calibri"/>
+            <w:vMerge/>
+            <w:vAlign w:val="center"/>
+          </w:tcPr>
+          <w:p>
+            <w:pPr>
+              <w:rPr>
+                <w:rFonts w:ascii="Calibri" w:eastAsia="宋体" w:hAnsi="Calibri" w:cs="Calibri"/>
                 <w:b/>
                 <w:kern w:val="0"/>
                 <w:sz w:val="28"/>
@@ -2793,15 +2273,15 @@
           <w:p>
             <w:pPr>
               <w:rPr>
-                <w:rFonts w:ascii="宋体" w:hAnsi="宋体" w:eastAsia="宋体" w:cs="宋体"/>
-                <w:kern w:val="0"/>
-                <w:sz w:val="20"/>
-                <w:szCs w:val="20"/>
-              </w:rPr>
-            </w:pPr>
-            <w:r>
-              <w:rPr>
-                <w:rFonts w:hint="eastAsia" w:ascii="宋体" w:hAnsi="宋体" w:eastAsia="宋体" w:cs="宋体"/>
+                <w:rFonts w:ascii="宋体" w:eastAsia="宋体" w:hAnsi="宋体" w:cs="宋体"/>
+                <w:kern w:val="0"/>
+                <w:sz w:val="20"/>
+                <w:szCs w:val="20"/>
+              </w:rPr>
+            </w:pPr>
+            <w:r>
+              <w:rPr>
+                <w:rFonts w:ascii="宋体" w:eastAsia="宋体" w:hAnsi="宋体" w:cs="宋体" w:hint="eastAsia"/>
                 <w:b/>
                 <w:kern w:val="0"/>
                 <w:sz w:val="20"/>
@@ -2811,26 +2291,24 @@
             </w:r>
             <w:r>
               <w:rPr>
-                <w:rFonts w:hint="eastAsia" w:ascii="宋体" w:hAnsi="宋体" w:eastAsia="宋体" w:cs="宋体"/>
+                <w:rFonts w:ascii="宋体" w:eastAsia="宋体" w:hAnsi="宋体" w:cs="宋体" w:hint="eastAsia"/>
                 <w:kern w:val="0"/>
                 <w:sz w:val="20"/>
                 <w:szCs w:val="20"/>
               </w:rPr>
               <w:t>录制作品演示视频，视频中简明阐述设计方案和作品特色，准确讲解和演示系统功能。</w:t>
             </w:r>
-            <w:bookmarkStart w:id="0" w:name="_GoBack"/>
-            <w:bookmarkEnd w:id="0"/>
           </w:p>
         </w:tc>
         <w:tc>
           <w:tcPr>
             <w:tcW w:w="1134" w:type="dxa"/>
-            <w:vMerge w:val="continue"/>
-          </w:tcPr>
-          <w:p>
-            <w:pPr>
-              <w:rPr>
-                <w:rFonts w:hint="eastAsia" w:ascii="宋体" w:hAnsi="宋体" w:eastAsia="宋体" w:cs="宋体"/>
+            <w:vMerge/>
+          </w:tcPr>
+          <w:p>
+            <w:pPr>
+              <w:rPr>
+                <w:rFonts w:ascii="宋体" w:eastAsia="宋体" w:hAnsi="宋体" w:cs="宋体"/>
                 <w:b/>
                 <w:kern w:val="0"/>
                 <w:sz w:val="20"/>
@@ -2841,24 +2319,8 @@
         </w:tc>
       </w:tr>
       <w:tr>
-        <w:tblPrEx>
-          <w:tblBorders>
-            <w:top w:val="single" w:color="auto" w:sz="4" w:space="0"/>
-            <w:left w:val="single" w:color="auto" w:sz="4" w:space="0"/>
-            <w:bottom w:val="single" w:color="auto" w:sz="4" w:space="0"/>
-            <w:right w:val="single" w:color="auto" w:sz="4" w:space="0"/>
-            <w:insideH w:val="single" w:color="auto" w:sz="4" w:space="0"/>
-            <w:insideV w:val="single" w:color="auto" w:sz="4" w:space="0"/>
-          </w:tblBorders>
-          <w:tblCellMar>
-            <w:top w:w="0" w:type="dxa"/>
-            <w:left w:w="108" w:type="dxa"/>
-            <w:bottom w:w="0" w:type="dxa"/>
-            <w:right w:w="108" w:type="dxa"/>
-          </w:tblCellMar>
-        </w:tblPrEx>
         <w:trPr>
-          <w:trHeight w:val="1362" w:hRule="atLeast"/>
+          <w:trHeight w:val="1362"/>
         </w:trPr>
         <w:tc>
           <w:tcPr>
@@ -2869,16 +2331,16 @@
             <w:pPr>
               <w:jc w:val="center"/>
               <w:rPr>
-                <w:rFonts w:hint="eastAsia" w:ascii="Calibri" w:hAnsi="Calibri" w:eastAsia="宋体" w:cs="Calibri"/>
-                <w:b/>
-                <w:kern w:val="0"/>
-                <w:sz w:val="28"/>
-                <w:szCs w:val="28"/>
-              </w:rPr>
-            </w:pPr>
-            <w:r>
-              <w:rPr>
-                <w:rFonts w:hint="eastAsia" w:ascii="Calibri" w:hAnsi="Calibri" w:eastAsia="宋体" w:cs="Calibri"/>
+                <w:rFonts w:ascii="Calibri" w:eastAsia="宋体" w:hAnsi="Calibri" w:cs="Calibri"/>
+                <w:b/>
+                <w:kern w:val="0"/>
+                <w:sz w:val="28"/>
+                <w:szCs w:val="28"/>
+              </w:rPr>
+            </w:pPr>
+            <w:r>
+              <w:rPr>
+                <w:rFonts w:ascii="Calibri" w:eastAsia="宋体" w:hAnsi="Calibri" w:cs="Calibri" w:hint="eastAsia"/>
                 <w:b/>
                 <w:kern w:val="0"/>
                 <w:sz w:val="28"/>
@@ -2897,7 +2359,7 @@
           <w:p>
             <w:pPr>
               <w:rPr>
-                <w:rFonts w:hint="eastAsia" w:ascii="宋体" w:hAnsi="宋体" w:eastAsia="宋体" w:cs="宋体"/>
+                <w:rFonts w:ascii="宋体" w:eastAsia="宋体" w:hAnsi="宋体" w:cs="宋体"/>
                 <w:b/>
                 <w:kern w:val="0"/>
                 <w:sz w:val="20"/>
@@ -2908,24 +2370,8 @@
         </w:tc>
       </w:tr>
       <w:tr>
-        <w:tblPrEx>
-          <w:tblBorders>
-            <w:top w:val="single" w:color="auto" w:sz="4" w:space="0"/>
-            <w:left w:val="single" w:color="auto" w:sz="4" w:space="0"/>
-            <w:bottom w:val="single" w:color="auto" w:sz="4" w:space="0"/>
-            <w:right w:val="single" w:color="auto" w:sz="4" w:space="0"/>
-            <w:insideH w:val="single" w:color="auto" w:sz="4" w:space="0"/>
-            <w:insideV w:val="single" w:color="auto" w:sz="4" w:space="0"/>
-          </w:tblBorders>
-          <w:tblCellMar>
-            <w:top w:w="0" w:type="dxa"/>
-            <w:left w:w="108" w:type="dxa"/>
-            <w:bottom w:w="0" w:type="dxa"/>
-            <w:right w:w="108" w:type="dxa"/>
-          </w:tblCellMar>
-        </w:tblPrEx>
         <w:trPr>
-          <w:trHeight w:val="2062" w:hRule="atLeast"/>
+          <w:trHeight w:val="2062"/>
         </w:trPr>
         <w:tc>
           <w:tcPr>
@@ -2937,16 +2383,16 @@
               <w:spacing w:line="480" w:lineRule="exact"/>
               <w:jc w:val="center"/>
               <w:rPr>
-                <w:rFonts w:ascii="Calibri" w:hAnsi="Calibri" w:eastAsia="宋体" w:cs="Calibri"/>
-                <w:b/>
-                <w:kern w:val="0"/>
-                <w:sz w:val="28"/>
-                <w:szCs w:val="28"/>
-              </w:rPr>
-            </w:pPr>
-            <w:r>
-              <w:rPr>
-                <w:rFonts w:hint="eastAsia" w:ascii="Calibri" w:hAnsi="Calibri" w:eastAsia="宋体" w:cs="Calibri"/>
+                <w:rFonts w:ascii="Calibri" w:eastAsia="宋体" w:hAnsi="Calibri" w:cs="Calibri"/>
+                <w:b/>
+                <w:kern w:val="0"/>
+                <w:sz w:val="28"/>
+                <w:szCs w:val="28"/>
+              </w:rPr>
+            </w:pPr>
+            <w:r>
+              <w:rPr>
+                <w:rFonts w:ascii="Calibri" w:eastAsia="宋体" w:hAnsi="Calibri" w:cs="Calibri" w:hint="eastAsia"/>
                 <w:b/>
                 <w:kern w:val="0"/>
                 <w:sz w:val="28"/>
@@ -2960,16 +2406,17 @@
               <w:spacing w:line="480" w:lineRule="exact"/>
               <w:jc w:val="center"/>
               <w:rPr>
-                <w:rFonts w:hint="eastAsia" w:ascii="Calibri" w:hAnsi="Calibri" w:eastAsia="宋体" w:cs="Calibri"/>
-                <w:b/>
-                <w:kern w:val="0"/>
-                <w:sz w:val="28"/>
-                <w:szCs w:val="28"/>
-              </w:rPr>
-            </w:pPr>
-            <w:r>
-              <w:rPr>
-                <w:rFonts w:hint="eastAsia" w:ascii="Calibri" w:hAnsi="Calibri" w:eastAsia="宋体" w:cs="Calibri"/>
+                <w:rFonts w:ascii="Calibri" w:eastAsia="宋体" w:hAnsi="Calibri" w:cs="Calibri"/>
+                <w:b/>
+                <w:kern w:val="0"/>
+                <w:sz w:val="28"/>
+                <w:szCs w:val="28"/>
+              </w:rPr>
+            </w:pPr>
+            <w:proofErr w:type="gramStart"/>
+            <w:r>
+              <w:rPr>
+                <w:rFonts w:ascii="Calibri" w:eastAsia="宋体" w:hAnsi="Calibri" w:cs="Calibri" w:hint="eastAsia"/>
                 <w:b/>
                 <w:kern w:val="0"/>
                 <w:sz w:val="28"/>
@@ -2977,6 +2424,7 @@
               </w:rPr>
               <w:t>价说明</w:t>
             </w:r>
+            <w:proofErr w:type="gramEnd"/>
           </w:p>
         </w:tc>
         <w:tc>
@@ -2988,7 +2436,7 @@
           <w:p>
             <w:pPr>
               <w:rPr>
-                <w:rFonts w:hint="eastAsia" w:ascii="宋体" w:hAnsi="宋体" w:eastAsia="宋体" w:cs="宋体"/>
+                <w:rFonts w:ascii="宋体" w:eastAsia="宋体" w:hAnsi="宋体" w:cs="宋体"/>
                 <w:kern w:val="0"/>
                 <w:sz w:val="20"/>
                 <w:szCs w:val="20"/>
@@ -2999,11 +2447,6 @@
       </w:tr>
     </w:tbl>
     <w:p>
-      <w:pPr>
-        <w:rPr>
-          <w:rFonts w:hint="eastAsia"/>
-        </w:rPr>
-      </w:pPr>
       <w:r>
         <w:rPr>
           <w:rFonts w:hint="eastAsia"/>
@@ -3023,303 +2466,428 @@
     <w:sectPr>
       <w:pgSz w:w="11906" w:h="16838"/>
       <w:pgMar w:top="1135" w:right="1800" w:bottom="1135" w:left="1800" w:header="851" w:footer="992" w:gutter="0"/>
-      <w:cols w:space="425" w:num="1"/>
-      <w:docGrid w:type="lines" w:linePitch="312" w:charSpace="0"/>
+      <w:cols w:space="425"/>
+      <w:docGrid w:type="lines" w:linePitch="312"/>
     </w:sectPr>
   </w:body>
 </w:document>
 </file>
 
 <file path=word/styles.xml><?xml version="1.0" encoding="utf-8"?>
-<w:styles xmlns:mc="http://schemas.openxmlformats.org/markup-compatibility/2006" xmlns:o="urn:schemas-microsoft-com:office:office" xmlns:r="http://schemas.openxmlformats.org/officeDocument/2006/relationships" xmlns:m="http://schemas.openxmlformats.org/officeDocument/2006/math" xmlns:v="urn:schemas-microsoft-com:vml" xmlns:w="http://schemas.openxmlformats.org/wordprocessingml/2006/main" xmlns:w14="http://schemas.microsoft.com/office/word/2010/wordml" xmlns:w10="urn:schemas-microsoft-com:office:word" xmlns:sl="http://schemas.openxmlformats.org/schemaLibrary/2006/main" xmlns:wpsCustomData="http://www.wps.cn/officeDocument/2013/wpsCustomData" mc:Ignorable="w14">
+<w:styles xmlns:mc="http://schemas.openxmlformats.org/markup-compatibility/2006" xmlns:r="http://schemas.openxmlformats.org/officeDocument/2006/relationships" xmlns:w="http://schemas.openxmlformats.org/wordprocessingml/2006/main" xmlns:w14="http://schemas.microsoft.com/office/word/2010/wordml" xmlns:w15="http://schemas.microsoft.com/office/word/2012/wordml" xmlns:w16cex="http://schemas.microsoft.com/office/word/2018/wordml/cex" xmlns:w16cid="http://schemas.microsoft.com/office/word/2016/wordml/cid" xmlns:w16="http://schemas.microsoft.com/office/word/2018/wordml" xmlns:w16du="http://schemas.microsoft.com/office/word/2023/wordml/word16du" xmlns:w16sdtdh="http://schemas.microsoft.com/office/word/2020/wordml/sdtdatahash" xmlns:w16se="http://schemas.microsoft.com/office/word/2015/wordml/symex" mc:Ignorable="w14 w15 w16se w16cid w16 w16cex w16sdtdh w16du">
   <w:docDefaults>
     <w:rPrDefault>
       <w:rPr>
-        <w:rFonts w:asciiTheme="minorHAnsi" w:hAnsiTheme="minorHAnsi" w:eastAsiaTheme="minorEastAsia" w:cstheme="minorBidi"/>
+        <w:rFonts w:asciiTheme="minorHAnsi" w:eastAsiaTheme="minorEastAsia" w:hAnsiTheme="minorHAnsi" w:cstheme="minorBidi"/>
+        <w:lang w:val="en-US" w:eastAsia="zh-CN" w:bidi="ar-SA"/>
       </w:rPr>
     </w:rPrDefault>
     <w:pPrDefault/>
   </w:docDefaults>
-  <w:latentStyles w:count="260" w:defQFormat="0" w:defUnhideWhenUsed="1" w:defSemiHidden="1" w:defUIPriority="99" w:defLockedState="0">
-    <w:lsdException w:qFormat="1" w:unhideWhenUsed="0" w:uiPriority="0" w:semiHidden="0" w:name="Normal"/>
-    <w:lsdException w:qFormat="1" w:unhideWhenUsed="0" w:uiPriority="9" w:semiHidden="0" w:name="heading 1"/>
-    <w:lsdException w:qFormat="1" w:uiPriority="9" w:name="heading 2"/>
-    <w:lsdException w:qFormat="1" w:uiPriority="9" w:name="heading 3"/>
-    <w:lsdException w:qFormat="1" w:uiPriority="9" w:name="heading 4"/>
-    <w:lsdException w:qFormat="1" w:uiPriority="9" w:name="heading 5"/>
-    <w:lsdException w:qFormat="1" w:uiPriority="9" w:name="heading 6"/>
-    <w:lsdException w:qFormat="1" w:uiPriority="9" w:name="heading 7"/>
-    <w:lsdException w:qFormat="1" w:uiPriority="9" w:name="heading 8"/>
-    <w:lsdException w:qFormat="1" w:uiPriority="9" w:name="heading 9"/>
-    <w:lsdException w:uiPriority="99" w:name="index 1"/>
-    <w:lsdException w:uiPriority="99" w:name="index 2"/>
-    <w:lsdException w:uiPriority="99" w:name="index 3"/>
-    <w:lsdException w:uiPriority="99" w:name="index 4"/>
-    <w:lsdException w:uiPriority="99" w:name="index 5"/>
-    <w:lsdException w:uiPriority="99" w:name="index 6"/>
-    <w:lsdException w:uiPriority="99" w:name="index 7"/>
-    <w:lsdException w:uiPriority="99" w:name="index 8"/>
-    <w:lsdException w:uiPriority="99" w:name="index 9"/>
-    <w:lsdException w:uiPriority="39" w:name="toc 1"/>
-    <w:lsdException w:uiPriority="39" w:name="toc 2"/>
-    <w:lsdException w:uiPriority="39" w:name="toc 3"/>
-    <w:lsdException w:uiPriority="39" w:name="toc 4"/>
-    <w:lsdException w:uiPriority="39" w:name="toc 5"/>
-    <w:lsdException w:uiPriority="39" w:name="toc 6"/>
-    <w:lsdException w:uiPriority="39" w:name="toc 7"/>
-    <w:lsdException w:uiPriority="39" w:name="toc 8"/>
-    <w:lsdException w:uiPriority="39" w:name="toc 9"/>
-    <w:lsdException w:uiPriority="99" w:name="Normal Indent"/>
-    <w:lsdException w:uiPriority="99" w:name="footnote text"/>
-    <w:lsdException w:uiPriority="99" w:name="annotation text"/>
-    <w:lsdException w:uiPriority="99" w:name="header"/>
-    <w:lsdException w:uiPriority="99" w:name="footer"/>
-    <w:lsdException w:uiPriority="99" w:name="index heading"/>
-    <w:lsdException w:qFormat="1" w:uiPriority="35" w:name="caption"/>
-    <w:lsdException w:uiPriority="99" w:name="table of figures"/>
-    <w:lsdException w:uiPriority="99" w:name="envelope address"/>
-    <w:lsdException w:uiPriority="99" w:name="envelope return"/>
-    <w:lsdException w:uiPriority="99" w:name="footnote reference"/>
-    <w:lsdException w:uiPriority="99" w:name="annotation reference"/>
-    <w:lsdException w:uiPriority="99" w:name="line number"/>
-    <w:lsdException w:uiPriority="99" w:name="page number"/>
-    <w:lsdException w:uiPriority="99" w:name="endnote reference"/>
-    <w:lsdException w:uiPriority="99" w:name="endnote text"/>
-    <w:lsdException w:uiPriority="99" w:name="table of authorities"/>
-    <w:lsdException w:uiPriority="99" w:name="macro"/>
-    <w:lsdException w:uiPriority="99" w:name="toa heading"/>
-    <w:lsdException w:uiPriority="99" w:name="List"/>
-    <w:lsdException w:uiPriority="99" w:name="List Bullet"/>
-    <w:lsdException w:uiPriority="99" w:name="List Number"/>
-    <w:lsdException w:uiPriority="99" w:name="List 2"/>
-    <w:lsdException w:uiPriority="99" w:name="List 3"/>
-    <w:lsdException w:uiPriority="99" w:name="List 4"/>
-    <w:lsdException w:uiPriority="99" w:name="List 5"/>
-    <w:lsdException w:uiPriority="99" w:name="List Bullet 2"/>
-    <w:lsdException w:uiPriority="99" w:name="List Bullet 3"/>
-    <w:lsdException w:uiPriority="99" w:name="List Bullet 4"/>
-    <w:lsdException w:uiPriority="99" w:name="List Bullet 5"/>
-    <w:lsdException w:uiPriority="99" w:name="List Number 2"/>
-    <w:lsdException w:uiPriority="99" w:name="List Number 3"/>
-    <w:lsdException w:uiPriority="99" w:name="List Number 4"/>
-    <w:lsdException w:uiPriority="99" w:name="List Number 5"/>
-    <w:lsdException w:qFormat="1" w:unhideWhenUsed="0" w:uiPriority="10" w:semiHidden="0" w:name="Title"/>
-    <w:lsdException w:uiPriority="99" w:name="Closing"/>
-    <w:lsdException w:uiPriority="99" w:name="Signature"/>
-    <w:lsdException w:qFormat="1" w:uiPriority="1" w:name="Default Paragraph Font"/>
-    <w:lsdException w:uiPriority="99" w:name="Body Text"/>
-    <w:lsdException w:uiPriority="99" w:name="Body Text Indent"/>
-    <w:lsdException w:uiPriority="99" w:name="List Continue"/>
-    <w:lsdException w:uiPriority="99" w:name="List Continue 2"/>
-    <w:lsdException w:uiPriority="99" w:name="List Continue 3"/>
-    <w:lsdException w:uiPriority="99" w:name="List Continue 4"/>
-    <w:lsdException w:uiPriority="99" w:name="List Continue 5"/>
-    <w:lsdException w:uiPriority="99" w:name="Message Header"/>
-    <w:lsdException w:qFormat="1" w:unhideWhenUsed="0" w:uiPriority="11" w:semiHidden="0" w:name="Subtitle"/>
-    <w:lsdException w:uiPriority="99" w:name="Salutation"/>
-    <w:lsdException w:uiPriority="99" w:name="Date"/>
-    <w:lsdException w:uiPriority="99" w:name="Body Text First Indent"/>
-    <w:lsdException w:uiPriority="99" w:name="Body Text First Indent 2"/>
-    <w:lsdException w:uiPriority="99" w:name="Note Heading"/>
-    <w:lsdException w:uiPriority="99" w:name="Body Text 2"/>
-    <w:lsdException w:uiPriority="99" w:name="Body Text 3"/>
-    <w:lsdException w:uiPriority="99" w:name="Body Text Indent 2"/>
-    <w:lsdException w:uiPriority="99" w:name="Body Text Indent 3"/>
-    <w:lsdException w:uiPriority="99" w:name="Block Text"/>
-    <w:lsdException w:uiPriority="99" w:name="Hyperlink"/>
-    <w:lsdException w:uiPriority="99" w:name="FollowedHyperlink"/>
-    <w:lsdException w:qFormat="1" w:unhideWhenUsed="0" w:uiPriority="22" w:semiHidden="0" w:name="Strong"/>
-    <w:lsdException w:qFormat="1" w:unhideWhenUsed="0" w:uiPriority="20" w:semiHidden="0" w:name="Emphasis"/>
-    <w:lsdException w:uiPriority="99" w:name="Document Map"/>
-    <w:lsdException w:uiPriority="99" w:name="Plain Text"/>
-    <w:lsdException w:uiPriority="99" w:name="E-mail Signature"/>
-    <w:lsdException w:uiPriority="99" w:name="Normal (Web)"/>
-    <w:lsdException w:uiPriority="99" w:name="HTML Acronym"/>
-    <w:lsdException w:uiPriority="99" w:name="HTML Address"/>
-    <w:lsdException w:uiPriority="99" w:name="HTML Cite"/>
-    <w:lsdException w:uiPriority="99" w:name="HTML Code"/>
-    <w:lsdException w:uiPriority="99" w:name="HTML Definition"/>
-    <w:lsdException w:uiPriority="99" w:name="HTML Keyboard"/>
-    <w:lsdException w:uiPriority="99" w:name="HTML Preformatted"/>
-    <w:lsdException w:uiPriority="99" w:name="HTML Sample"/>
-    <w:lsdException w:uiPriority="99" w:name="HTML Typewriter"/>
-    <w:lsdException w:uiPriority="99" w:name="HTML Variable"/>
-    <w:lsdException w:uiPriority="99" w:name="Normal Table"/>
-    <w:lsdException w:uiPriority="99" w:name="annotation subject"/>
-    <w:lsdException w:uiPriority="99" w:name="Table Simple 1"/>
-    <w:lsdException w:uiPriority="99" w:name="Table Simple 2"/>
-    <w:lsdException w:uiPriority="99" w:name="Table Simple 3"/>
-    <w:lsdException w:uiPriority="99" w:name="Table Classic 1"/>
-    <w:lsdException w:uiPriority="99" w:name="Table Classic 2"/>
-    <w:lsdException w:uiPriority="99" w:name="Table Classic 3"/>
-    <w:lsdException w:uiPriority="99" w:name="Table Classic 4"/>
-    <w:lsdException w:uiPriority="99" w:name="Table Colorful 1"/>
-    <w:lsdException w:uiPriority="99" w:name="Table Colorful 2"/>
-    <w:lsdException w:uiPriority="99" w:name="Table Colorful 3"/>
-    <w:lsdException w:uiPriority="99" w:name="Table Columns 1"/>
-    <w:lsdException w:uiPriority="99" w:name="Table Columns 2"/>
-    <w:lsdException w:uiPriority="99" w:name="Table Columns 3"/>
-    <w:lsdException w:uiPriority="99" w:name="Table Columns 4"/>
-    <w:lsdException w:uiPriority="99" w:name="Table Columns 5"/>
-    <w:lsdException w:uiPriority="99" w:name="Table Grid 1"/>
-    <w:lsdException w:uiPriority="99" w:name="Table Grid 2"/>
-    <w:lsdException w:uiPriority="99" w:name="Table Grid 3"/>
-    <w:lsdException w:uiPriority="99" w:name="Table Grid 4"/>
-    <w:lsdException w:uiPriority="99" w:name="Table Grid 5"/>
-    <w:lsdException w:uiPriority="99" w:name="Table Grid 6"/>
-    <w:lsdException w:uiPriority="99" w:name="Table Grid 7"/>
-    <w:lsdException w:uiPriority="99" w:name="Table Grid 8"/>
-    <w:lsdException w:uiPriority="99" w:name="Table List 1"/>
-    <w:lsdException w:uiPriority="99" w:name="Table List 2"/>
-    <w:lsdException w:uiPriority="99" w:name="Table List 3"/>
-    <w:lsdException w:uiPriority="99" w:name="Table List 4"/>
-    <w:lsdException w:uiPriority="99" w:name="Table List 5"/>
-    <w:lsdException w:uiPriority="99" w:name="Table List 6"/>
-    <w:lsdException w:uiPriority="99" w:name="Table List 7"/>
-    <w:lsdException w:uiPriority="99" w:name="Table List 8"/>
-    <w:lsdException w:uiPriority="99" w:name="Table 3D effects 1"/>
-    <w:lsdException w:uiPriority="99" w:name="Table 3D effects 2"/>
-    <w:lsdException w:uiPriority="99" w:name="Table 3D effects 3"/>
-    <w:lsdException w:uiPriority="99" w:name="Table Contemporary"/>
-    <w:lsdException w:uiPriority="99" w:name="Table Elegant"/>
-    <w:lsdException w:uiPriority="99" w:name="Table Professional"/>
-    <w:lsdException w:uiPriority="99" w:name="Table Subtle 1"/>
-    <w:lsdException w:uiPriority="99" w:name="Table Subtle 2"/>
-    <w:lsdException w:uiPriority="99" w:name="Table Web 1"/>
-    <w:lsdException w:uiPriority="99" w:name="Table Web 2"/>
-    <w:lsdException w:uiPriority="99" w:name="Table Web 3"/>
-    <w:lsdException w:uiPriority="99" w:name="Balloon Text"/>
-    <w:lsdException w:qFormat="1" w:unhideWhenUsed="0" w:uiPriority="39" w:semiHidden="0" w:name="Table Grid"/>
-    <w:lsdException w:uiPriority="99" w:name="Table Theme"/>
-    <w:lsdException w:unhideWhenUsed="0" w:uiPriority="60" w:semiHidden="0" w:name="Light Shading"/>
-    <w:lsdException w:unhideWhenUsed="0" w:uiPriority="61" w:semiHidden="0" w:name="Light List"/>
-    <w:lsdException w:unhideWhenUsed="0" w:uiPriority="62" w:semiHidden="0" w:name="Light Grid"/>
-    <w:lsdException w:unhideWhenUsed="0" w:uiPriority="63" w:semiHidden="0" w:name="Medium Shading 1"/>
-    <w:lsdException w:unhideWhenUsed="0" w:uiPriority="64" w:semiHidden="0" w:name="Medium Shading 2"/>
-    <w:lsdException w:unhideWhenUsed="0" w:uiPriority="65" w:semiHidden="0" w:name="Medium List 1"/>
-    <w:lsdException w:unhideWhenUsed="0" w:uiPriority="66" w:semiHidden="0" w:name="Medium List 2"/>
-    <w:lsdException w:unhideWhenUsed="0" w:uiPriority="67" w:semiHidden="0" w:name="Medium Grid 1"/>
-    <w:lsdException w:unhideWhenUsed="0" w:uiPriority="68" w:semiHidden="0" w:name="Medium Grid 2"/>
-    <w:lsdException w:unhideWhenUsed="0" w:uiPriority="69" w:semiHidden="0" w:name="Medium Grid 3"/>
-    <w:lsdException w:unhideWhenUsed="0" w:uiPriority="70" w:semiHidden="0" w:name="Dark List"/>
-    <w:lsdException w:unhideWhenUsed="0" w:uiPriority="71" w:semiHidden="0" w:name="Colorful Shading"/>
-    <w:lsdException w:unhideWhenUsed="0" w:uiPriority="72" w:semiHidden="0" w:name="Colorful List"/>
-    <w:lsdException w:unhideWhenUsed="0" w:uiPriority="73" w:semiHidden="0" w:name="Colorful Grid"/>
-    <w:lsdException w:unhideWhenUsed="0" w:uiPriority="60" w:semiHidden="0" w:name="Light Shading Accent 1"/>
-    <w:lsdException w:unhideWhenUsed="0" w:uiPriority="61" w:semiHidden="0" w:name="Light List Accent 1"/>
-    <w:lsdException w:unhideWhenUsed="0" w:uiPriority="62" w:semiHidden="0" w:name="Light Grid Accent 1"/>
-    <w:lsdException w:unhideWhenUsed="0" w:uiPriority="63" w:semiHidden="0" w:name="Medium Shading 1 Accent 1"/>
-    <w:lsdException w:unhideWhenUsed="0" w:uiPriority="64" w:semiHidden="0" w:name="Medium Shading 2 Accent 1"/>
-    <w:lsdException w:unhideWhenUsed="0" w:uiPriority="65" w:semiHidden="0" w:name="Medium List 1 Accent 1"/>
-    <w:lsdException w:qFormat="1" w:unhideWhenUsed="0" w:uiPriority="34" w:semiHidden="0" w:name="List Paragraph"/>
-    <w:lsdException w:unhideWhenUsed="0" w:uiPriority="66" w:semiHidden="0" w:name="Medium List 2 Accent 1"/>
-    <w:lsdException w:unhideWhenUsed="0" w:uiPriority="67" w:semiHidden="0" w:name="Medium Grid 1 Accent 1"/>
-    <w:lsdException w:unhideWhenUsed="0" w:uiPriority="68" w:semiHidden="0" w:name="Medium Grid 2 Accent 1"/>
-    <w:lsdException w:unhideWhenUsed="0" w:uiPriority="69" w:semiHidden="0" w:name="Medium Grid 3 Accent 1"/>
-    <w:lsdException w:unhideWhenUsed="0" w:uiPriority="70" w:semiHidden="0" w:name="Dark List Accent 1"/>
-    <w:lsdException w:unhideWhenUsed="0" w:uiPriority="71" w:semiHidden="0" w:name="Colorful Shading Accent 1"/>
-    <w:lsdException w:unhideWhenUsed="0" w:uiPriority="72" w:semiHidden="0" w:name="Colorful List Accent 1"/>
-    <w:lsdException w:unhideWhenUsed="0" w:uiPriority="73" w:semiHidden="0" w:name="Colorful Grid Accent 1"/>
-    <w:lsdException w:unhideWhenUsed="0" w:uiPriority="60" w:semiHidden="0" w:name="Light Shading Accent 2"/>
-    <w:lsdException w:unhideWhenUsed="0" w:uiPriority="61" w:semiHidden="0" w:name="Light List Accent 2"/>
-    <w:lsdException w:unhideWhenUsed="0" w:uiPriority="62" w:semiHidden="0" w:name="Light Grid Accent 2"/>
-    <w:lsdException w:unhideWhenUsed="0" w:uiPriority="63" w:semiHidden="0" w:name="Medium Shading 1 Accent 2"/>
-    <w:lsdException w:unhideWhenUsed="0" w:uiPriority="64" w:semiHidden="0" w:name="Medium Shading 2 Accent 2"/>
-    <w:lsdException w:unhideWhenUsed="0" w:uiPriority="65" w:semiHidden="0" w:name="Medium List 1 Accent 2"/>
-    <w:lsdException w:unhideWhenUsed="0" w:uiPriority="66" w:semiHidden="0" w:name="Medium List 2 Accent 2"/>
-    <w:lsdException w:unhideWhenUsed="0" w:uiPriority="67" w:semiHidden="0" w:name="Medium Grid 1 Accent 2"/>
-    <w:lsdException w:unhideWhenUsed="0" w:uiPriority="68" w:semiHidden="0" w:name="Medium Grid 2 Accent 2"/>
-    <w:lsdException w:unhideWhenUsed="0" w:uiPriority="69" w:semiHidden="0" w:name="Medium Grid 3 Accent 2"/>
-    <w:lsdException w:unhideWhenUsed="0" w:uiPriority="70" w:semiHidden="0" w:name="Dark List Accent 2"/>
-    <w:lsdException w:unhideWhenUsed="0" w:uiPriority="71" w:semiHidden="0" w:name="Colorful Shading Accent 2"/>
-    <w:lsdException w:unhideWhenUsed="0" w:uiPriority="72" w:semiHidden="0" w:name="Colorful List Accent 2"/>
-    <w:lsdException w:unhideWhenUsed="0" w:uiPriority="73" w:semiHidden="0" w:name="Colorful Grid Accent 2"/>
-    <w:lsdException w:unhideWhenUsed="0" w:uiPriority="60" w:semiHidden="0" w:name="Light Shading Accent 3"/>
-    <w:lsdException w:unhideWhenUsed="0" w:uiPriority="61" w:semiHidden="0" w:name="Light List Accent 3"/>
-    <w:lsdException w:unhideWhenUsed="0" w:uiPriority="62" w:semiHidden="0" w:name="Light Grid Accent 3"/>
-    <w:lsdException w:unhideWhenUsed="0" w:uiPriority="63" w:semiHidden="0" w:name="Medium Shading 1 Accent 3"/>
-    <w:lsdException w:unhideWhenUsed="0" w:uiPriority="64" w:semiHidden="0" w:name="Medium Shading 2 Accent 3"/>
-    <w:lsdException w:unhideWhenUsed="0" w:uiPriority="65" w:semiHidden="0" w:name="Medium List 1 Accent 3"/>
-    <w:lsdException w:unhideWhenUsed="0" w:uiPriority="66" w:semiHidden="0" w:name="Medium List 2 Accent 3"/>
-    <w:lsdException w:unhideWhenUsed="0" w:uiPriority="67" w:semiHidden="0" w:name="Medium Grid 1 Accent 3"/>
-    <w:lsdException w:unhideWhenUsed="0" w:uiPriority="68" w:semiHidden="0" w:name="Medium Grid 2 Accent 3"/>
-    <w:lsdException w:unhideWhenUsed="0" w:uiPriority="69" w:semiHidden="0" w:name="Medium Grid 3 Accent 3"/>
-    <w:lsdException w:unhideWhenUsed="0" w:uiPriority="70" w:semiHidden="0" w:name="Dark List Accent 3"/>
-    <w:lsdException w:unhideWhenUsed="0" w:uiPriority="71" w:semiHidden="0" w:name="Colorful Shading Accent 3"/>
-    <w:lsdException w:unhideWhenUsed="0" w:uiPriority="72" w:semiHidden="0" w:name="Colorful List Accent 3"/>
-    <w:lsdException w:unhideWhenUsed="0" w:uiPriority="73" w:semiHidden="0" w:name="Colorful Grid Accent 3"/>
-    <w:lsdException w:unhideWhenUsed="0" w:uiPriority="60" w:semiHidden="0" w:name="Light Shading Accent 4"/>
-    <w:lsdException w:unhideWhenUsed="0" w:uiPriority="61" w:semiHidden="0" w:name="Light List Accent 4"/>
-    <w:lsdException w:unhideWhenUsed="0" w:uiPriority="62" w:semiHidden="0" w:name="Light Grid Accent 4"/>
-    <w:lsdException w:unhideWhenUsed="0" w:uiPriority="63" w:semiHidden="0" w:name="Medium Shading 1 Accent 4"/>
-    <w:lsdException w:unhideWhenUsed="0" w:uiPriority="64" w:semiHidden="0" w:name="Medium Shading 2 Accent 4"/>
-    <w:lsdException w:unhideWhenUsed="0" w:uiPriority="65" w:semiHidden="0" w:name="Medium List 1 Accent 4"/>
-    <w:lsdException w:unhideWhenUsed="0" w:uiPriority="66" w:semiHidden="0" w:name="Medium List 2 Accent 4"/>
-    <w:lsdException w:unhideWhenUsed="0" w:uiPriority="67" w:semiHidden="0" w:name="Medium Grid 1 Accent 4"/>
-    <w:lsdException w:unhideWhenUsed="0" w:uiPriority="68" w:semiHidden="0" w:name="Medium Grid 2 Accent 4"/>
-    <w:lsdException w:unhideWhenUsed="0" w:uiPriority="69" w:semiHidden="0" w:name="Medium Grid 3 Accent 4"/>
-    <w:lsdException w:unhideWhenUsed="0" w:uiPriority="70" w:semiHidden="0" w:name="Dark List Accent 4"/>
-    <w:lsdException w:unhideWhenUsed="0" w:uiPriority="71" w:semiHidden="0" w:name="Colorful Shading Accent 4"/>
-    <w:lsdException w:unhideWhenUsed="0" w:uiPriority="72" w:semiHidden="0" w:name="Colorful List Accent 4"/>
-    <w:lsdException w:unhideWhenUsed="0" w:uiPriority="73" w:semiHidden="0" w:name="Colorful Grid Accent 4"/>
-    <w:lsdException w:unhideWhenUsed="0" w:uiPriority="60" w:semiHidden="0" w:name="Light Shading Accent 5"/>
-    <w:lsdException w:unhideWhenUsed="0" w:uiPriority="61" w:semiHidden="0" w:name="Light List Accent 5"/>
-    <w:lsdException w:unhideWhenUsed="0" w:uiPriority="62" w:semiHidden="0" w:name="Light Grid Accent 5"/>
-    <w:lsdException w:unhideWhenUsed="0" w:uiPriority="63" w:semiHidden="0" w:name="Medium Shading 1 Accent 5"/>
-    <w:lsdException w:unhideWhenUsed="0" w:uiPriority="64" w:semiHidden="0" w:name="Medium Shading 2 Accent 5"/>
-    <w:lsdException w:unhideWhenUsed="0" w:uiPriority="65" w:semiHidden="0" w:name="Medium List 1 Accent 5"/>
-    <w:lsdException w:unhideWhenUsed="0" w:uiPriority="66" w:semiHidden="0" w:name="Medium List 2 Accent 5"/>
-    <w:lsdException w:unhideWhenUsed="0" w:uiPriority="67" w:semiHidden="0" w:name="Medium Grid 1 Accent 5"/>
-    <w:lsdException w:unhideWhenUsed="0" w:uiPriority="68" w:semiHidden="0" w:name="Medium Grid 2 Accent 5"/>
-    <w:lsdException w:unhideWhenUsed="0" w:uiPriority="69" w:semiHidden="0" w:name="Medium Grid 3 Accent 5"/>
-    <w:lsdException w:unhideWhenUsed="0" w:uiPriority="70" w:semiHidden="0" w:name="Dark List Accent 5"/>
-    <w:lsdException w:unhideWhenUsed="0" w:uiPriority="71" w:semiHidden="0" w:name="Colorful Shading Accent 5"/>
-    <w:lsdException w:unhideWhenUsed="0" w:uiPriority="72" w:semiHidden="0" w:name="Colorful List Accent 5"/>
-    <w:lsdException w:unhideWhenUsed="0" w:uiPriority="73" w:semiHidden="0" w:name="Colorful Grid Accent 5"/>
-    <w:lsdException w:unhideWhenUsed="0" w:uiPriority="60" w:semiHidden="0" w:name="Light Shading Accent 6"/>
-    <w:lsdException w:unhideWhenUsed="0" w:uiPriority="61" w:semiHidden="0" w:name="Light List Accent 6"/>
-    <w:lsdException w:unhideWhenUsed="0" w:uiPriority="62" w:semiHidden="0" w:name="Light Grid Accent 6"/>
-    <w:lsdException w:unhideWhenUsed="0" w:uiPriority="63" w:semiHidden="0" w:name="Medium Shading 1 Accent 6"/>
-    <w:lsdException w:unhideWhenUsed="0" w:uiPriority="64" w:semiHidden="0" w:name="Medium Shading 2 Accent 6"/>
-    <w:lsdException w:unhideWhenUsed="0" w:uiPriority="65" w:semiHidden="0" w:name="Medium List 1 Accent 6"/>
-    <w:lsdException w:unhideWhenUsed="0" w:uiPriority="66" w:semiHidden="0" w:name="Medium List 2 Accent 6"/>
-    <w:lsdException w:unhideWhenUsed="0" w:uiPriority="67" w:semiHidden="0" w:name="Medium Grid 1 Accent 6"/>
-    <w:lsdException w:unhideWhenUsed="0" w:uiPriority="68" w:semiHidden="0" w:name="Medium Grid 2 Accent 6"/>
-    <w:lsdException w:unhideWhenUsed="0" w:uiPriority="69" w:semiHidden="0" w:name="Medium Grid 3 Accent 6"/>
-    <w:lsdException w:unhideWhenUsed="0" w:uiPriority="70" w:semiHidden="0" w:name="Dark List Accent 6"/>
-    <w:lsdException w:unhideWhenUsed="0" w:uiPriority="71" w:semiHidden="0" w:name="Colorful Shading Accent 6"/>
-    <w:lsdException w:unhideWhenUsed="0" w:uiPriority="72" w:semiHidden="0" w:name="Colorful List Accent 6"/>
-    <w:lsdException w:unhideWhenUsed="0" w:uiPriority="73" w:semiHidden="0" w:name="Colorful Grid Accent 6"/>
+  <w:latentStyles w:defLockedState="0" w:defUIPriority="99" w:defSemiHidden="0" w:defUnhideWhenUsed="0" w:defQFormat="0" w:count="376">
+    <w:lsdException w:name="Normal" w:uiPriority="0" w:qFormat="1"/>
+    <w:lsdException w:name="heading 1" w:uiPriority="9" w:qFormat="1"/>
+    <w:lsdException w:name="heading 2" w:semiHidden="1" w:uiPriority="9" w:unhideWhenUsed="1" w:qFormat="1"/>
+    <w:lsdException w:name="heading 3" w:semiHidden="1" w:uiPriority="9" w:unhideWhenUsed="1" w:qFormat="1"/>
+    <w:lsdException w:name="heading 4" w:semiHidden="1" w:uiPriority="9" w:unhideWhenUsed="1" w:qFormat="1"/>
+    <w:lsdException w:name="heading 5" w:semiHidden="1" w:uiPriority="9" w:unhideWhenUsed="1" w:qFormat="1"/>
+    <w:lsdException w:name="heading 6" w:semiHidden="1" w:uiPriority="9" w:unhideWhenUsed="1" w:qFormat="1"/>
+    <w:lsdException w:name="heading 7" w:semiHidden="1" w:uiPriority="9" w:unhideWhenUsed="1" w:qFormat="1"/>
+    <w:lsdException w:name="heading 8" w:semiHidden="1" w:uiPriority="9" w:unhideWhenUsed="1" w:qFormat="1"/>
+    <w:lsdException w:name="heading 9" w:semiHidden="1" w:uiPriority="9" w:unhideWhenUsed="1" w:qFormat="1"/>
+    <w:lsdException w:name="index 1" w:semiHidden="1" w:unhideWhenUsed="1"/>
+    <w:lsdException w:name="index 2" w:semiHidden="1" w:unhideWhenUsed="1"/>
+    <w:lsdException w:name="index 3" w:semiHidden="1" w:unhideWhenUsed="1"/>
+    <w:lsdException w:name="index 4" w:semiHidden="1" w:unhideWhenUsed="1"/>
+    <w:lsdException w:name="index 5" w:semiHidden="1" w:unhideWhenUsed="1"/>
+    <w:lsdException w:name="index 6" w:semiHidden="1" w:unhideWhenUsed="1"/>
+    <w:lsdException w:name="index 7" w:semiHidden="1" w:unhideWhenUsed="1"/>
+    <w:lsdException w:name="index 8" w:semiHidden="1" w:unhideWhenUsed="1"/>
+    <w:lsdException w:name="index 9" w:semiHidden="1" w:unhideWhenUsed="1"/>
+    <w:lsdException w:name="toc 1" w:semiHidden="1" w:uiPriority="39" w:unhideWhenUsed="1"/>
+    <w:lsdException w:name="toc 2" w:semiHidden="1" w:uiPriority="39" w:unhideWhenUsed="1"/>
+    <w:lsdException w:name="toc 3" w:semiHidden="1" w:uiPriority="39" w:unhideWhenUsed="1"/>
+    <w:lsdException w:name="toc 4" w:semiHidden="1" w:uiPriority="39" w:unhideWhenUsed="1"/>
+    <w:lsdException w:name="toc 5" w:semiHidden="1" w:uiPriority="39" w:unhideWhenUsed="1"/>
+    <w:lsdException w:name="toc 6" w:semiHidden="1" w:uiPriority="39" w:unhideWhenUsed="1"/>
+    <w:lsdException w:name="toc 7" w:semiHidden="1" w:uiPriority="39" w:unhideWhenUsed="1"/>
+    <w:lsdException w:name="toc 8" w:semiHidden="1" w:uiPriority="39" w:unhideWhenUsed="1"/>
+    <w:lsdException w:name="toc 9" w:semiHidden="1" w:uiPriority="39" w:unhideWhenUsed="1"/>
+    <w:lsdException w:name="Normal Indent" w:semiHidden="1" w:unhideWhenUsed="1"/>
+    <w:lsdException w:name="footnote text" w:semiHidden="1" w:unhideWhenUsed="1"/>
+    <w:lsdException w:name="annotation text" w:semiHidden="1" w:unhideWhenUsed="1"/>
+    <w:lsdException w:name="header" w:semiHidden="1" w:unhideWhenUsed="1"/>
+    <w:lsdException w:name="footer" w:semiHidden="1" w:unhideWhenUsed="1"/>
+    <w:lsdException w:name="index heading" w:semiHidden="1" w:unhideWhenUsed="1"/>
+    <w:lsdException w:name="caption" w:semiHidden="1" w:uiPriority="35" w:unhideWhenUsed="1" w:qFormat="1"/>
+    <w:lsdException w:name="table of figures" w:semiHidden="1" w:unhideWhenUsed="1"/>
+    <w:lsdException w:name="envelope address" w:semiHidden="1" w:unhideWhenUsed="1"/>
+    <w:lsdException w:name="envelope return" w:semiHidden="1" w:unhideWhenUsed="1"/>
+    <w:lsdException w:name="footnote reference" w:semiHidden="1" w:unhideWhenUsed="1"/>
+    <w:lsdException w:name="annotation reference" w:semiHidden="1" w:unhideWhenUsed="1"/>
+    <w:lsdException w:name="line number" w:semiHidden="1" w:unhideWhenUsed="1"/>
+    <w:lsdException w:name="page number" w:semiHidden="1" w:unhideWhenUsed="1"/>
+    <w:lsdException w:name="endnote reference" w:semiHidden="1" w:unhideWhenUsed="1"/>
+    <w:lsdException w:name="endnote text" w:semiHidden="1" w:unhideWhenUsed="1"/>
+    <w:lsdException w:name="table of authorities" w:semiHidden="1" w:unhideWhenUsed="1"/>
+    <w:lsdException w:name="macro" w:semiHidden="1" w:unhideWhenUsed="1"/>
+    <w:lsdException w:name="toa heading" w:semiHidden="1" w:unhideWhenUsed="1"/>
+    <w:lsdException w:name="List" w:semiHidden="1" w:unhideWhenUsed="1"/>
+    <w:lsdException w:name="List Bullet" w:semiHidden="1" w:unhideWhenUsed="1"/>
+    <w:lsdException w:name="List Number" w:semiHidden="1" w:unhideWhenUsed="1"/>
+    <w:lsdException w:name="List 2" w:semiHidden="1" w:unhideWhenUsed="1"/>
+    <w:lsdException w:name="List 3" w:semiHidden="1" w:unhideWhenUsed="1"/>
+    <w:lsdException w:name="List 4" w:semiHidden="1" w:unhideWhenUsed="1"/>
+    <w:lsdException w:name="List 5" w:semiHidden="1" w:unhideWhenUsed="1"/>
+    <w:lsdException w:name="List Bullet 2" w:semiHidden="1" w:unhideWhenUsed="1"/>
+    <w:lsdException w:name="List Bullet 3" w:semiHidden="1" w:unhideWhenUsed="1"/>
+    <w:lsdException w:name="List Bullet 4" w:semiHidden="1" w:unhideWhenUsed="1"/>
+    <w:lsdException w:name="List Bullet 5" w:semiHidden="1" w:unhideWhenUsed="1"/>
+    <w:lsdException w:name="List Number 2" w:semiHidden="1" w:unhideWhenUsed="1"/>
+    <w:lsdException w:name="List Number 3" w:semiHidden="1" w:unhideWhenUsed="1"/>
+    <w:lsdException w:name="List Number 4" w:semiHidden="1" w:unhideWhenUsed="1"/>
+    <w:lsdException w:name="List Number 5" w:semiHidden="1" w:unhideWhenUsed="1"/>
+    <w:lsdException w:name="Title" w:uiPriority="10" w:qFormat="1"/>
+    <w:lsdException w:name="Closing" w:semiHidden="1" w:unhideWhenUsed="1"/>
+    <w:lsdException w:name="Signature" w:semiHidden="1" w:unhideWhenUsed="1"/>
+    <w:lsdException w:name="Default Paragraph Font" w:semiHidden="1" w:uiPriority="1" w:unhideWhenUsed="1" w:qFormat="1"/>
+    <w:lsdException w:name="Body Text" w:semiHidden="1" w:unhideWhenUsed="1"/>
+    <w:lsdException w:name="Body Text Indent" w:semiHidden="1" w:unhideWhenUsed="1"/>
+    <w:lsdException w:name="List Continue" w:semiHidden="1" w:unhideWhenUsed="1"/>
+    <w:lsdException w:name="List Continue 2" w:semiHidden="1" w:unhideWhenUsed="1"/>
+    <w:lsdException w:name="List Continue 3" w:semiHidden="1" w:unhideWhenUsed="1"/>
+    <w:lsdException w:name="List Continue 4" w:semiHidden="1" w:unhideWhenUsed="1"/>
+    <w:lsdException w:name="List Continue 5" w:semiHidden="1" w:unhideWhenUsed="1"/>
+    <w:lsdException w:name="Message Header" w:semiHidden="1" w:unhideWhenUsed="1"/>
+    <w:lsdException w:name="Subtitle" w:uiPriority="11" w:qFormat="1"/>
+    <w:lsdException w:name="Salutation" w:semiHidden="1" w:unhideWhenUsed="1"/>
+    <w:lsdException w:name="Date" w:semiHidden="1" w:unhideWhenUsed="1"/>
+    <w:lsdException w:name="Body Text First Indent" w:semiHidden="1" w:unhideWhenUsed="1"/>
+    <w:lsdException w:name="Body Text First Indent 2" w:semiHidden="1" w:unhideWhenUsed="1"/>
+    <w:lsdException w:name="Note Heading" w:semiHidden="1" w:unhideWhenUsed="1"/>
+    <w:lsdException w:name="Body Text 2" w:semiHidden="1" w:unhideWhenUsed="1"/>
+    <w:lsdException w:name="Body Text 3" w:semiHidden="1" w:unhideWhenUsed="1"/>
+    <w:lsdException w:name="Body Text Indent 2" w:semiHidden="1" w:unhideWhenUsed="1"/>
+    <w:lsdException w:name="Body Text Indent 3" w:semiHidden="1" w:unhideWhenUsed="1"/>
+    <w:lsdException w:name="Block Text" w:semiHidden="1" w:unhideWhenUsed="1"/>
+    <w:lsdException w:name="Hyperlink" w:semiHidden="1" w:unhideWhenUsed="1"/>
+    <w:lsdException w:name="FollowedHyperlink" w:semiHidden="1" w:unhideWhenUsed="1"/>
+    <w:lsdException w:name="Strong" w:uiPriority="22" w:qFormat="1"/>
+    <w:lsdException w:name="Emphasis" w:uiPriority="20" w:qFormat="1"/>
+    <w:lsdException w:name="Document Map" w:semiHidden="1" w:unhideWhenUsed="1"/>
+    <w:lsdException w:name="Plain Text" w:semiHidden="1" w:unhideWhenUsed="1"/>
+    <w:lsdException w:name="E-mail Signature" w:semiHidden="1" w:unhideWhenUsed="1"/>
+    <w:lsdException w:name="HTML Top of Form" w:semiHidden="1" w:unhideWhenUsed="1"/>
+    <w:lsdException w:name="HTML Bottom of Form" w:semiHidden="1" w:unhideWhenUsed="1"/>
+    <w:lsdException w:name="Normal (Web)" w:semiHidden="1" w:unhideWhenUsed="1"/>
+    <w:lsdException w:name="HTML Acronym" w:semiHidden="1" w:unhideWhenUsed="1"/>
+    <w:lsdException w:name="HTML Address" w:semiHidden="1" w:unhideWhenUsed="1"/>
+    <w:lsdException w:name="HTML Cite" w:semiHidden="1" w:unhideWhenUsed="1"/>
+    <w:lsdException w:name="HTML Code" w:semiHidden="1" w:unhideWhenUsed="1"/>
+    <w:lsdException w:name="HTML Definition" w:semiHidden="1" w:unhideWhenUsed="1"/>
+    <w:lsdException w:name="HTML Keyboard" w:semiHidden="1" w:unhideWhenUsed="1"/>
+    <w:lsdException w:name="HTML Preformatted" w:semiHidden="1" w:unhideWhenUsed="1"/>
+    <w:lsdException w:name="HTML Sample" w:semiHidden="1" w:unhideWhenUsed="1"/>
+    <w:lsdException w:name="HTML Typewriter" w:semiHidden="1" w:unhideWhenUsed="1"/>
+    <w:lsdException w:name="HTML Variable" w:semiHidden="1" w:unhideWhenUsed="1"/>
+    <w:lsdException w:name="Normal Table" w:semiHidden="1" w:unhideWhenUsed="1"/>
+    <w:lsdException w:name="annotation subject" w:semiHidden="1" w:unhideWhenUsed="1"/>
+    <w:lsdException w:name="No List" w:semiHidden="1" w:unhideWhenUsed="1"/>
+    <w:lsdException w:name="Outline List 1" w:semiHidden="1" w:unhideWhenUsed="1"/>
+    <w:lsdException w:name="Outline List 2" w:semiHidden="1" w:unhideWhenUsed="1"/>
+    <w:lsdException w:name="Outline List 3" w:semiHidden="1" w:unhideWhenUsed="1"/>
+    <w:lsdException w:name="Table Simple 1" w:semiHidden="1" w:unhideWhenUsed="1"/>
+    <w:lsdException w:name="Table Simple 2" w:semiHidden="1" w:unhideWhenUsed="1"/>
+    <w:lsdException w:name="Table Simple 3" w:semiHidden="1" w:unhideWhenUsed="1"/>
+    <w:lsdException w:name="Table Classic 1" w:semiHidden="1" w:unhideWhenUsed="1"/>
+    <w:lsdException w:name="Table Classic 2" w:semiHidden="1" w:unhideWhenUsed="1"/>
+    <w:lsdException w:name="Table Classic 3" w:semiHidden="1" w:unhideWhenUsed="1"/>
+    <w:lsdException w:name="Table Classic 4" w:semiHidden="1" w:unhideWhenUsed="1"/>
+    <w:lsdException w:name="Table Colorful 1" w:semiHidden="1" w:unhideWhenUsed="1"/>
+    <w:lsdException w:name="Table Colorful 2" w:semiHidden="1" w:unhideWhenUsed="1"/>
+    <w:lsdException w:name="Table Colorful 3" w:semiHidden="1" w:unhideWhenUsed="1"/>
+    <w:lsdException w:name="Table Columns 1" w:semiHidden="1" w:unhideWhenUsed="1"/>
+    <w:lsdException w:name="Table Columns 2" w:semiHidden="1" w:unhideWhenUsed="1"/>
+    <w:lsdException w:name="Table Columns 3" w:semiHidden="1" w:unhideWhenUsed="1"/>
+    <w:lsdException w:name="Table Columns 4" w:semiHidden="1" w:unhideWhenUsed="1"/>
+    <w:lsdException w:name="Table Columns 5" w:semiHidden="1" w:unhideWhenUsed="1"/>
+    <w:lsdException w:name="Table Grid 1" w:semiHidden="1" w:unhideWhenUsed="1"/>
+    <w:lsdException w:name="Table Grid 2" w:semiHidden="1" w:unhideWhenUsed="1"/>
+    <w:lsdException w:name="Table Grid 3" w:semiHidden="1" w:unhideWhenUsed="1"/>
+    <w:lsdException w:name="Table Grid 4" w:semiHidden="1" w:unhideWhenUsed="1"/>
+    <w:lsdException w:name="Table Grid 5" w:semiHidden="1" w:unhideWhenUsed="1"/>
+    <w:lsdException w:name="Table Grid 6" w:semiHidden="1" w:unhideWhenUsed="1"/>
+    <w:lsdException w:name="Table Grid 7" w:semiHidden="1" w:unhideWhenUsed="1"/>
+    <w:lsdException w:name="Table Grid 8" w:semiHidden="1" w:unhideWhenUsed="1"/>
+    <w:lsdException w:name="Table List 1" w:semiHidden="1" w:unhideWhenUsed="1"/>
+    <w:lsdException w:name="Table List 2" w:semiHidden="1" w:unhideWhenUsed="1"/>
+    <w:lsdException w:name="Table List 3" w:semiHidden="1" w:unhideWhenUsed="1"/>
+    <w:lsdException w:name="Table List 4" w:semiHidden="1" w:unhideWhenUsed="1"/>
+    <w:lsdException w:name="Table List 5" w:semiHidden="1" w:unhideWhenUsed="1"/>
+    <w:lsdException w:name="Table List 6" w:semiHidden="1" w:unhideWhenUsed="1"/>
+    <w:lsdException w:name="Table List 7" w:semiHidden="1" w:unhideWhenUsed="1"/>
+    <w:lsdException w:name="Table List 8" w:semiHidden="1" w:unhideWhenUsed="1"/>
+    <w:lsdException w:name="Table 3D effects 1" w:semiHidden="1" w:unhideWhenUsed="1"/>
+    <w:lsdException w:name="Table 3D effects 2" w:semiHidden="1" w:unhideWhenUsed="1"/>
+    <w:lsdException w:name="Table 3D effects 3" w:semiHidden="1" w:unhideWhenUsed="1"/>
+    <w:lsdException w:name="Table Contemporary" w:semiHidden="1" w:unhideWhenUsed="1"/>
+    <w:lsdException w:name="Table Elegant" w:semiHidden="1" w:unhideWhenUsed="1"/>
+    <w:lsdException w:name="Table Professional" w:semiHidden="1" w:unhideWhenUsed="1"/>
+    <w:lsdException w:name="Table Subtle 1" w:semiHidden="1" w:unhideWhenUsed="1"/>
+    <w:lsdException w:name="Table Subtle 2" w:semiHidden="1" w:unhideWhenUsed="1"/>
+    <w:lsdException w:name="Table Web 1" w:semiHidden="1" w:unhideWhenUsed="1"/>
+    <w:lsdException w:name="Table Web 2" w:semiHidden="1" w:unhideWhenUsed="1"/>
+    <w:lsdException w:name="Table Web 3" w:semiHidden="1" w:unhideWhenUsed="1"/>
+    <w:lsdException w:name="Balloon Text" w:semiHidden="1" w:unhideWhenUsed="1"/>
+    <w:lsdException w:name="Table Grid" w:uiPriority="39" w:qFormat="1"/>
+    <w:lsdException w:name="Table Theme" w:semiHidden="1" w:unhideWhenUsed="1"/>
+    <w:lsdException w:name="Placeholder Text" w:semiHidden="1" w:unhideWhenUsed="1"/>
+    <w:lsdException w:name="No Spacing" w:semiHidden="1" w:unhideWhenUsed="1"/>
+    <w:lsdException w:name="Light Shading" w:uiPriority="60"/>
+    <w:lsdException w:name="Light List" w:uiPriority="61"/>
+    <w:lsdException w:name="Light Grid" w:uiPriority="62"/>
+    <w:lsdException w:name="Medium Shading 1" w:uiPriority="63"/>
+    <w:lsdException w:name="Medium Shading 2" w:uiPriority="64"/>
+    <w:lsdException w:name="Medium List 1" w:uiPriority="65"/>
+    <w:lsdException w:name="Medium List 2" w:uiPriority="66"/>
+    <w:lsdException w:name="Medium Grid 1" w:uiPriority="67"/>
+    <w:lsdException w:name="Medium Grid 2" w:uiPriority="68"/>
+    <w:lsdException w:name="Medium Grid 3" w:uiPriority="69"/>
+    <w:lsdException w:name="Dark List" w:uiPriority="70"/>
+    <w:lsdException w:name="Colorful Shading" w:uiPriority="71"/>
+    <w:lsdException w:name="Colorful List" w:uiPriority="72"/>
+    <w:lsdException w:name="Colorful Grid" w:uiPriority="73"/>
+    <w:lsdException w:name="Light Shading Accent 1" w:uiPriority="60"/>
+    <w:lsdException w:name="Light List Accent 1" w:uiPriority="61"/>
+    <w:lsdException w:name="Light Grid Accent 1" w:uiPriority="62"/>
+    <w:lsdException w:name="Medium Shading 1 Accent 1" w:uiPriority="63"/>
+    <w:lsdException w:name="Medium Shading 2 Accent 1" w:uiPriority="64"/>
+    <w:lsdException w:name="Medium List 1 Accent 1" w:uiPriority="65"/>
+    <w:lsdException w:name="Revision" w:semiHidden="1" w:unhideWhenUsed="1"/>
+    <w:lsdException w:name="List Paragraph" w:uiPriority="34" w:qFormat="1"/>
+    <w:lsdException w:name="Quote" w:semiHidden="1" w:unhideWhenUsed="1"/>
+    <w:lsdException w:name="Intense Quote" w:semiHidden="1" w:unhideWhenUsed="1"/>
+    <w:lsdException w:name="Medium List 2 Accent 1" w:uiPriority="66"/>
+    <w:lsdException w:name="Medium Grid 1 Accent 1" w:uiPriority="67"/>
+    <w:lsdException w:name="Medium Grid 2 Accent 1" w:uiPriority="68"/>
+    <w:lsdException w:name="Medium Grid 3 Accent 1" w:uiPriority="69"/>
+    <w:lsdException w:name="Dark List Accent 1" w:uiPriority="70"/>
+    <w:lsdException w:name="Colorful Shading Accent 1" w:uiPriority="71"/>
+    <w:lsdException w:name="Colorful List Accent 1" w:uiPriority="72"/>
+    <w:lsdException w:name="Colorful Grid Accent 1" w:uiPriority="73"/>
+    <w:lsdException w:name="Light Shading Accent 2" w:uiPriority="60"/>
+    <w:lsdException w:name="Light List Accent 2" w:uiPriority="61"/>
+    <w:lsdException w:name="Light Grid Accent 2" w:uiPriority="62"/>
+    <w:lsdException w:name="Medium Shading 1 Accent 2" w:uiPriority="63"/>
+    <w:lsdException w:name="Medium Shading 2 Accent 2" w:uiPriority="64"/>
+    <w:lsdException w:name="Medium List 1 Accent 2" w:uiPriority="65"/>
+    <w:lsdException w:name="Medium List 2 Accent 2" w:uiPriority="66"/>
+    <w:lsdException w:name="Medium Grid 1 Accent 2" w:uiPriority="67"/>
+    <w:lsdException w:name="Medium Grid 2 Accent 2" w:uiPriority="68"/>
+    <w:lsdException w:name="Medium Grid 3 Accent 2" w:uiPriority="69"/>
+    <w:lsdException w:name="Dark List Accent 2" w:uiPriority="70"/>
+    <w:lsdException w:name="Colorful Shading Accent 2" w:uiPriority="71"/>
+    <w:lsdException w:name="Colorful List Accent 2" w:uiPriority="72"/>
+    <w:lsdException w:name="Colorful Grid Accent 2" w:uiPriority="73"/>
+    <w:lsdException w:name="Light Shading Accent 3" w:uiPriority="60"/>
+    <w:lsdException w:name="Light List Accent 3" w:uiPriority="61"/>
+    <w:lsdException w:name="Light Grid Accent 3" w:uiPriority="62"/>
+    <w:lsdException w:name="Medium Shading 1 Accent 3" w:uiPriority="63"/>
+    <w:lsdException w:name="Medium Shading 2 Accent 3" w:uiPriority="64"/>
+    <w:lsdException w:name="Medium List 1 Accent 3" w:uiPriority="65"/>
+    <w:lsdException w:name="Medium List 2 Accent 3" w:uiPriority="66"/>
+    <w:lsdException w:name="Medium Grid 1 Accent 3" w:uiPriority="67"/>
+    <w:lsdException w:name="Medium Grid 2 Accent 3" w:uiPriority="68"/>
+    <w:lsdException w:name="Medium Grid 3 Accent 3" w:uiPriority="69"/>
+    <w:lsdException w:name="Dark List Accent 3" w:uiPriority="70"/>
+    <w:lsdException w:name="Colorful Shading Accent 3" w:uiPriority="71"/>
+    <w:lsdException w:name="Colorful List Accent 3" w:uiPriority="72"/>
+    <w:lsdException w:name="Colorful Grid Accent 3" w:uiPriority="73"/>
+    <w:lsdException w:name="Light Shading Accent 4" w:uiPriority="60"/>
+    <w:lsdException w:name="Light List Accent 4" w:uiPriority="61"/>
+    <w:lsdException w:name="Light Grid Accent 4" w:uiPriority="62"/>
+    <w:lsdException w:name="Medium Shading 1 Accent 4" w:uiPriority="63"/>
+    <w:lsdException w:name="Medium Shading 2 Accent 4" w:uiPriority="64"/>
+    <w:lsdException w:name="Medium List 1 Accent 4" w:uiPriority="65"/>
+    <w:lsdException w:name="Medium List 2 Accent 4" w:uiPriority="66"/>
+    <w:lsdException w:name="Medium Grid 1 Accent 4" w:uiPriority="67"/>
+    <w:lsdException w:name="Medium Grid 2 Accent 4" w:uiPriority="68"/>
+    <w:lsdException w:name="Medium Grid 3 Accent 4" w:uiPriority="69"/>
+    <w:lsdException w:name="Dark List Accent 4" w:uiPriority="70"/>
+    <w:lsdException w:name="Colorful Shading Accent 4" w:uiPriority="71"/>
+    <w:lsdException w:name="Colorful List Accent 4" w:uiPriority="72"/>
+    <w:lsdException w:name="Colorful Grid Accent 4" w:uiPriority="73"/>
+    <w:lsdException w:name="Light Shading Accent 5" w:uiPriority="60"/>
+    <w:lsdException w:name="Light List Accent 5" w:uiPriority="61"/>
+    <w:lsdException w:name="Light Grid Accent 5" w:uiPriority="62"/>
+    <w:lsdException w:name="Medium Shading 1 Accent 5" w:uiPriority="63"/>
+    <w:lsdException w:name="Medium Shading 2 Accent 5" w:uiPriority="64"/>
+    <w:lsdException w:name="Medium List 1 Accent 5" w:uiPriority="65"/>
+    <w:lsdException w:name="Medium List 2 Accent 5" w:uiPriority="66"/>
+    <w:lsdException w:name="Medium Grid 1 Accent 5" w:uiPriority="67"/>
+    <w:lsdException w:name="Medium Grid 2 Accent 5" w:uiPriority="68"/>
+    <w:lsdException w:name="Medium Grid 3 Accent 5" w:uiPriority="69"/>
+    <w:lsdException w:name="Dark List Accent 5" w:uiPriority="70"/>
+    <w:lsdException w:name="Colorful Shading Accent 5" w:uiPriority="71"/>
+    <w:lsdException w:name="Colorful List Accent 5" w:uiPriority="72"/>
+    <w:lsdException w:name="Colorful Grid Accent 5" w:uiPriority="73"/>
+    <w:lsdException w:name="Light Shading Accent 6" w:uiPriority="60"/>
+    <w:lsdException w:name="Light List Accent 6" w:uiPriority="61"/>
+    <w:lsdException w:name="Light Grid Accent 6" w:uiPriority="62"/>
+    <w:lsdException w:name="Medium Shading 1 Accent 6" w:uiPriority="63"/>
+    <w:lsdException w:name="Medium Shading 2 Accent 6" w:uiPriority="64"/>
+    <w:lsdException w:name="Medium List 1 Accent 6" w:uiPriority="65"/>
+    <w:lsdException w:name="Medium List 2 Accent 6" w:uiPriority="66"/>
+    <w:lsdException w:name="Medium Grid 1 Accent 6" w:uiPriority="67"/>
+    <w:lsdException w:name="Medium Grid 2 Accent 6" w:uiPriority="68"/>
+    <w:lsdException w:name="Medium Grid 3 Accent 6" w:uiPriority="69"/>
+    <w:lsdException w:name="Dark List Accent 6" w:uiPriority="70"/>
+    <w:lsdException w:name="Colorful Shading Accent 6" w:uiPriority="71"/>
+    <w:lsdException w:name="Colorful List Accent 6" w:uiPriority="72"/>
+    <w:lsdException w:name="Colorful Grid Accent 6" w:uiPriority="73"/>
+    <w:lsdException w:name="Subtle Emphasis" w:uiPriority="19" w:qFormat="1"/>
+    <w:lsdException w:name="Intense Emphasis" w:uiPriority="21" w:qFormat="1"/>
+    <w:lsdException w:name="Subtle Reference" w:uiPriority="31" w:qFormat="1"/>
+    <w:lsdException w:name="Intense Reference" w:uiPriority="32" w:qFormat="1"/>
+    <w:lsdException w:name="Book Title" w:uiPriority="33" w:qFormat="1"/>
+    <w:lsdException w:name="Bibliography" w:semiHidden="1" w:uiPriority="37" w:unhideWhenUsed="1"/>
+    <w:lsdException w:name="TOC Heading" w:semiHidden="1" w:uiPriority="39" w:unhideWhenUsed="1" w:qFormat="1"/>
+    <w:lsdException w:name="Plain Table 1" w:uiPriority="41"/>
+    <w:lsdException w:name="Plain Table 2" w:uiPriority="42"/>
+    <w:lsdException w:name="Plain Table 3" w:uiPriority="43"/>
+    <w:lsdException w:name="Plain Table 4" w:uiPriority="44"/>
+    <w:lsdException w:name="Plain Table 5" w:uiPriority="45"/>
+    <w:lsdException w:name="Grid Table Light" w:uiPriority="40"/>
+    <w:lsdException w:name="Grid Table 1 Light" w:uiPriority="46"/>
+    <w:lsdException w:name="Grid Table 2" w:uiPriority="47"/>
+    <w:lsdException w:name="Grid Table 3" w:uiPriority="48"/>
+    <w:lsdException w:name="Grid Table 4" w:uiPriority="49"/>
+    <w:lsdException w:name="Grid Table 5 Dark" w:uiPriority="50"/>
+    <w:lsdException w:name="Grid Table 6 Colorful" w:uiPriority="51"/>
+    <w:lsdException w:name="Grid Table 7 Colorful" w:uiPriority="52"/>
+    <w:lsdException w:name="Grid Table 1 Light Accent 1" w:uiPriority="46"/>
+    <w:lsdException w:name="Grid Table 2 Accent 1" w:uiPriority="47"/>
+    <w:lsdException w:name="Grid Table 3 Accent 1" w:uiPriority="48"/>
+    <w:lsdException w:name="Grid Table 4 Accent 1" w:uiPriority="49"/>
+    <w:lsdException w:name="Grid Table 5 Dark Accent 1" w:uiPriority="50"/>
+    <w:lsdException w:name="Grid Table 6 Colorful Accent 1" w:uiPriority="51"/>
+    <w:lsdException w:name="Grid Table 7 Colorful Accent 1" w:uiPriority="52"/>
+    <w:lsdException w:name="Grid Table 1 Light Accent 2" w:uiPriority="46"/>
+    <w:lsdException w:name="Grid Table 2 Accent 2" w:uiPriority="47"/>
+    <w:lsdException w:name="Grid Table 3 Accent 2" w:uiPriority="48"/>
+    <w:lsdException w:name="Grid Table 4 Accent 2" w:uiPriority="49"/>
+    <w:lsdException w:name="Grid Table 5 Dark Accent 2" w:uiPriority="50"/>
+    <w:lsdException w:name="Grid Table 6 Colorful Accent 2" w:uiPriority="51"/>
+    <w:lsdException w:name="Grid Table 7 Colorful Accent 2" w:uiPriority="52"/>
+    <w:lsdException w:name="Grid Table 1 Light Accent 3" w:uiPriority="46"/>
+    <w:lsdException w:name="Grid Table 2 Accent 3" w:uiPriority="47"/>
+    <w:lsdException w:name="Grid Table 3 Accent 3" w:uiPriority="48"/>
+    <w:lsdException w:name="Grid Table 4 Accent 3" w:uiPriority="49"/>
+    <w:lsdException w:name="Grid Table 5 Dark Accent 3" w:uiPriority="50"/>
+    <w:lsdException w:name="Grid Table 6 Colorful Accent 3" w:uiPriority="51"/>
+    <w:lsdException w:name="Grid Table 7 Colorful Accent 3" w:uiPriority="52"/>
+    <w:lsdException w:name="Grid Table 1 Light Accent 4" w:uiPriority="46"/>
+    <w:lsdException w:name="Grid Table 2 Accent 4" w:uiPriority="47"/>
+    <w:lsdException w:name="Grid Table 3 Accent 4" w:uiPriority="48"/>
+    <w:lsdException w:name="Grid Table 4 Accent 4" w:uiPriority="49"/>
+    <w:lsdException w:name="Grid Table 5 Dark Accent 4" w:uiPriority="50"/>
+    <w:lsdException w:name="Grid Table 6 Colorful Accent 4" w:uiPriority="51"/>
+    <w:lsdException w:name="Grid Table 7 Colorful Accent 4" w:uiPriority="52"/>
+    <w:lsdException w:name="Grid Table 1 Light Accent 5" w:uiPriority="46"/>
+    <w:lsdException w:name="Grid Table 2 Accent 5" w:uiPriority="47"/>
+    <w:lsdException w:name="Grid Table 3 Accent 5" w:uiPriority="48"/>
+    <w:lsdException w:name="Grid Table 4 Accent 5" w:uiPriority="49"/>
+    <w:lsdException w:name="Grid Table 5 Dark Accent 5" w:uiPriority="50"/>
+    <w:lsdException w:name="Grid Table 6 Colorful Accent 5" w:uiPriority="51"/>
+    <w:lsdException w:name="Grid Table 7 Colorful Accent 5" w:uiPriority="52"/>
+    <w:lsdException w:name="Grid Table 1 Light Accent 6" w:uiPriority="46"/>
+    <w:lsdException w:name="Grid Table 2 Accent 6" w:uiPriority="47"/>
+    <w:lsdException w:name="Grid Table 3 Accent 6" w:uiPriority="48"/>
+    <w:lsdException w:name="Grid Table 4 Accent 6" w:uiPriority="49"/>
+    <w:lsdException w:name="Grid Table 5 Dark Accent 6" w:uiPriority="50"/>
+    <w:lsdException w:name="Grid Table 6 Colorful Accent 6" w:uiPriority="51"/>
+    <w:lsdException w:name="Grid Table 7 Colorful Accent 6" w:uiPriority="52"/>
+    <w:lsdException w:name="List Table 1 Light" w:uiPriority="46"/>
+    <w:lsdException w:name="List Table 2" w:uiPriority="47"/>
+    <w:lsdException w:name="List Table 3" w:uiPriority="48"/>
+    <w:lsdException w:name="List Table 4" w:uiPriority="49"/>
+    <w:lsdException w:name="List Table 5 Dark" w:uiPriority="50"/>
+    <w:lsdException w:name="List Table 6 Colorful" w:uiPriority="51"/>
+    <w:lsdException w:name="List Table 7 Colorful" w:uiPriority="52"/>
+    <w:lsdException w:name="List Table 1 Light Accent 1" w:uiPriority="46"/>
+    <w:lsdException w:name="List Table 2 Accent 1" w:uiPriority="47"/>
+    <w:lsdException w:name="List Table 3 Accent 1" w:uiPriority="48"/>
+    <w:lsdException w:name="List Table 4 Accent 1" w:uiPriority="49"/>
+    <w:lsdException w:name="List Table 5 Dark Accent 1" w:uiPriority="50"/>
+    <w:lsdException w:name="List Table 6 Colorful Accent 1" w:uiPriority="51"/>
+    <w:lsdException w:name="List Table 7 Colorful Accent 1" w:uiPriority="52"/>
+    <w:lsdException w:name="List Table 1 Light Accent 2" w:uiPriority="46"/>
+    <w:lsdException w:name="List Table 2 Accent 2" w:uiPriority="47"/>
+    <w:lsdException w:name="List Table 3 Accent 2" w:uiPriority="48"/>
+    <w:lsdException w:name="List Table 4 Accent 2" w:uiPriority="49"/>
+    <w:lsdException w:name="List Table 5 Dark Accent 2" w:uiPriority="50"/>
+    <w:lsdException w:name="List Table 6 Colorful Accent 2" w:uiPriority="51"/>
+    <w:lsdException w:name="List Table 7 Colorful Accent 2" w:uiPriority="52"/>
+    <w:lsdException w:name="List Table 1 Light Accent 3" w:uiPriority="46"/>
+    <w:lsdException w:name="List Table 2 Accent 3" w:uiPriority="47"/>
+    <w:lsdException w:name="List Table 3 Accent 3" w:uiPriority="48"/>
+    <w:lsdException w:name="List Table 4 Accent 3" w:uiPriority="49"/>
+    <w:lsdException w:name="List Table 5 Dark Accent 3" w:uiPriority="50"/>
+    <w:lsdException w:name="List Table 6 Colorful Accent 3" w:uiPriority="51"/>
+    <w:lsdException w:name="List Table 7 Colorful Accent 3" w:uiPriority="52"/>
+    <w:lsdException w:name="List Table 1 Light Accent 4" w:uiPriority="46"/>
+    <w:lsdException w:name="List Table 2 Accent 4" w:uiPriority="47"/>
+    <w:lsdException w:name="List Table 3 Accent 4" w:uiPriority="48"/>
+    <w:lsdException w:name="List Table 4 Accent 4" w:uiPriority="49"/>
+    <w:lsdException w:name="List Table 5 Dark Accent 4" w:uiPriority="50"/>
+    <w:lsdException w:name="List Table 6 Colorful Accent 4" w:uiPriority="51"/>
+    <w:lsdException w:name="List Table 7 Colorful Accent 4" w:uiPriority="52"/>
+    <w:lsdException w:name="List Table 1 Light Accent 5" w:uiPriority="46"/>
+    <w:lsdException w:name="List Table 2 Accent 5" w:uiPriority="47"/>
+    <w:lsdException w:name="List Table 3 Accent 5" w:uiPriority="48"/>
+    <w:lsdException w:name="List Table 4 Accent 5" w:uiPriority="49"/>
+    <w:lsdException w:name="List Table 5 Dark Accent 5" w:uiPriority="50"/>
+    <w:lsdException w:name="List Table 6 Colorful Accent 5" w:uiPriority="51"/>
+    <w:lsdException w:name="List Table 7 Colorful Accent 5" w:uiPriority="52"/>
+    <w:lsdException w:name="List Table 1 Light Accent 6" w:uiPriority="46"/>
+    <w:lsdException w:name="List Table 2 Accent 6" w:uiPriority="47"/>
+    <w:lsdException w:name="List Table 3 Accent 6" w:uiPriority="48"/>
+    <w:lsdException w:name="List Table 4 Accent 6" w:uiPriority="49"/>
+    <w:lsdException w:name="List Table 5 Dark Accent 6" w:uiPriority="50"/>
+    <w:lsdException w:name="List Table 6 Colorful Accent 6" w:uiPriority="51"/>
+    <w:lsdException w:name="List Table 7 Colorful Accent 6" w:uiPriority="52"/>
+    <w:lsdException w:name="Mention" w:semiHidden="1" w:unhideWhenUsed="1"/>
+    <w:lsdException w:name="Smart Hyperlink" w:semiHidden="1" w:unhideWhenUsed="1"/>
+    <w:lsdException w:name="Hashtag" w:semiHidden="1" w:unhideWhenUsed="1"/>
+    <w:lsdException w:name="Unresolved Mention" w:semiHidden="1" w:unhideWhenUsed="1"/>
+    <w:lsdException w:name="Smart Link" w:semiHidden="1" w:unhideWhenUsed="1"/>
   </w:latentStyles>
-  <w:style w:type="paragraph" w:default="1" w:styleId="1">
+  <w:style w:type="paragraph" w:default="1" w:styleId="a">
     <w:name w:val="Normal"/>
     <w:qFormat/>
-    <w:uiPriority w:val="0"/>
     <w:pPr>
       <w:widowControl w:val="0"/>
       <w:jc w:val="both"/>
     </w:pPr>
     <w:rPr>
-      <w:rFonts w:asciiTheme="minorHAnsi" w:hAnsiTheme="minorHAnsi" w:eastAsiaTheme="minorEastAsia" w:cstheme="minorBidi"/>
       <w:kern w:val="2"/>
       <w:sz w:val="21"/>
       <w:szCs w:val="22"/>
-      <w:lang w:val="en-US" w:eastAsia="zh-CN" w:bidi="ar-SA"/>
     </w:rPr>
   </w:style>
-  <w:style w:type="character" w:default="1" w:styleId="4">
+  <w:style w:type="character" w:default="1" w:styleId="a0">
     <w:name w:val="Default Paragraph Font"/>
+    <w:uiPriority w:val="1"/>
     <w:semiHidden/>
     <w:unhideWhenUsed/>
-    <w:qFormat/>
-    <w:uiPriority w:val="1"/>
   </w:style>
-  <w:style w:type="table" w:default="1" w:styleId="2">
+  <w:style w:type="table" w:default="1" w:styleId="a1">
     <w:name w:val="Normal Table"/>
+    <w:uiPriority w:val="99"/>
     <w:semiHidden/>
     <w:unhideWhenUsed/>
-    <w:uiPriority w:val="99"/>
     <w:tblPr>
+      <w:tblInd w:w="0" w:type="dxa"/>
       <w:tblCellMar>
         <w:top w:w="0" w:type="dxa"/>
         <w:left w:w="108" w:type="dxa"/>
@@ -3328,53 +2896,56 @@
       </w:tblCellMar>
     </w:tblPr>
   </w:style>
-  <w:style w:type="table" w:styleId="3">
+  <w:style w:type="numbering" w:default="1" w:styleId="a2">
+    <w:name w:val="No List"/>
+    <w:uiPriority w:val="99"/>
+    <w:semiHidden/>
+    <w:unhideWhenUsed/>
+  </w:style>
+  <w:style w:type="table" w:styleId="a3">
     <w:name w:val="Table Grid"/>
-    <w:basedOn w:val="2"/>
+    <w:basedOn w:val="a1"/>
+    <w:uiPriority w:val="39"/>
     <w:qFormat/>
-    <w:uiPriority w:val="39"/>
     <w:tblPr>
       <w:tblBorders>
-        <w:top w:val="single" w:color="auto" w:sz="4" w:space="0"/>
-        <w:left w:val="single" w:color="auto" w:sz="4" w:space="0"/>
-        <w:bottom w:val="single" w:color="auto" w:sz="4" w:space="0"/>
-        <w:right w:val="single" w:color="auto" w:sz="4" w:space="0"/>
-        <w:insideH w:val="single" w:color="auto" w:sz="4" w:space="0"/>
-        <w:insideV w:val="single" w:color="auto" w:sz="4" w:space="0"/>
+        <w:top w:val="single" w:sz="4" w:space="0" w:color="auto"/>
+        <w:left w:val="single" w:sz="4" w:space="0" w:color="auto"/>
+        <w:bottom w:val="single" w:sz="4" w:space="0" w:color="auto"/>
+        <w:right w:val="single" w:sz="4" w:space="0" w:color="auto"/>
+        <w:insideH w:val="single" w:sz="4" w:space="0" w:color="auto"/>
+        <w:insideV w:val="single" w:sz="4" w:space="0" w:color="auto"/>
       </w:tblBorders>
     </w:tblPr>
   </w:style>
-  <w:style w:type="table" w:customStyle="1" w:styleId="5">
+  <w:style w:type="table" w:customStyle="1" w:styleId="1">
     <w:name w:val="网格型1"/>
-    <w:basedOn w:val="2"/>
+    <w:basedOn w:val="a1"/>
     <w:autoRedefine/>
+    <w:uiPriority w:val="39"/>
     <w:qFormat/>
-    <w:uiPriority w:val="39"/>
     <w:rPr>
-      <w:rFonts w:ascii="Calibri" w:hAnsi="Calibri" w:eastAsia="宋体" w:cs="Calibri"/>
-      <w:kern w:val="0"/>
-      <w:sz w:val="20"/>
-      <w:szCs w:val="20"/>
+      <w:rFonts w:ascii="Calibri" w:eastAsia="宋体" w:hAnsi="Calibri" w:cs="Calibri"/>
     </w:rPr>
     <w:tblPr>
       <w:tblBorders>
-        <w:top w:val="single" w:color="auto" w:sz="4" w:space="0"/>
-        <w:left w:val="single" w:color="auto" w:sz="4" w:space="0"/>
-        <w:bottom w:val="single" w:color="auto" w:sz="4" w:space="0"/>
-        <w:right w:val="single" w:color="auto" w:sz="4" w:space="0"/>
-        <w:insideH w:val="single" w:color="auto" w:sz="4" w:space="0"/>
-        <w:insideV w:val="single" w:color="auto" w:sz="4" w:space="0"/>
+        <w:top w:val="single" w:sz="4" w:space="0" w:color="auto"/>
+        <w:left w:val="single" w:sz="4" w:space="0" w:color="auto"/>
+        <w:bottom w:val="single" w:sz="4" w:space="0" w:color="auto"/>
+        <w:right w:val="single" w:sz="4" w:space="0" w:color="auto"/>
+        <w:insideH w:val="single" w:sz="4" w:space="0" w:color="auto"/>
+        <w:insideV w:val="single" w:sz="4" w:space="0" w:color="auto"/>
       </w:tblBorders>
     </w:tblPr>
   </w:style>
-  <w:style w:type="paragraph" w:styleId="6">
+  <w:style w:type="paragraph" w:styleId="a4">
     <w:name w:val="List Paragraph"/>
-    <w:basedOn w:val="1"/>
+    <w:basedOn w:val="a"/>
     <w:autoRedefine/>
+    <w:uiPriority w:val="34"/>
     <w:qFormat/>
-    <w:uiPriority w:val="34"/>
     <w:pPr>
-      <w:ind w:firstLine="420" w:firstLineChars="200"/>
+      <w:ind w:firstLineChars="200" w:firstLine="420"/>
     </w:pPr>
   </w:style>
 </w:styles>
@@ -3632,5 +3203,6 @@
     </a:fmtScheme>
   </a:themeElements>
   <a:objectDefaults/>
+  <a:extraClrSchemeLst/>
 </a:theme>
 </file>
--- a/相关文档/02《web应用技术》评分标准.docx
+++ b/相关文档/02《web应用技术》评分标准.docx
@@ -298,7 +298,7 @@
             <w:pPr>
               <w:jc w:val="left"/>
               <w:rPr>
-                <w:rFonts w:ascii="仿宋" w:eastAsia="仿宋" w:hAnsi="仿宋" w:hint="eastAsia"/>
+                <w:rFonts w:ascii="仿宋" w:eastAsia="仿宋" w:hAnsi="仿宋"/>
                 <w:sz w:val="24"/>
                 <w:szCs w:val="24"/>
               </w:rPr>
@@ -382,6 +382,22 @@
                 <w:szCs w:val="24"/>
               </w:rPr>
             </w:pPr>
+            <w:r>
+              <w:rPr>
+                <w:rFonts w:ascii="仿宋" w:eastAsia="仿宋" w:hAnsi="仿宋" w:hint="eastAsia"/>
+                <w:sz w:val="24"/>
+                <w:szCs w:val="24"/>
+              </w:rPr>
+              <w:t>2322005529031</w:t>
+            </w:r>
+            <w:r>
+              <w:rPr>
+                <w:rFonts w:ascii="仿宋" w:eastAsia="仿宋" w:hAnsi="仿宋" w:hint="eastAsia"/>
+                <w:sz w:val="24"/>
+                <w:szCs w:val="24"/>
+              </w:rPr>
+              <w:t>2</w:t>
+            </w:r>
           </w:p>
         </w:tc>
         <w:tc>
@@ -398,6 +414,14 @@
                 <w:szCs w:val="24"/>
               </w:rPr>
             </w:pPr>
+            <w:r>
+              <w:rPr>
+                <w:rFonts w:ascii="仿宋" w:eastAsia="仿宋" w:hAnsi="仿宋" w:hint="eastAsia"/>
+                <w:sz w:val="24"/>
+                <w:szCs w:val="24"/>
+              </w:rPr>
+              <w:t>舒彦豪</w:t>
+            </w:r>
           </w:p>
         </w:tc>
         <w:tc>
@@ -414,6 +438,14 @@
                 <w:szCs w:val="24"/>
               </w:rPr>
             </w:pPr>
+            <w:r>
+              <w:rPr>
+                <w:rFonts w:ascii="仿宋" w:eastAsia="仿宋" w:hAnsi="仿宋" w:hint="eastAsia"/>
+                <w:sz w:val="24"/>
+                <w:szCs w:val="24"/>
+              </w:rPr>
+              <w:t>用户管理</w:t>
+            </w:r>
           </w:p>
         </w:tc>
       </w:tr>
@@ -928,16 +960,15 @@
               <w:spacing w:line="480" w:lineRule="exact"/>
               <w:jc w:val="center"/>
               <w:rPr>
-                <w:rFonts w:ascii="Calibri" w:eastAsia="宋体" w:hAnsi="Calibri" w:cs="Calibri"/>
-                <w:b/>
-                <w:kern w:val="0"/>
-                <w:sz w:val="28"/>
-                <w:szCs w:val="28"/>
-              </w:rPr>
-            </w:pPr>
-            <w:r>
-              <w:rPr>
-                <w:rFonts w:ascii="Calibri" w:eastAsia="宋体" w:hAnsi="Calibri" w:cs="Calibri" w:hint="eastAsia"/>
+                <w:b/>
+                <w:kern w:val="0"/>
+                <w:sz w:val="28"/>
+                <w:szCs w:val="28"/>
+              </w:rPr>
+            </w:pPr>
+            <w:r>
+              <w:rPr>
+                <w:rFonts w:hint="eastAsia"/>
                 <w:b/>
                 <w:kern w:val="0"/>
                 <w:sz w:val="28"/>
@@ -947,7 +978,6 @@
             </w:r>
             <w:r>
               <w:rPr>
-                <w:rFonts w:ascii="Calibri" w:eastAsia="宋体" w:hAnsi="Calibri" w:cs="Calibri"/>
                 <w:b/>
                 <w:kern w:val="0"/>
                 <w:sz w:val="28"/>
@@ -957,7 +987,7 @@
             </w:r>
             <w:r>
               <w:rPr>
-                <w:rFonts w:ascii="Calibri" w:eastAsia="宋体" w:hAnsi="Calibri" w:cs="Calibri" w:hint="eastAsia"/>
+                <w:rFonts w:hint="eastAsia"/>
                 <w:b/>
                 <w:kern w:val="0"/>
                 <w:sz w:val="28"/>
@@ -976,16 +1006,15 @@
             <w:pPr>
               <w:jc w:val="center"/>
               <w:rPr>
-                <w:rFonts w:ascii="Calibri" w:eastAsia="宋体" w:hAnsi="Calibri" w:cs="Calibri"/>
-                <w:b/>
-                <w:kern w:val="0"/>
-                <w:sz w:val="28"/>
-                <w:szCs w:val="28"/>
-              </w:rPr>
-            </w:pPr>
-            <w:r>
-              <w:rPr>
-                <w:rFonts w:ascii="Calibri" w:eastAsia="宋体" w:hAnsi="Calibri" w:cs="Calibri" w:hint="eastAsia"/>
+                <w:b/>
+                <w:kern w:val="0"/>
+                <w:sz w:val="28"/>
+                <w:szCs w:val="28"/>
+              </w:rPr>
+            </w:pPr>
+            <w:r>
+              <w:rPr>
+                <w:rFonts w:hint="eastAsia"/>
                 <w:b/>
                 <w:kern w:val="0"/>
                 <w:sz w:val="28"/>
@@ -1004,16 +1033,15 @@
             <w:pPr>
               <w:jc w:val="center"/>
               <w:rPr>
-                <w:rFonts w:ascii="Calibri" w:eastAsia="宋体" w:hAnsi="Calibri" w:cs="Calibri"/>
-                <w:b/>
-                <w:kern w:val="0"/>
-                <w:sz w:val="28"/>
-                <w:szCs w:val="28"/>
-              </w:rPr>
-            </w:pPr>
-            <w:r>
-              <w:rPr>
-                <w:rFonts w:ascii="Calibri" w:eastAsia="宋体" w:hAnsi="Calibri" w:cs="Calibri" w:hint="eastAsia"/>
+                <w:b/>
+                <w:kern w:val="0"/>
+                <w:sz w:val="28"/>
+                <w:szCs w:val="28"/>
+              </w:rPr>
+            </w:pPr>
+            <w:r>
+              <w:rPr>
+                <w:rFonts w:hint="eastAsia"/>
                 <w:b/>
                 <w:kern w:val="0"/>
                 <w:sz w:val="28"/>
@@ -1039,16 +1067,15 @@
               <w:spacing w:line="480" w:lineRule="exact"/>
               <w:jc w:val="center"/>
               <w:rPr>
-                <w:rFonts w:ascii="Calibri" w:eastAsia="宋体" w:hAnsi="Calibri" w:cs="Calibri"/>
-                <w:b/>
-                <w:kern w:val="0"/>
-                <w:sz w:val="28"/>
-                <w:szCs w:val="28"/>
-              </w:rPr>
-            </w:pPr>
-            <w:r>
-              <w:rPr>
-                <w:rFonts w:ascii="Calibri" w:eastAsia="宋体" w:hAnsi="Calibri" w:cs="Calibri" w:hint="eastAsia"/>
+                <w:b/>
+                <w:kern w:val="0"/>
+                <w:sz w:val="28"/>
+                <w:szCs w:val="28"/>
+              </w:rPr>
+            </w:pPr>
+            <w:r>
+              <w:rPr>
+                <w:rFonts w:hint="eastAsia"/>
                 <w:b/>
                 <w:kern w:val="0"/>
                 <w:sz w:val="28"/>
@@ -1058,7 +1085,6 @@
             </w:r>
             <w:r>
               <w:rPr>
-                <w:rFonts w:ascii="Calibri" w:eastAsia="宋体" w:hAnsi="Calibri" w:cs="Calibri"/>
                 <w:b/>
                 <w:kern w:val="0"/>
                 <w:sz w:val="28"/>
@@ -1068,7 +1094,7 @@
             </w:r>
             <w:r>
               <w:rPr>
-                <w:rFonts w:ascii="Calibri" w:eastAsia="宋体" w:hAnsi="Calibri" w:cs="Calibri" w:hint="eastAsia"/>
+                <w:rFonts w:hint="eastAsia"/>
                 <w:b/>
                 <w:kern w:val="0"/>
                 <w:sz w:val="28"/>
@@ -1078,7 +1104,7 @@
             </w:r>
             <w:r>
               <w:rPr>
-                <w:rFonts w:ascii="Calibri" w:eastAsia="宋体" w:hAnsi="Calibri" w:cs="Calibri" w:hint="eastAsia"/>
+                <w:rFonts w:hint="eastAsia"/>
                 <w:b/>
                 <w:kern w:val="0"/>
                 <w:sz w:val="28"/>
@@ -1088,7 +1114,7 @@
             </w:r>
             <w:r>
               <w:rPr>
-                <w:rFonts w:ascii="Calibri" w:eastAsia="宋体" w:hAnsi="Calibri" w:cs="Calibri" w:hint="eastAsia"/>
+                <w:rFonts w:hint="eastAsia"/>
                 <w:b/>
                 <w:kern w:val="0"/>
                 <w:sz w:val="28"/>
@@ -1106,15 +1132,14 @@
           <w:p>
             <w:pPr>
               <w:rPr>
-                <w:rFonts w:ascii="Calibri" w:eastAsia="宋体" w:hAnsi="Calibri" w:cs="Calibri"/>
-                <w:kern w:val="0"/>
-                <w:sz w:val="20"/>
-                <w:szCs w:val="20"/>
-              </w:rPr>
-            </w:pPr>
-            <w:r>
-              <w:rPr>
-                <w:rFonts w:ascii="Times New Roman" w:eastAsia="宋体" w:hAnsi="Times New Roman" w:cs="Times New Roman" w:hint="eastAsia"/>
+                <w:kern w:val="0"/>
+                <w:sz w:val="20"/>
+                <w:szCs w:val="20"/>
+              </w:rPr>
+            </w:pPr>
+            <w:r>
+              <w:rPr>
+                <w:rFonts w:ascii="Times New Roman" w:hAnsi="Times New Roman" w:cs="Times New Roman" w:hint="eastAsia"/>
                 <w:b/>
                 <w:bCs/>
                 <w:kern w:val="0"/>
@@ -1126,7 +1151,7 @@
             </w:r>
             <w:r>
               <w:rPr>
-                <w:rFonts w:ascii="Times New Roman" w:eastAsia="宋体" w:hAnsi="Times New Roman" w:cs="Times New Roman" w:hint="eastAsia"/>
+                <w:rFonts w:ascii="Times New Roman" w:hAnsi="Times New Roman" w:cs="Times New Roman" w:hint="eastAsia"/>
                 <w:kern w:val="0"/>
                 <w:sz w:val="20"/>
                 <w:szCs w:val="24"/>
@@ -1144,7 +1169,7 @@
           <w:p>
             <w:pPr>
               <w:rPr>
-                <w:rFonts w:ascii="Times New Roman" w:eastAsia="宋体" w:hAnsi="Times New Roman" w:cs="Times New Roman"/>
+                <w:rFonts w:ascii="Times New Roman" w:hAnsi="Times New Roman" w:cs="Times New Roman"/>
                 <w:b/>
                 <w:bCs/>
                 <w:kern w:val="0"/>
@@ -1170,7 +1195,6 @@
               <w:spacing w:line="480" w:lineRule="exact"/>
               <w:jc w:val="center"/>
               <w:rPr>
-                <w:rFonts w:ascii="Calibri" w:eastAsia="宋体" w:hAnsi="Calibri" w:cs="Calibri"/>
                 <w:b/>
                 <w:kern w:val="0"/>
                 <w:sz w:val="28"/>
@@ -1186,15 +1210,14 @@
           <w:p>
             <w:pPr>
               <w:rPr>
-                <w:rFonts w:ascii="Calibri" w:eastAsia="宋体" w:hAnsi="Calibri" w:cs="Calibri"/>
-                <w:kern w:val="0"/>
-                <w:sz w:val="20"/>
-                <w:szCs w:val="20"/>
-              </w:rPr>
-            </w:pPr>
-            <w:r>
-              <w:rPr>
-                <w:rFonts w:ascii="Times New Roman" w:eastAsia="宋体" w:hAnsi="Times New Roman" w:cs="Times New Roman" w:hint="eastAsia"/>
+                <w:kern w:val="0"/>
+                <w:sz w:val="20"/>
+                <w:szCs w:val="20"/>
+              </w:rPr>
+            </w:pPr>
+            <w:r>
+              <w:rPr>
+                <w:rFonts w:ascii="Times New Roman" w:hAnsi="Times New Roman" w:cs="Times New Roman" w:hint="eastAsia"/>
                 <w:b/>
                 <w:bCs/>
                 <w:kern w:val="0"/>
@@ -1206,7 +1229,7 @@
             </w:r>
             <w:r>
               <w:rPr>
-                <w:rFonts w:ascii="Calibri" w:eastAsia="宋体" w:hAnsi="Calibri" w:cs="Calibri" w:hint="eastAsia"/>
+                <w:rFonts w:hint="eastAsia"/>
                 <w:kern w:val="0"/>
                 <w:sz w:val="20"/>
                 <w:szCs w:val="20"/>
@@ -1223,7 +1246,7 @@
           <w:p>
             <w:pPr>
               <w:rPr>
-                <w:rFonts w:ascii="Times New Roman" w:eastAsia="宋体" w:hAnsi="Times New Roman" w:cs="Times New Roman"/>
+                <w:rFonts w:ascii="Times New Roman" w:hAnsi="Times New Roman" w:cs="Times New Roman"/>
                 <w:b/>
                 <w:bCs/>
                 <w:kern w:val="0"/>
@@ -1249,7 +1272,6 @@
               <w:spacing w:line="480" w:lineRule="exact"/>
               <w:jc w:val="center"/>
               <w:rPr>
-                <w:rFonts w:ascii="Calibri" w:eastAsia="宋体" w:hAnsi="Calibri" w:cs="Calibri"/>
                 <w:b/>
                 <w:kern w:val="0"/>
                 <w:sz w:val="28"/>
@@ -1266,16 +1288,15 @@
             <w:pPr>
               <w:jc w:val="left"/>
               <w:rPr>
-                <w:rFonts w:ascii="Calibri" w:eastAsia="宋体" w:hAnsi="Calibri" w:cs="Calibri"/>
-                <w:b/>
-                <w:kern w:val="0"/>
-                <w:sz w:val="20"/>
-                <w:szCs w:val="20"/>
-              </w:rPr>
-            </w:pPr>
-            <w:r>
-              <w:rPr>
-                <w:rFonts w:ascii="Times New Roman" w:eastAsia="宋体" w:hAnsi="Times New Roman" w:cs="Times New Roman" w:hint="eastAsia"/>
+                <w:b/>
+                <w:kern w:val="0"/>
+                <w:sz w:val="20"/>
+                <w:szCs w:val="20"/>
+              </w:rPr>
+            </w:pPr>
+            <w:r>
+              <w:rPr>
+                <w:rFonts w:ascii="Times New Roman" w:hAnsi="Times New Roman" w:cs="Times New Roman" w:hint="eastAsia"/>
                 <w:b/>
                 <w:bCs/>
                 <w:kern w:val="0"/>
@@ -1287,7 +1308,7 @@
             </w:r>
             <w:r>
               <w:rPr>
-                <w:rFonts w:ascii="Calibri" w:eastAsia="宋体" w:hAnsi="Calibri" w:cs="Calibri" w:hint="eastAsia"/>
+                <w:rFonts w:hint="eastAsia"/>
                 <w:kern w:val="0"/>
                 <w:sz w:val="20"/>
                 <w:szCs w:val="20"/>
@@ -1305,7 +1326,7 @@
             <w:pPr>
               <w:jc w:val="left"/>
               <w:rPr>
-                <w:rFonts w:ascii="Times New Roman" w:eastAsia="宋体" w:hAnsi="Times New Roman" w:cs="Times New Roman"/>
+                <w:rFonts w:ascii="Times New Roman" w:hAnsi="Times New Roman" w:cs="Times New Roman"/>
                 <w:b/>
                 <w:bCs/>
                 <w:kern w:val="0"/>
@@ -1332,16 +1353,15 @@
               <w:spacing w:line="480" w:lineRule="exact"/>
               <w:jc w:val="center"/>
               <w:rPr>
-                <w:rFonts w:ascii="Calibri" w:eastAsia="宋体" w:hAnsi="Calibri" w:cs="Calibri"/>
-                <w:b/>
-                <w:kern w:val="0"/>
-                <w:sz w:val="28"/>
-                <w:szCs w:val="28"/>
-              </w:rPr>
-            </w:pPr>
-            <w:r>
-              <w:rPr>
-                <w:rFonts w:ascii="Calibri" w:eastAsia="宋体" w:hAnsi="Calibri" w:cs="Calibri" w:hint="eastAsia"/>
+                <w:b/>
+                <w:kern w:val="0"/>
+                <w:sz w:val="28"/>
+                <w:szCs w:val="28"/>
+              </w:rPr>
+            </w:pPr>
+            <w:r>
+              <w:rPr>
+                <w:rFonts w:hint="eastAsia"/>
                 <w:b/>
                 <w:kern w:val="0"/>
                 <w:sz w:val="28"/>
@@ -1351,7 +1371,6 @@
             </w:r>
             <w:r>
               <w:rPr>
-                <w:rFonts w:ascii="Calibri" w:eastAsia="宋体" w:hAnsi="Calibri" w:cs="Calibri"/>
                 <w:b/>
                 <w:kern w:val="0"/>
                 <w:sz w:val="28"/>
@@ -1361,7 +1380,7 @@
             </w:r>
             <w:r>
               <w:rPr>
-                <w:rFonts w:ascii="Calibri" w:eastAsia="宋体" w:hAnsi="Calibri" w:cs="Calibri" w:hint="eastAsia"/>
+                <w:rFonts w:hint="eastAsia"/>
                 <w:b/>
                 <w:kern w:val="0"/>
                 <w:sz w:val="28"/>
@@ -1371,7 +1390,7 @@
             </w:r>
             <w:r>
               <w:rPr>
-                <w:rFonts w:ascii="Calibri" w:eastAsia="宋体" w:hAnsi="Calibri" w:cs="Calibri" w:hint="eastAsia"/>
+                <w:rFonts w:hint="eastAsia"/>
                 <w:b/>
                 <w:kern w:val="0"/>
                 <w:sz w:val="28"/>
@@ -1381,7 +1400,7 @@
             </w:r>
             <w:r>
               <w:rPr>
-                <w:rFonts w:ascii="Calibri" w:eastAsia="宋体" w:hAnsi="Calibri" w:cs="Calibri" w:hint="eastAsia"/>
+                <w:rFonts w:hint="eastAsia"/>
                 <w:b/>
                 <w:kern w:val="0"/>
                 <w:sz w:val="28"/>
@@ -1399,15 +1418,14 @@
           <w:p>
             <w:pPr>
               <w:rPr>
-                <w:rFonts w:ascii="Calibri" w:eastAsia="宋体" w:hAnsi="Calibri" w:cs="Calibri"/>
-                <w:kern w:val="0"/>
-                <w:sz w:val="20"/>
-                <w:szCs w:val="20"/>
-              </w:rPr>
-            </w:pPr>
-            <w:r>
-              <w:rPr>
-                <w:rFonts w:ascii="Calibri" w:eastAsia="宋体" w:hAnsi="Calibri" w:cs="Calibri" w:hint="eastAsia"/>
+                <w:kern w:val="0"/>
+                <w:sz w:val="20"/>
+                <w:szCs w:val="20"/>
+              </w:rPr>
+            </w:pPr>
+            <w:r>
+              <w:rPr>
+                <w:rFonts w:hint="eastAsia"/>
                 <w:b/>
                 <w:bCs/>
                 <w:kern w:val="0"/>
@@ -1418,7 +1436,7 @@
             </w:r>
             <w:r>
               <w:rPr>
-                <w:rFonts w:ascii="Calibri" w:eastAsia="宋体" w:hAnsi="Calibri" w:cs="Calibri" w:hint="eastAsia"/>
+                <w:rFonts w:hint="eastAsia"/>
                 <w:kern w:val="0"/>
                 <w:sz w:val="20"/>
                 <w:szCs w:val="20"/>
@@ -1435,7 +1453,6 @@
           <w:p>
             <w:pPr>
               <w:rPr>
-                <w:rFonts w:ascii="Calibri" w:eastAsia="宋体" w:hAnsi="Calibri" w:cs="Calibri"/>
                 <w:b/>
                 <w:bCs/>
                 <w:kern w:val="0"/>
@@ -1461,7 +1478,6 @@
               <w:spacing w:line="480" w:lineRule="exact"/>
               <w:jc w:val="center"/>
               <w:rPr>
-                <w:rFonts w:ascii="Calibri" w:eastAsia="宋体" w:hAnsi="Calibri" w:cs="Calibri"/>
                 <w:b/>
                 <w:kern w:val="0"/>
                 <w:sz w:val="28"/>
@@ -1478,15 +1494,14 @@
           <w:p>
             <w:pPr>
               <w:rPr>
-                <w:rFonts w:ascii="Calibri" w:eastAsia="宋体" w:hAnsi="Calibri" w:cs="Calibri"/>
-                <w:kern w:val="0"/>
-                <w:sz w:val="20"/>
-                <w:szCs w:val="20"/>
-              </w:rPr>
-            </w:pPr>
-            <w:r>
-              <w:rPr>
-                <w:rFonts w:ascii="Times New Roman" w:eastAsia="宋体" w:hAnsi="Times New Roman" w:cs="Times New Roman" w:hint="eastAsia"/>
+                <w:kern w:val="0"/>
+                <w:sz w:val="20"/>
+                <w:szCs w:val="20"/>
+              </w:rPr>
+            </w:pPr>
+            <w:r>
+              <w:rPr>
+                <w:rFonts w:ascii="Times New Roman" w:hAnsi="Times New Roman" w:cs="Times New Roman" w:hint="eastAsia"/>
                 <w:b/>
                 <w:bCs/>
                 <w:kern w:val="0"/>
@@ -1498,7 +1513,7 @@
             </w:r>
             <w:r>
               <w:rPr>
-                <w:rFonts w:ascii="Calibri" w:eastAsia="宋体" w:hAnsi="Calibri" w:cs="Calibri" w:hint="eastAsia"/>
+                <w:rFonts w:hint="eastAsia"/>
                 <w:kern w:val="0"/>
                 <w:sz w:val="20"/>
                 <w:szCs w:val="20"/>
@@ -1515,7 +1530,7 @@
           <w:p>
             <w:pPr>
               <w:rPr>
-                <w:rFonts w:ascii="Times New Roman" w:eastAsia="宋体" w:hAnsi="Times New Roman" w:cs="Times New Roman"/>
+                <w:rFonts w:ascii="Times New Roman" w:hAnsi="Times New Roman" w:cs="Times New Roman"/>
                 <w:b/>
                 <w:bCs/>
                 <w:kern w:val="0"/>
@@ -1542,7 +1557,6 @@
               <w:spacing w:line="480" w:lineRule="exact"/>
               <w:jc w:val="center"/>
               <w:rPr>
-                <w:rFonts w:ascii="Calibri" w:eastAsia="宋体" w:hAnsi="Calibri" w:cs="Calibri"/>
                 <w:b/>
                 <w:kern w:val="0"/>
                 <w:sz w:val="28"/>
@@ -1558,15 +1572,14 @@
           <w:p>
             <w:pPr>
               <w:rPr>
-                <w:rFonts w:ascii="Calibri" w:eastAsia="宋体" w:hAnsi="Calibri" w:cs="Calibri"/>
-                <w:kern w:val="0"/>
-                <w:sz w:val="20"/>
-                <w:szCs w:val="20"/>
-              </w:rPr>
-            </w:pPr>
-            <w:r>
-              <w:rPr>
-                <w:rFonts w:ascii="Calibri" w:eastAsia="宋体" w:hAnsi="Calibri" w:cs="Calibri" w:hint="eastAsia"/>
+                <w:kern w:val="0"/>
+                <w:sz w:val="20"/>
+                <w:szCs w:val="20"/>
+              </w:rPr>
+            </w:pPr>
+            <w:r>
+              <w:rPr>
+                <w:rFonts w:hint="eastAsia"/>
                 <w:b/>
                 <w:kern w:val="0"/>
                 <w:sz w:val="20"/>
@@ -1576,7 +1589,7 @@
             </w:r>
             <w:r>
               <w:rPr>
-                <w:rFonts w:ascii="Calibri" w:eastAsia="宋体" w:hAnsi="Calibri" w:cs="Calibri" w:hint="eastAsia"/>
+                <w:rFonts w:hint="eastAsia"/>
                 <w:kern w:val="0"/>
                 <w:sz w:val="20"/>
                 <w:szCs w:val="20"/>
@@ -1593,7 +1606,6 @@
           <w:p>
             <w:pPr>
               <w:rPr>
-                <w:rFonts w:ascii="Calibri" w:eastAsia="宋体" w:hAnsi="Calibri" w:cs="Calibri"/>
                 <w:b/>
                 <w:kern w:val="0"/>
                 <w:sz w:val="20"/>
@@ -1618,16 +1630,15 @@
               <w:spacing w:line="480" w:lineRule="exact"/>
               <w:jc w:val="center"/>
               <w:rPr>
-                <w:rFonts w:ascii="Calibri" w:eastAsia="宋体" w:hAnsi="Calibri" w:cs="Calibri"/>
-                <w:b/>
-                <w:kern w:val="0"/>
-                <w:sz w:val="28"/>
-                <w:szCs w:val="28"/>
-              </w:rPr>
-            </w:pPr>
-            <w:r>
-              <w:rPr>
-                <w:rFonts w:ascii="Calibri" w:eastAsia="宋体" w:hAnsi="Calibri" w:cs="Calibri" w:hint="eastAsia"/>
+                <w:b/>
+                <w:kern w:val="0"/>
+                <w:sz w:val="28"/>
+                <w:szCs w:val="28"/>
+              </w:rPr>
+            </w:pPr>
+            <w:r>
+              <w:rPr>
+                <w:rFonts w:hint="eastAsia"/>
                 <w:b/>
                 <w:kern w:val="0"/>
                 <w:sz w:val="28"/>
@@ -1637,7 +1648,6 @@
             </w:r>
             <w:r>
               <w:rPr>
-                <w:rFonts w:ascii="Calibri" w:eastAsia="宋体" w:hAnsi="Calibri" w:cs="Calibri"/>
                 <w:b/>
                 <w:kern w:val="0"/>
                 <w:sz w:val="28"/>
@@ -1647,7 +1657,7 @@
             </w:r>
             <w:r>
               <w:rPr>
-                <w:rFonts w:ascii="Calibri" w:eastAsia="宋体" w:hAnsi="Calibri" w:cs="Calibri" w:hint="eastAsia"/>
+                <w:rFonts w:hint="eastAsia"/>
                 <w:b/>
                 <w:kern w:val="0"/>
                 <w:sz w:val="28"/>
@@ -1657,7 +1667,7 @@
             </w:r>
             <w:r>
               <w:rPr>
-                <w:rFonts w:ascii="Calibri" w:eastAsia="宋体" w:hAnsi="Calibri" w:cs="Calibri" w:hint="eastAsia"/>
+                <w:rFonts w:hint="eastAsia"/>
                 <w:b/>
                 <w:kern w:val="0"/>
                 <w:sz w:val="28"/>
@@ -1667,7 +1677,7 @@
             </w:r>
             <w:r>
               <w:rPr>
-                <w:rFonts w:ascii="Calibri" w:eastAsia="宋体" w:hAnsi="Calibri" w:cs="Calibri" w:hint="eastAsia"/>
+                <w:rFonts w:hint="eastAsia"/>
                 <w:b/>
                 <w:kern w:val="0"/>
                 <w:sz w:val="28"/>
@@ -1684,15 +1694,14 @@
           <w:p>
             <w:pPr>
               <w:rPr>
-                <w:rFonts w:ascii="Calibri" w:eastAsia="宋体" w:hAnsi="Calibri" w:cs="Calibri"/>
-                <w:kern w:val="0"/>
-                <w:sz w:val="20"/>
-                <w:szCs w:val="20"/>
-              </w:rPr>
-            </w:pPr>
-            <w:r>
-              <w:rPr>
-                <w:rFonts w:ascii="Calibri" w:eastAsia="宋体" w:hAnsi="Calibri" w:cs="Calibri" w:hint="eastAsia"/>
+                <w:kern w:val="0"/>
+                <w:sz w:val="20"/>
+                <w:szCs w:val="20"/>
+              </w:rPr>
+            </w:pPr>
+            <w:r>
+              <w:rPr>
+                <w:rFonts w:hint="eastAsia"/>
                 <w:b/>
                 <w:kern w:val="0"/>
                 <w:sz w:val="20"/>
@@ -1702,7 +1711,7 @@
             </w:r>
             <w:r>
               <w:rPr>
-                <w:rFonts w:ascii="Calibri" w:eastAsia="宋体" w:hAnsi="Calibri" w:cs="Calibri" w:hint="eastAsia"/>
+                <w:rFonts w:hint="eastAsia"/>
                 <w:kern w:val="0"/>
                 <w:sz w:val="20"/>
                 <w:szCs w:val="20"/>
@@ -1719,7 +1728,6 @@
           <w:p>
             <w:pPr>
               <w:rPr>
-                <w:rFonts w:ascii="Calibri" w:eastAsia="宋体" w:hAnsi="Calibri" w:cs="Calibri"/>
                 <w:b/>
                 <w:kern w:val="0"/>
                 <w:sz w:val="20"/>
@@ -1742,7 +1750,6 @@
           <w:p>
             <w:pPr>
               <w:rPr>
-                <w:rFonts w:ascii="Calibri" w:eastAsia="宋体" w:hAnsi="Calibri" w:cs="Calibri"/>
                 <w:b/>
                 <w:kern w:val="0"/>
                 <w:sz w:val="28"/>
@@ -1758,15 +1765,14 @@
           <w:p>
             <w:pPr>
               <w:rPr>
-                <w:rFonts w:ascii="Calibri" w:eastAsia="宋体" w:hAnsi="Calibri" w:cs="Calibri"/>
-                <w:kern w:val="0"/>
-                <w:sz w:val="20"/>
-                <w:szCs w:val="20"/>
-              </w:rPr>
-            </w:pPr>
-            <w:r>
-              <w:rPr>
-                <w:rFonts w:ascii="宋体" w:eastAsia="宋体" w:hAnsi="宋体" w:cs="宋体" w:hint="eastAsia"/>
+                <w:kern w:val="0"/>
+                <w:sz w:val="20"/>
+                <w:szCs w:val="20"/>
+              </w:rPr>
+            </w:pPr>
+            <w:r>
+              <w:rPr>
+                <w:rFonts w:ascii="宋体" w:hAnsi="宋体" w:cs="宋体" w:hint="eastAsia"/>
                 <w:b/>
                 <w:bCs/>
                 <w:kern w:val="0"/>
@@ -1777,7 +1783,7 @@
             </w:r>
             <w:r>
               <w:rPr>
-                <w:rFonts w:ascii="宋体" w:eastAsia="宋体" w:hAnsi="宋体" w:cs="宋体" w:hint="eastAsia"/>
+                <w:rFonts w:ascii="宋体" w:hAnsi="宋体" w:cs="宋体" w:hint="eastAsia"/>
                 <w:kern w:val="0"/>
                 <w:sz w:val="20"/>
                 <w:szCs w:val="20"/>
@@ -1794,7 +1800,7 @@
           <w:p>
             <w:pPr>
               <w:rPr>
-                <w:rFonts w:ascii="宋体" w:eastAsia="宋体" w:hAnsi="宋体" w:cs="宋体"/>
+                <w:rFonts w:ascii="宋体" w:hAnsi="宋体" w:cs="宋体"/>
                 <w:b/>
                 <w:bCs/>
                 <w:kern w:val="0"/>
@@ -1818,7 +1824,6 @@
           <w:p>
             <w:pPr>
               <w:rPr>
-                <w:rFonts w:ascii="Calibri" w:eastAsia="宋体" w:hAnsi="Calibri" w:cs="Calibri"/>
                 <w:b/>
                 <w:kern w:val="0"/>
                 <w:sz w:val="28"/>
@@ -1834,7 +1839,7 @@
           <w:p>
             <w:pPr>
               <w:rPr>
-                <w:rFonts w:ascii="宋体" w:eastAsia="宋体" w:hAnsi="宋体" w:cs="宋体"/>
+                <w:rFonts w:ascii="宋体" w:hAnsi="宋体" w:cs="宋体"/>
                 <w:b/>
                 <w:bCs/>
                 <w:kern w:val="0"/>
@@ -1844,7 +1849,7 @@
             </w:pPr>
             <w:r>
               <w:rPr>
-                <w:rFonts w:ascii="宋体" w:eastAsia="宋体" w:hAnsi="宋体" w:cs="宋体" w:hint="eastAsia"/>
+                <w:rFonts w:ascii="宋体" w:hAnsi="宋体" w:cs="宋体" w:hint="eastAsia"/>
                 <w:b/>
                 <w:bCs/>
                 <w:kern w:val="0"/>
@@ -1855,7 +1860,7 @@
             </w:r>
             <w:r>
               <w:rPr>
-                <w:rFonts w:ascii="宋体" w:eastAsia="宋体" w:hAnsi="宋体" w:cs="宋体" w:hint="eastAsia"/>
+                <w:rFonts w:ascii="宋体" w:hAnsi="宋体" w:cs="宋体" w:hint="eastAsia"/>
                 <w:kern w:val="0"/>
                 <w:sz w:val="20"/>
                 <w:szCs w:val="20"/>
@@ -1872,7 +1877,7 @@
           <w:p>
             <w:pPr>
               <w:rPr>
-                <w:rFonts w:ascii="宋体" w:eastAsia="宋体" w:hAnsi="宋体" w:cs="宋体"/>
+                <w:rFonts w:ascii="宋体" w:hAnsi="宋体" w:cs="宋体"/>
                 <w:b/>
                 <w:bCs/>
                 <w:kern w:val="0"/>
@@ -1896,7 +1901,6 @@
           <w:p>
             <w:pPr>
               <w:rPr>
-                <w:rFonts w:ascii="Calibri" w:eastAsia="宋体" w:hAnsi="Calibri" w:cs="Calibri"/>
                 <w:b/>
                 <w:kern w:val="0"/>
                 <w:sz w:val="28"/>
@@ -1912,15 +1916,15 @@
           <w:p>
             <w:pPr>
               <w:rPr>
-                <w:rFonts w:ascii="宋体" w:eastAsia="宋体" w:hAnsi="宋体" w:cs="宋体"/>
-                <w:kern w:val="0"/>
-                <w:sz w:val="20"/>
-                <w:szCs w:val="20"/>
-              </w:rPr>
-            </w:pPr>
-            <w:r>
-              <w:rPr>
-                <w:rFonts w:ascii="宋体" w:eastAsia="宋体" w:hAnsi="宋体" w:cs="宋体" w:hint="eastAsia"/>
+                <w:rFonts w:ascii="宋体" w:hAnsi="宋体" w:cs="宋体"/>
+                <w:kern w:val="0"/>
+                <w:sz w:val="20"/>
+                <w:szCs w:val="20"/>
+              </w:rPr>
+            </w:pPr>
+            <w:r>
+              <w:rPr>
+                <w:rFonts w:ascii="宋体" w:hAnsi="宋体" w:cs="宋体" w:hint="eastAsia"/>
                 <w:b/>
                 <w:bCs/>
                 <w:kern w:val="0"/>
@@ -1931,7 +1935,7 @@
             </w:r>
             <w:r>
               <w:rPr>
-                <w:rFonts w:ascii="宋体" w:eastAsia="宋体" w:hAnsi="宋体" w:cs="宋体" w:hint="eastAsia"/>
+                <w:rFonts w:ascii="宋体" w:hAnsi="宋体" w:cs="宋体" w:hint="eastAsia"/>
                 <w:kern w:val="0"/>
                 <w:sz w:val="20"/>
                 <w:szCs w:val="20"/>
@@ -1948,7 +1952,7 @@
           <w:p>
             <w:pPr>
               <w:rPr>
-                <w:rFonts w:ascii="宋体" w:eastAsia="宋体" w:hAnsi="宋体" w:cs="宋体"/>
+                <w:rFonts w:ascii="宋体" w:hAnsi="宋体" w:cs="宋体"/>
                 <w:b/>
                 <w:bCs/>
                 <w:kern w:val="0"/>
@@ -1972,7 +1976,6 @@
           <w:p>
             <w:pPr>
               <w:rPr>
-                <w:rFonts w:ascii="Calibri" w:eastAsia="宋体" w:hAnsi="Calibri" w:cs="Calibri"/>
                 <w:b/>
                 <w:kern w:val="0"/>
                 <w:sz w:val="28"/>
@@ -1988,15 +1991,15 @@
           <w:p>
             <w:pPr>
               <w:rPr>
-                <w:rFonts w:ascii="宋体" w:eastAsia="宋体" w:hAnsi="宋体" w:cs="宋体"/>
-                <w:kern w:val="0"/>
-                <w:sz w:val="20"/>
-                <w:szCs w:val="20"/>
-              </w:rPr>
-            </w:pPr>
-            <w:r>
-              <w:rPr>
-                <w:rFonts w:ascii="宋体" w:eastAsia="宋体" w:hAnsi="宋体" w:cs="宋体" w:hint="eastAsia"/>
+                <w:rFonts w:ascii="宋体" w:hAnsi="宋体" w:cs="宋体"/>
+                <w:kern w:val="0"/>
+                <w:sz w:val="20"/>
+                <w:szCs w:val="20"/>
+              </w:rPr>
+            </w:pPr>
+            <w:r>
+              <w:rPr>
+                <w:rFonts w:ascii="宋体" w:hAnsi="宋体" w:cs="宋体" w:hint="eastAsia"/>
                 <w:b/>
                 <w:kern w:val="0"/>
                 <w:sz w:val="20"/>
@@ -2006,7 +2009,7 @@
             </w:r>
             <w:r>
               <w:rPr>
-                <w:rFonts w:ascii="宋体" w:eastAsia="宋体" w:hAnsi="宋体" w:cs="宋体" w:hint="eastAsia"/>
+                <w:rFonts w:ascii="宋体" w:hAnsi="宋体" w:cs="宋体" w:hint="eastAsia"/>
                 <w:kern w:val="0"/>
                 <w:sz w:val="20"/>
                 <w:szCs w:val="20"/>
@@ -2023,7 +2026,7 @@
           <w:p>
             <w:pPr>
               <w:rPr>
-                <w:rFonts w:ascii="宋体" w:eastAsia="宋体" w:hAnsi="宋体" w:cs="宋体"/>
+                <w:rFonts w:ascii="宋体" w:hAnsi="宋体" w:cs="宋体"/>
                 <w:b/>
                 <w:kern w:val="0"/>
                 <w:sz w:val="20"/>
@@ -2048,16 +2051,15 @@
               <w:spacing w:line="480" w:lineRule="exact"/>
               <w:jc w:val="center"/>
               <w:rPr>
-                <w:rFonts w:ascii="Calibri" w:eastAsia="宋体" w:hAnsi="Calibri" w:cs="Calibri"/>
-                <w:b/>
-                <w:kern w:val="0"/>
-                <w:sz w:val="28"/>
-                <w:szCs w:val="28"/>
-              </w:rPr>
-            </w:pPr>
-            <w:r>
-              <w:rPr>
-                <w:rFonts w:ascii="Calibri" w:eastAsia="宋体" w:hAnsi="Calibri" w:cs="Calibri" w:hint="eastAsia"/>
+                <w:b/>
+                <w:kern w:val="0"/>
+                <w:sz w:val="28"/>
+                <w:szCs w:val="28"/>
+              </w:rPr>
+            </w:pPr>
+            <w:r>
+              <w:rPr>
+                <w:rFonts w:hint="eastAsia"/>
                 <w:b/>
                 <w:kern w:val="0"/>
                 <w:sz w:val="28"/>
@@ -2067,7 +2069,6 @@
             </w:r>
             <w:r>
               <w:rPr>
-                <w:rFonts w:ascii="Calibri" w:eastAsia="宋体" w:hAnsi="Calibri" w:cs="Calibri"/>
                 <w:b/>
                 <w:kern w:val="0"/>
                 <w:sz w:val="28"/>
@@ -2077,7 +2078,7 @@
             </w:r>
             <w:r>
               <w:rPr>
-                <w:rFonts w:ascii="Calibri" w:eastAsia="宋体" w:hAnsi="Calibri" w:cs="Calibri" w:hint="eastAsia"/>
+                <w:rFonts w:hint="eastAsia"/>
                 <w:b/>
                 <w:kern w:val="0"/>
                 <w:sz w:val="28"/>
@@ -2087,7 +2088,7 @@
             </w:r>
             <w:r>
               <w:rPr>
-                <w:rFonts w:ascii="Calibri" w:eastAsia="宋体" w:hAnsi="Calibri" w:cs="Calibri" w:hint="eastAsia"/>
+                <w:rFonts w:hint="eastAsia"/>
                 <w:b/>
                 <w:kern w:val="0"/>
                 <w:sz w:val="28"/>
@@ -2097,7 +2098,7 @@
             </w:r>
             <w:r>
               <w:rPr>
-                <w:rFonts w:ascii="Calibri" w:eastAsia="宋体" w:hAnsi="Calibri" w:cs="Calibri" w:hint="eastAsia"/>
+                <w:rFonts w:hint="eastAsia"/>
                 <w:b/>
                 <w:kern w:val="0"/>
                 <w:sz w:val="28"/>
@@ -2114,15 +2115,15 @@
           <w:p>
             <w:pPr>
               <w:rPr>
-                <w:rFonts w:ascii="宋体" w:eastAsia="宋体" w:hAnsi="宋体" w:cs="宋体"/>
-                <w:kern w:val="0"/>
-                <w:sz w:val="20"/>
-                <w:szCs w:val="20"/>
-              </w:rPr>
-            </w:pPr>
-            <w:r>
-              <w:rPr>
-                <w:rFonts w:ascii="宋体" w:eastAsia="宋体" w:hAnsi="宋体" w:cs="宋体" w:hint="eastAsia"/>
+                <w:rFonts w:ascii="宋体" w:hAnsi="宋体" w:cs="宋体"/>
+                <w:kern w:val="0"/>
+                <w:sz w:val="20"/>
+                <w:szCs w:val="20"/>
+              </w:rPr>
+            </w:pPr>
+            <w:r>
+              <w:rPr>
+                <w:rFonts w:ascii="宋体" w:hAnsi="宋体" w:cs="宋体" w:hint="eastAsia"/>
                 <w:b/>
                 <w:kern w:val="0"/>
                 <w:sz w:val="20"/>
@@ -2132,7 +2133,7 @@
             </w:r>
             <w:r>
               <w:rPr>
-                <w:rFonts w:ascii="宋体" w:eastAsia="宋体" w:hAnsi="宋体" w:cs="宋体" w:hint="eastAsia"/>
+                <w:rFonts w:ascii="宋体" w:hAnsi="宋体" w:cs="宋体" w:hint="eastAsia"/>
                 <w:kern w:val="0"/>
                 <w:sz w:val="20"/>
                 <w:szCs w:val="24"/>
@@ -2142,7 +2143,7 @@
             </w:r>
             <w:r>
               <w:rPr>
-                <w:rFonts w:ascii="宋体" w:eastAsia="宋体" w:hAnsi="宋体" w:cs="宋体" w:hint="eastAsia"/>
+                <w:rFonts w:ascii="宋体" w:hAnsi="宋体" w:cs="宋体" w:hint="eastAsia"/>
                 <w:kern w:val="0"/>
                 <w:sz w:val="20"/>
                 <w:szCs w:val="24"/>
@@ -2160,7 +2161,7 @@
           <w:p>
             <w:pPr>
               <w:rPr>
-                <w:rFonts w:ascii="宋体" w:eastAsia="宋体" w:hAnsi="宋体" w:cs="宋体"/>
+                <w:rFonts w:ascii="宋体" w:hAnsi="宋体" w:cs="宋体"/>
                 <w:b/>
                 <w:kern w:val="0"/>
                 <w:sz w:val="20"/>
@@ -2183,7 +2184,6 @@
           <w:p>
             <w:pPr>
               <w:rPr>
-                <w:rFonts w:ascii="Calibri" w:eastAsia="宋体" w:hAnsi="Calibri" w:cs="Calibri"/>
                 <w:b/>
                 <w:kern w:val="0"/>
                 <w:sz w:val="28"/>
@@ -2199,15 +2199,15 @@
           <w:p>
             <w:pPr>
               <w:rPr>
-                <w:rFonts w:ascii="宋体" w:eastAsia="宋体" w:hAnsi="宋体" w:cs="宋体"/>
-                <w:kern w:val="0"/>
-                <w:sz w:val="20"/>
-                <w:szCs w:val="20"/>
-              </w:rPr>
-            </w:pPr>
-            <w:r>
-              <w:rPr>
-                <w:rFonts w:ascii="宋体" w:eastAsia="宋体" w:hAnsi="宋体" w:cs="宋体" w:hint="eastAsia"/>
+                <w:rFonts w:ascii="宋体" w:hAnsi="宋体" w:cs="宋体"/>
+                <w:kern w:val="0"/>
+                <w:sz w:val="20"/>
+                <w:szCs w:val="20"/>
+              </w:rPr>
+            </w:pPr>
+            <w:r>
+              <w:rPr>
+                <w:rFonts w:ascii="宋体" w:hAnsi="宋体" w:cs="宋体" w:hint="eastAsia"/>
                 <w:b/>
                 <w:kern w:val="0"/>
                 <w:sz w:val="20"/>
@@ -2217,7 +2217,7 @@
             </w:r>
             <w:r>
               <w:rPr>
-                <w:rFonts w:ascii="宋体" w:eastAsia="宋体" w:hAnsi="宋体" w:cs="宋体" w:hint="eastAsia"/>
+                <w:rFonts w:ascii="宋体" w:hAnsi="宋体" w:cs="宋体" w:hint="eastAsia"/>
                 <w:kern w:val="0"/>
                 <w:sz w:val="20"/>
                 <w:szCs w:val="20"/>
@@ -2234,7 +2234,7 @@
           <w:p>
             <w:pPr>
               <w:rPr>
-                <w:rFonts w:ascii="宋体" w:eastAsia="宋体" w:hAnsi="宋体" w:cs="宋体"/>
+                <w:rFonts w:ascii="宋体" w:hAnsi="宋体" w:cs="宋体"/>
                 <w:b/>
                 <w:kern w:val="0"/>
                 <w:sz w:val="20"/>
@@ -2257,7 +2257,6 @@
           <w:p>
             <w:pPr>
               <w:rPr>
-                <w:rFonts w:ascii="Calibri" w:eastAsia="宋体" w:hAnsi="Calibri" w:cs="Calibri"/>
                 <w:b/>
                 <w:kern w:val="0"/>
                 <w:sz w:val="28"/>
@@ -2273,15 +2272,15 @@
           <w:p>
             <w:pPr>
               <w:rPr>
-                <w:rFonts w:ascii="宋体" w:eastAsia="宋体" w:hAnsi="宋体" w:cs="宋体"/>
-                <w:kern w:val="0"/>
-                <w:sz w:val="20"/>
-                <w:szCs w:val="20"/>
-              </w:rPr>
-            </w:pPr>
-            <w:r>
-              <w:rPr>
-                <w:rFonts w:ascii="宋体" w:eastAsia="宋体" w:hAnsi="宋体" w:cs="宋体" w:hint="eastAsia"/>
+                <w:rFonts w:ascii="宋体" w:hAnsi="宋体" w:cs="宋体"/>
+                <w:kern w:val="0"/>
+                <w:sz w:val="20"/>
+                <w:szCs w:val="20"/>
+              </w:rPr>
+            </w:pPr>
+            <w:r>
+              <w:rPr>
+                <w:rFonts w:ascii="宋体" w:hAnsi="宋体" w:cs="宋体" w:hint="eastAsia"/>
                 <w:b/>
                 <w:kern w:val="0"/>
                 <w:sz w:val="20"/>
@@ -2291,7 +2290,7 @@
             </w:r>
             <w:r>
               <w:rPr>
-                <w:rFonts w:ascii="宋体" w:eastAsia="宋体" w:hAnsi="宋体" w:cs="宋体" w:hint="eastAsia"/>
+                <w:rFonts w:ascii="宋体" w:hAnsi="宋体" w:cs="宋体" w:hint="eastAsia"/>
                 <w:kern w:val="0"/>
                 <w:sz w:val="20"/>
                 <w:szCs w:val="20"/>
@@ -2308,7 +2307,7 @@
           <w:p>
             <w:pPr>
               <w:rPr>
-                <w:rFonts w:ascii="宋体" w:eastAsia="宋体" w:hAnsi="宋体" w:cs="宋体"/>
+                <w:rFonts w:ascii="宋体" w:hAnsi="宋体" w:cs="宋体"/>
                 <w:b/>
                 <w:kern w:val="0"/>
                 <w:sz w:val="20"/>
@@ -2331,16 +2330,15 @@
             <w:pPr>
               <w:jc w:val="center"/>
               <w:rPr>
-                <w:rFonts w:ascii="Calibri" w:eastAsia="宋体" w:hAnsi="Calibri" w:cs="Calibri"/>
-                <w:b/>
-                <w:kern w:val="0"/>
-                <w:sz w:val="28"/>
-                <w:szCs w:val="28"/>
-              </w:rPr>
-            </w:pPr>
-            <w:r>
-              <w:rPr>
-                <w:rFonts w:ascii="Calibri" w:eastAsia="宋体" w:hAnsi="Calibri" w:cs="Calibri" w:hint="eastAsia"/>
+                <w:b/>
+                <w:kern w:val="0"/>
+                <w:sz w:val="28"/>
+                <w:szCs w:val="28"/>
+              </w:rPr>
+            </w:pPr>
+            <w:r>
+              <w:rPr>
+                <w:rFonts w:hint="eastAsia"/>
                 <w:b/>
                 <w:kern w:val="0"/>
                 <w:sz w:val="28"/>
@@ -2359,7 +2357,7 @@
           <w:p>
             <w:pPr>
               <w:rPr>
-                <w:rFonts w:ascii="宋体" w:eastAsia="宋体" w:hAnsi="宋体" w:cs="宋体"/>
+                <w:rFonts w:ascii="宋体" w:hAnsi="宋体" w:cs="宋体"/>
                 <w:b/>
                 <w:kern w:val="0"/>
                 <w:sz w:val="20"/>
@@ -2383,16 +2381,15 @@
               <w:spacing w:line="480" w:lineRule="exact"/>
               <w:jc w:val="center"/>
               <w:rPr>
-                <w:rFonts w:ascii="Calibri" w:eastAsia="宋体" w:hAnsi="Calibri" w:cs="Calibri"/>
-                <w:b/>
-                <w:kern w:val="0"/>
-                <w:sz w:val="28"/>
-                <w:szCs w:val="28"/>
-              </w:rPr>
-            </w:pPr>
-            <w:r>
-              <w:rPr>
-                <w:rFonts w:ascii="Calibri" w:eastAsia="宋体" w:hAnsi="Calibri" w:cs="Calibri" w:hint="eastAsia"/>
+                <w:b/>
+                <w:kern w:val="0"/>
+                <w:sz w:val="28"/>
+                <w:szCs w:val="28"/>
+              </w:rPr>
+            </w:pPr>
+            <w:r>
+              <w:rPr>
+                <w:rFonts w:hint="eastAsia"/>
                 <w:b/>
                 <w:kern w:val="0"/>
                 <w:sz w:val="28"/>
@@ -2406,17 +2403,15 @@
               <w:spacing w:line="480" w:lineRule="exact"/>
               <w:jc w:val="center"/>
               <w:rPr>
-                <w:rFonts w:ascii="Calibri" w:eastAsia="宋体" w:hAnsi="Calibri" w:cs="Calibri"/>
-                <w:b/>
-                <w:kern w:val="0"/>
-                <w:sz w:val="28"/>
-                <w:szCs w:val="28"/>
-              </w:rPr>
-            </w:pPr>
-            <w:proofErr w:type="gramStart"/>
-            <w:r>
-              <w:rPr>
-                <w:rFonts w:ascii="Calibri" w:eastAsia="宋体" w:hAnsi="Calibri" w:cs="Calibri" w:hint="eastAsia"/>
+                <w:b/>
+                <w:kern w:val="0"/>
+                <w:sz w:val="28"/>
+                <w:szCs w:val="28"/>
+              </w:rPr>
+            </w:pPr>
+            <w:r>
+              <w:rPr>
+                <w:rFonts w:hint="eastAsia"/>
                 <w:b/>
                 <w:kern w:val="0"/>
                 <w:sz w:val="28"/>
@@ -2424,7 +2419,6 @@
               </w:rPr>
               <w:t>价说明</w:t>
             </w:r>
-            <w:proofErr w:type="gramEnd"/>
           </w:p>
         </w:tc>
         <w:tc>
@@ -2436,7 +2430,7 @@
           <w:p>
             <w:pPr>
               <w:rPr>
-                <w:rFonts w:ascii="宋体" w:eastAsia="宋体" w:hAnsi="宋体" w:cs="宋体"/>
+                <w:rFonts w:ascii="宋体" w:hAnsi="宋体" w:cs="宋体"/>
                 <w:kern w:val="0"/>
                 <w:sz w:val="20"/>
                 <w:szCs w:val="20"/>
